--- a/Informe_análisis_desafio_1.docx
+++ b/Informe_análisis_desafio_1.docx
@@ -22,10 +22,13 @@
           <w:sz w:val="24"/>
           <w:szCs w:val="24"/>
         </w:rPr>
-        <w:t xml:space="preserve">Informe análisis </w:t>
-      </w:r>
-      <w:proofErr w:type="spellStart"/>
-      <w:r>
+        <w:t>Informe análisis desafio 1</w:t>
+      </w:r>
+    </w:p>
+    <w:p>
+      <w:pPr>
+        <w:spacing w:line="360" w:lineRule="auto"/>
+        <w:jc w:val="both"/>
         <w:rPr>
           <w:rFonts w:ascii="Times New Roman" w:eastAsia="Times New Roman" w:hAnsi="Times New Roman" w:cs="Times New Roman"/>
           <w:b/>
@@ -33,9 +36,7 @@
           <w:sz w:val="24"/>
           <w:szCs w:val="24"/>
         </w:rPr>
-        <w:t>desafio</w:t>
-      </w:r>
-      <w:proofErr w:type="spellEnd"/>
+      </w:pPr>
       <w:r>
         <w:rPr>
           <w:rFonts w:ascii="Times New Roman" w:eastAsia="Times New Roman" w:hAnsi="Times New Roman" w:cs="Times New Roman"/>
@@ -44,7 +45,10 @@
           <w:sz w:val="24"/>
           <w:szCs w:val="24"/>
         </w:rPr>
-        <w:t xml:space="preserve"> 1</w:t>
+        <w:t>Luis Miguel Alzate Rios</w:t>
+      </w:r>
+      <w:r>
+        <w:t xml:space="preserve"> </w:t>
       </w:r>
     </w:p>
     <w:p>
@@ -67,10 +71,13 @@
           <w:sz w:val="24"/>
           <w:szCs w:val="24"/>
         </w:rPr>
-        <w:t xml:space="preserve">Luis Miguel </w:t>
-      </w:r>
-      <w:proofErr w:type="spellStart"/>
-      <w:r>
+        <w:t>Jerónimo Herrera Espinosa</w:t>
+      </w:r>
+    </w:p>
+    <w:p>
+      <w:pPr>
+        <w:spacing w:line="360" w:lineRule="auto"/>
+        <w:jc w:val="both"/>
         <w:rPr>
           <w:rFonts w:ascii="Times New Roman" w:eastAsia="Times New Roman" w:hAnsi="Times New Roman" w:cs="Times New Roman"/>
           <w:b/>
@@ -78,9 +85,7 @@
           <w:sz w:val="24"/>
           <w:szCs w:val="24"/>
         </w:rPr>
-        <w:t>Alzate</w:t>
-      </w:r>
-      <w:proofErr w:type="spellEnd"/>
+      </w:pPr>
       <w:r>
         <w:rPr>
           <w:rFonts w:ascii="Times New Roman" w:eastAsia="Times New Roman" w:hAnsi="Times New Roman" w:cs="Times New Roman"/>
@@ -89,9 +94,19 @@
           <w:sz w:val="24"/>
           <w:szCs w:val="24"/>
         </w:rPr>
+        <w:t>1.</w:t>
+      </w:r>
+      <w:r>
+        <w:rPr>
+          <w:rFonts w:ascii="Times New Roman" w:eastAsia="Times New Roman" w:hAnsi="Times New Roman" w:cs="Times New Roman"/>
+          <w:b/>
+          <w:color w:val="101010"/>
+          <w:sz w:val="24"/>
+          <w:szCs w:val="24"/>
+          <w:highlight w:val="white"/>
+        </w:rPr>
         <w:t xml:space="preserve"> </w:t>
       </w:r>
-      <w:proofErr w:type="spellStart"/>
       <w:r>
         <w:rPr>
           <w:rFonts w:ascii="Times New Roman" w:eastAsia="Times New Roman" w:hAnsi="Times New Roman" w:cs="Times New Roman"/>
@@ -100,12 +115,100 @@
           <w:sz w:val="24"/>
           <w:szCs w:val="24"/>
         </w:rPr>
-        <w:t>Rios</w:t>
-      </w:r>
-      <w:proofErr w:type="spellEnd"/>
-      <w:r>
+        <w:t>Introducción</w:t>
+      </w:r>
+    </w:p>
+    <w:p>
+      <w:pPr>
+        <w:spacing w:line="360" w:lineRule="auto"/>
+        <w:jc w:val="both"/>
+        <w:rPr>
+          <w:rFonts w:ascii="Times New Roman" w:eastAsia="Times New Roman" w:hAnsi="Times New Roman" w:cs="Times New Roman"/>
+          <w:b/>
+          <w:color w:val="101010"/>
+          <w:sz w:val="24"/>
+          <w:szCs w:val="24"/>
+        </w:rPr>
+      </w:pPr>
+    </w:p>
+    <w:p>
+      <w:pPr>
+        <w:spacing w:line="360" w:lineRule="auto"/>
+        <w:jc w:val="both"/>
+        <w:rPr>
+          <w:rFonts w:ascii="Times New Roman" w:eastAsia="Times New Roman" w:hAnsi="Times New Roman" w:cs="Times New Roman"/>
+          <w:color w:val="101010"/>
+          <w:sz w:val="24"/>
+          <w:szCs w:val="24"/>
+        </w:rPr>
+      </w:pPr>
+      <w:r>
+        <w:rPr>
+          <w:rFonts w:ascii="Times New Roman" w:eastAsia="Times New Roman" w:hAnsi="Times New Roman" w:cs="Times New Roman"/>
+          <w:color w:val="101010"/>
+          <w:sz w:val="24"/>
+          <w:szCs w:val="24"/>
+        </w:rPr>
+        <w:t>El propósito de este reto es reconstruir una imagen original a partir de una imagen modificada y una serie de enmascaramientos aplicados sobre ella.</w:t>
+      </w:r>
+      <w:r>
+        <w:rPr>
+          <w:rFonts w:ascii="Times New Roman" w:eastAsia="Times New Roman" w:hAnsi="Times New Roman" w:cs="Times New Roman"/>
+          <w:color w:val="101010"/>
+          <w:sz w:val="24"/>
+          <w:szCs w:val="24"/>
+          <w:highlight w:val="white"/>
+        </w:rPr>
         <w:t xml:space="preserve"> </w:t>
       </w:r>
+      <w:r>
+        <w:rPr>
+          <w:rFonts w:ascii="Times New Roman" w:eastAsia="Times New Roman" w:hAnsi="Times New Roman" w:cs="Times New Roman"/>
+          <w:color w:val="101010"/>
+          <w:sz w:val="24"/>
+          <w:szCs w:val="24"/>
+        </w:rPr>
+        <w:t>La imagen final se obtiene tras efectuar diversas transformaciones en la imagen original, y la tarea consiste en identificar esas transformaciones en el orden adecuado y revertirlas paso a paso.</w:t>
+      </w:r>
+    </w:p>
+    <w:p>
+      <w:pPr>
+        <w:spacing w:line="360" w:lineRule="auto"/>
+        <w:jc w:val="both"/>
+        <w:rPr>
+          <w:rFonts w:ascii="Times New Roman" w:eastAsia="Times New Roman" w:hAnsi="Times New Roman" w:cs="Times New Roman"/>
+        </w:rPr>
+      </w:pPr>
+    </w:p>
+    <w:p>
+      <w:pPr>
+        <w:spacing w:line="360" w:lineRule="auto"/>
+        <w:jc w:val="both"/>
+        <w:rPr>
+          <w:rFonts w:ascii="Times New Roman" w:eastAsia="Times New Roman" w:hAnsi="Times New Roman" w:cs="Times New Roman"/>
+          <w:color w:val="101010"/>
+          <w:sz w:val="24"/>
+          <w:szCs w:val="24"/>
+        </w:rPr>
+      </w:pPr>
+      <w:r>
+        <w:rPr>
+          <w:rFonts w:ascii="Times New Roman" w:eastAsia="Times New Roman" w:hAnsi="Times New Roman" w:cs="Times New Roman"/>
+          <w:color w:val="101010"/>
+          <w:sz w:val="24"/>
+          <w:szCs w:val="24"/>
+        </w:rPr>
+        <w:t>Este informe detalla el análisis del problema, el enfoque secuencial inverso adoptado para resolverlo, y la forma en que cada módulo contribuye al proceso de reconstrucción.</w:t>
+      </w:r>
+    </w:p>
+    <w:p>
+      <w:pPr>
+        <w:spacing w:line="360" w:lineRule="auto"/>
+        <w:jc w:val="both"/>
+        <w:rPr>
+          <w:rFonts w:ascii="Times New Roman" w:eastAsia="Times New Roman" w:hAnsi="Times New Roman" w:cs="Times New Roman"/>
+        </w:rPr>
+      </w:pPr>
     </w:p>
     <w:p>
       <w:pPr>
@@ -127,21 +230,19 @@
           <w:sz w:val="24"/>
           <w:szCs w:val="24"/>
         </w:rPr>
-        <w:t>Jerónimo Herrera Espinosa</w:t>
-      </w:r>
-    </w:p>
-    <w:p>
-      <w:pPr>
-        <w:spacing w:line="360" w:lineRule="auto"/>
-        <w:jc w:val="both"/>
+        <w:t>2.</w:t>
+      </w:r>
+      <w:r>
         <w:rPr>
           <w:rFonts w:ascii="Times New Roman" w:eastAsia="Times New Roman" w:hAnsi="Times New Roman" w:cs="Times New Roman"/>
           <w:b/>
           <w:color w:val="101010"/>
           <w:sz w:val="24"/>
           <w:szCs w:val="24"/>
-        </w:rPr>
-      </w:pPr>
+          <w:highlight w:val="white"/>
+        </w:rPr>
+        <w:t xml:space="preserve"> </w:t>
+      </w:r>
       <w:r>
         <w:rPr>
           <w:rFonts w:ascii="Times New Roman" w:eastAsia="Times New Roman" w:hAnsi="Times New Roman" w:cs="Times New Roman"/>
@@ -150,15 +251,48 @@
           <w:sz w:val="24"/>
           <w:szCs w:val="24"/>
         </w:rPr>
-        <w:t>1.</w:t>
-      </w:r>
-      <w:r>
+        <w:t>Descripción del problema</w:t>
+      </w:r>
+    </w:p>
+    <w:p>
+      <w:pPr>
+        <w:spacing w:line="360" w:lineRule="auto"/>
+        <w:jc w:val="both"/>
         <w:rPr>
           <w:rFonts w:ascii="Times New Roman" w:eastAsia="Times New Roman" w:hAnsi="Times New Roman" w:cs="Times New Roman"/>
           <w:b/>
           <w:color w:val="101010"/>
           <w:sz w:val="24"/>
           <w:szCs w:val="24"/>
+        </w:rPr>
+      </w:pPr>
+    </w:p>
+    <w:p>
+      <w:pPr>
+        <w:spacing w:line="360" w:lineRule="auto"/>
+        <w:jc w:val="both"/>
+        <w:rPr>
+          <w:rFonts w:ascii="Times New Roman" w:eastAsia="Times New Roman" w:hAnsi="Times New Roman" w:cs="Times New Roman"/>
+          <w:color w:val="101010"/>
+          <w:sz w:val="24"/>
+          <w:szCs w:val="24"/>
+        </w:rPr>
+      </w:pPr>
+      <w:r>
+        <w:rPr>
+          <w:rFonts w:ascii="Times New Roman" w:eastAsia="Times New Roman" w:hAnsi="Times New Roman" w:cs="Times New Roman"/>
+          <w:color w:val="101010"/>
+          <w:sz w:val="24"/>
+          <w:szCs w:val="24"/>
+        </w:rPr>
+        <w:t>En este reto, se nos proporciona una imagen transformada final (ID), una máscara (M), y una serie de archivos .</w:t>
+      </w:r>
+      <w:r>
+        <w:rPr>
+          <w:rFonts w:ascii="Times New Roman" w:eastAsia="Times New Roman" w:hAnsi="Times New Roman" w:cs="Times New Roman"/>
+          <w:color w:val="101010"/>
+          <w:sz w:val="24"/>
+          <w:szCs w:val="24"/>
           <w:highlight w:val="white"/>
         </w:rPr>
         <w:t xml:space="preserve"> </w:t>
@@ -166,46 +300,11 @@
       <w:r>
         <w:rPr>
           <w:rFonts w:ascii="Times New Roman" w:eastAsia="Times New Roman" w:hAnsi="Times New Roman" w:cs="Times New Roman"/>
-          <w:b/>
-          <w:color w:val="101010"/>
-          <w:sz w:val="24"/>
-          <w:szCs w:val="24"/>
-        </w:rPr>
-        <w:t>Introducción</w:t>
-      </w:r>
-    </w:p>
-    <w:p>
-      <w:pPr>
-        <w:spacing w:line="360" w:lineRule="auto"/>
-        <w:jc w:val="both"/>
-        <w:rPr>
-          <w:rFonts w:ascii="Times New Roman" w:eastAsia="Times New Roman" w:hAnsi="Times New Roman" w:cs="Times New Roman"/>
-          <w:b/>
-          <w:color w:val="101010"/>
-          <w:sz w:val="24"/>
-          <w:szCs w:val="24"/>
-        </w:rPr>
-      </w:pPr>
-    </w:p>
-    <w:p>
-      <w:pPr>
-        <w:spacing w:line="360" w:lineRule="auto"/>
-        <w:jc w:val="both"/>
-        <w:rPr>
-          <w:rFonts w:ascii="Times New Roman" w:eastAsia="Times New Roman" w:hAnsi="Times New Roman" w:cs="Times New Roman"/>
-          <w:color w:val="101010"/>
-          <w:sz w:val="24"/>
-          <w:szCs w:val="24"/>
-        </w:rPr>
-      </w:pPr>
-      <w:r>
-        <w:rPr>
-          <w:rFonts w:ascii="Times New Roman" w:eastAsia="Times New Roman" w:hAnsi="Times New Roman" w:cs="Times New Roman"/>
-          <w:color w:val="101010"/>
-          <w:sz w:val="24"/>
-          <w:szCs w:val="24"/>
-        </w:rPr>
-        <w:t>El propósito de este reto es reconstruir una imagen original a partir de una imagen modificada y una serie de enmascaramientos aplicados sobre ella.</w:t>
+          <w:color w:val="101010"/>
+          <w:sz w:val="24"/>
+          <w:szCs w:val="24"/>
+        </w:rPr>
+        <w:t>txt (M1.</w:t>
       </w:r>
       <w:r>
         <w:rPr>
@@ -224,74 +323,11 @@
           <w:sz w:val="24"/>
           <w:szCs w:val="24"/>
         </w:rPr>
-        <w:t>La imagen final se obtiene tras efectuar diversas transformaciones en la imagen original, y la tarea consiste en identificar esas transformaciones en el orden adecuado y revertirlas paso a paso.</w:t>
-      </w:r>
-    </w:p>
-    <w:p>
-      <w:pPr>
-        <w:spacing w:line="360" w:lineRule="auto"/>
-        <w:jc w:val="both"/>
-        <w:rPr>
-          <w:rFonts w:ascii="Times New Roman" w:eastAsia="Times New Roman" w:hAnsi="Times New Roman" w:cs="Times New Roman"/>
-        </w:rPr>
-      </w:pPr>
-    </w:p>
-    <w:p>
-      <w:pPr>
-        <w:spacing w:line="360" w:lineRule="auto"/>
-        <w:jc w:val="both"/>
-        <w:rPr>
-          <w:rFonts w:ascii="Times New Roman" w:eastAsia="Times New Roman" w:hAnsi="Times New Roman" w:cs="Times New Roman"/>
-          <w:color w:val="101010"/>
-          <w:sz w:val="24"/>
-          <w:szCs w:val="24"/>
-        </w:rPr>
-      </w:pPr>
-      <w:r>
-        <w:rPr>
-          <w:rFonts w:ascii="Times New Roman" w:eastAsia="Times New Roman" w:hAnsi="Times New Roman" w:cs="Times New Roman"/>
-          <w:color w:val="101010"/>
-          <w:sz w:val="24"/>
-          <w:szCs w:val="24"/>
-        </w:rPr>
-        <w:t>Este informe detalla el análisis del problema, el enfoque secuencial inverso adoptado para resolverlo, y la forma en que cada módulo contribuye al proceso de reconstrucción.</w:t>
-      </w:r>
-    </w:p>
-    <w:p>
-      <w:pPr>
-        <w:spacing w:line="360" w:lineRule="auto"/>
-        <w:jc w:val="both"/>
-        <w:rPr>
-          <w:rFonts w:ascii="Times New Roman" w:eastAsia="Times New Roman" w:hAnsi="Times New Roman" w:cs="Times New Roman"/>
-        </w:rPr>
-      </w:pPr>
-    </w:p>
-    <w:p>
-      <w:pPr>
-        <w:spacing w:line="360" w:lineRule="auto"/>
-        <w:jc w:val="both"/>
-        <w:rPr>
-          <w:rFonts w:ascii="Times New Roman" w:eastAsia="Times New Roman" w:hAnsi="Times New Roman" w:cs="Times New Roman"/>
-          <w:b/>
-          <w:color w:val="101010"/>
-          <w:sz w:val="24"/>
-          <w:szCs w:val="24"/>
-        </w:rPr>
-      </w:pPr>
-      <w:r>
-        <w:rPr>
-          <w:rFonts w:ascii="Times New Roman" w:eastAsia="Times New Roman" w:hAnsi="Times New Roman" w:cs="Times New Roman"/>
-          <w:b/>
-          <w:color w:val="101010"/>
-          <w:sz w:val="24"/>
-          <w:szCs w:val="24"/>
-        </w:rPr>
-        <w:t>2.</w:t>
-      </w:r>
-      <w:r>
-        <w:rPr>
-          <w:rFonts w:ascii="Times New Roman" w:eastAsia="Times New Roman" w:hAnsi="Times New Roman" w:cs="Times New Roman"/>
-          <w:b/>
+        <w:t>txt, M2.</w:t>
+      </w:r>
+      <w:r>
+        <w:rPr>
+          <w:rFonts w:ascii="Times New Roman" w:eastAsia="Times New Roman" w:hAnsi="Times New Roman" w:cs="Times New Roman"/>
           <w:color w:val="101010"/>
           <w:sz w:val="24"/>
           <w:szCs w:val="24"/>
@@ -302,46 +338,11 @@
       <w:r>
         <w:rPr>
           <w:rFonts w:ascii="Times New Roman" w:eastAsia="Times New Roman" w:hAnsi="Times New Roman" w:cs="Times New Roman"/>
-          <w:b/>
-          <w:color w:val="101010"/>
-          <w:sz w:val="24"/>
-          <w:szCs w:val="24"/>
-        </w:rPr>
-        <w:t>Descripción del problema</w:t>
-      </w:r>
-    </w:p>
-    <w:p>
-      <w:pPr>
-        <w:spacing w:line="360" w:lineRule="auto"/>
-        <w:jc w:val="both"/>
-        <w:rPr>
-          <w:rFonts w:ascii="Times New Roman" w:eastAsia="Times New Roman" w:hAnsi="Times New Roman" w:cs="Times New Roman"/>
-          <w:b/>
-          <w:color w:val="101010"/>
-          <w:sz w:val="24"/>
-          <w:szCs w:val="24"/>
-        </w:rPr>
-      </w:pPr>
-    </w:p>
-    <w:p>
-      <w:pPr>
-        <w:spacing w:line="360" w:lineRule="auto"/>
-        <w:jc w:val="both"/>
-        <w:rPr>
-          <w:rFonts w:ascii="Times New Roman" w:eastAsia="Times New Roman" w:hAnsi="Times New Roman" w:cs="Times New Roman"/>
-          <w:color w:val="101010"/>
-          <w:sz w:val="24"/>
-          <w:szCs w:val="24"/>
-        </w:rPr>
-      </w:pPr>
-      <w:r>
-        <w:rPr>
-          <w:rFonts w:ascii="Times New Roman" w:eastAsia="Times New Roman" w:hAnsi="Times New Roman" w:cs="Times New Roman"/>
-          <w:color w:val="101010"/>
-          <w:sz w:val="24"/>
-          <w:szCs w:val="24"/>
-        </w:rPr>
-        <w:t>En este reto, se nos proporciona una imagen transformada final (ID), una máscara (M), y una serie de archivos .</w:t>
+          <w:color w:val="101010"/>
+          <w:sz w:val="24"/>
+          <w:szCs w:val="24"/>
+        </w:rPr>
+        <w:t>txt, .</w:t>
       </w:r>
       <w:r>
         <w:rPr>
@@ -353,25 +354,14 @@
         </w:rPr>
         <w:t xml:space="preserve"> </w:t>
       </w:r>
-      <w:proofErr w:type="spellStart"/>
-      <w:r>
-        <w:rPr>
-          <w:rFonts w:ascii="Times New Roman" w:eastAsia="Times New Roman" w:hAnsi="Times New Roman" w:cs="Times New Roman"/>
-          <w:color w:val="101010"/>
-          <w:sz w:val="24"/>
-          <w:szCs w:val="24"/>
-        </w:rPr>
-        <w:t>txt</w:t>
-      </w:r>
-      <w:proofErr w:type="spellEnd"/>
-      <w:r>
-        <w:rPr>
-          <w:rFonts w:ascii="Times New Roman" w:eastAsia="Times New Roman" w:hAnsi="Times New Roman" w:cs="Times New Roman"/>
-          <w:color w:val="101010"/>
-          <w:sz w:val="24"/>
-          <w:szCs w:val="24"/>
-        </w:rPr>
-        <w:t xml:space="preserve"> (M1.</w:t>
+      <w:r>
+        <w:rPr>
+          <w:rFonts w:ascii="Times New Roman" w:eastAsia="Times New Roman" w:hAnsi="Times New Roman" w:cs="Times New Roman"/>
+          <w:color w:val="101010"/>
+          <w:sz w:val="24"/>
+          <w:szCs w:val="24"/>
+        </w:rPr>
+        <w:t>.</w:t>
       </w:r>
       <w:r>
         <w:rPr>
@@ -383,25 +373,14 @@
         </w:rPr>
         <w:t xml:space="preserve"> </w:t>
       </w:r>
-      <w:proofErr w:type="spellStart"/>
-      <w:r>
-        <w:rPr>
-          <w:rFonts w:ascii="Times New Roman" w:eastAsia="Times New Roman" w:hAnsi="Times New Roman" w:cs="Times New Roman"/>
-          <w:color w:val="101010"/>
-          <w:sz w:val="24"/>
-          <w:szCs w:val="24"/>
-        </w:rPr>
-        <w:t>txt</w:t>
-      </w:r>
-      <w:proofErr w:type="spellEnd"/>
-      <w:r>
-        <w:rPr>
-          <w:rFonts w:ascii="Times New Roman" w:eastAsia="Times New Roman" w:hAnsi="Times New Roman" w:cs="Times New Roman"/>
-          <w:color w:val="101010"/>
-          <w:sz w:val="24"/>
-          <w:szCs w:val="24"/>
-        </w:rPr>
-        <w:t>, M2.</w:t>
+      <w:r>
+        <w:rPr>
+          <w:rFonts w:ascii="Times New Roman" w:eastAsia="Times New Roman" w:hAnsi="Times New Roman" w:cs="Times New Roman"/>
+          <w:color w:val="101010"/>
+          <w:sz w:val="24"/>
+          <w:szCs w:val="24"/>
+        </w:rPr>
+        <w:t>.</w:t>
       </w:r>
       <w:r>
         <w:rPr>
@@ -413,25 +392,14 @@
         </w:rPr>
         <w:t xml:space="preserve"> </w:t>
       </w:r>
-      <w:proofErr w:type="spellStart"/>
-      <w:r>
-        <w:rPr>
-          <w:rFonts w:ascii="Times New Roman" w:eastAsia="Times New Roman" w:hAnsi="Times New Roman" w:cs="Times New Roman"/>
-          <w:color w:val="101010"/>
-          <w:sz w:val="24"/>
-          <w:szCs w:val="24"/>
-        </w:rPr>
-        <w:t>txt</w:t>
-      </w:r>
-      <w:proofErr w:type="spellEnd"/>
-      <w:r>
-        <w:rPr>
-          <w:rFonts w:ascii="Times New Roman" w:eastAsia="Times New Roman" w:hAnsi="Times New Roman" w:cs="Times New Roman"/>
-          <w:color w:val="101010"/>
-          <w:sz w:val="24"/>
-          <w:szCs w:val="24"/>
-        </w:rPr>
-        <w:t>, .</w:t>
+      <w:r>
+        <w:rPr>
+          <w:rFonts w:ascii="Times New Roman" w:eastAsia="Times New Roman" w:hAnsi="Times New Roman" w:cs="Times New Roman"/>
+          <w:color w:val="101010"/>
+          <w:sz w:val="24"/>
+          <w:szCs w:val="24"/>
+        </w:rPr>
+        <w:t>, Mn.</w:t>
       </w:r>
       <w:r>
         <w:rPr>
@@ -450,7 +418,7 @@
           <w:sz w:val="24"/>
           <w:szCs w:val="24"/>
         </w:rPr>
-        <w:t>.</w:t>
+        <w:t>txt).</w:t>
       </w:r>
       <w:r>
         <w:rPr>
@@ -469,7 +437,7 @@
           <w:sz w:val="24"/>
           <w:szCs w:val="24"/>
         </w:rPr>
-        <w:t>.</w:t>
+        <w:t>Cada archivo .</w:t>
       </w:r>
       <w:r>
         <w:rPr>
@@ -488,86 +456,7 @@
           <w:sz w:val="24"/>
           <w:szCs w:val="24"/>
         </w:rPr>
-        <w:t>, Mn.</w:t>
-      </w:r>
-      <w:r>
-        <w:rPr>
-          <w:rFonts w:ascii="Times New Roman" w:eastAsia="Times New Roman" w:hAnsi="Times New Roman" w:cs="Times New Roman"/>
-          <w:color w:val="101010"/>
-          <w:sz w:val="24"/>
-          <w:szCs w:val="24"/>
-          <w:highlight w:val="white"/>
-        </w:rPr>
-        <w:t xml:space="preserve"> </w:t>
-      </w:r>
-      <w:proofErr w:type="spellStart"/>
-      <w:r>
-        <w:rPr>
-          <w:rFonts w:ascii="Times New Roman" w:eastAsia="Times New Roman" w:hAnsi="Times New Roman" w:cs="Times New Roman"/>
-          <w:color w:val="101010"/>
-          <w:sz w:val="24"/>
-          <w:szCs w:val="24"/>
-        </w:rPr>
-        <w:t>txt</w:t>
-      </w:r>
-      <w:proofErr w:type="spellEnd"/>
-      <w:r>
-        <w:rPr>
-          <w:rFonts w:ascii="Times New Roman" w:eastAsia="Times New Roman" w:hAnsi="Times New Roman" w:cs="Times New Roman"/>
-          <w:color w:val="101010"/>
-          <w:sz w:val="24"/>
-          <w:szCs w:val="24"/>
-        </w:rPr>
-        <w:t>).</w:t>
-      </w:r>
-      <w:r>
-        <w:rPr>
-          <w:rFonts w:ascii="Times New Roman" w:eastAsia="Times New Roman" w:hAnsi="Times New Roman" w:cs="Times New Roman"/>
-          <w:color w:val="101010"/>
-          <w:sz w:val="24"/>
-          <w:szCs w:val="24"/>
-          <w:highlight w:val="white"/>
-        </w:rPr>
-        <w:t xml:space="preserve"> </w:t>
-      </w:r>
-      <w:r>
-        <w:rPr>
-          <w:rFonts w:ascii="Times New Roman" w:eastAsia="Times New Roman" w:hAnsi="Times New Roman" w:cs="Times New Roman"/>
-          <w:color w:val="101010"/>
-          <w:sz w:val="24"/>
-          <w:szCs w:val="24"/>
-        </w:rPr>
-        <w:t>Cada archivo .</w:t>
-      </w:r>
-      <w:r>
-        <w:rPr>
-          <w:rFonts w:ascii="Times New Roman" w:eastAsia="Times New Roman" w:hAnsi="Times New Roman" w:cs="Times New Roman"/>
-          <w:color w:val="101010"/>
-          <w:sz w:val="24"/>
-          <w:szCs w:val="24"/>
-          <w:highlight w:val="white"/>
-        </w:rPr>
-        <w:t xml:space="preserve"> </w:t>
-      </w:r>
-      <w:proofErr w:type="spellStart"/>
-      <w:r>
-        <w:rPr>
-          <w:rFonts w:ascii="Times New Roman" w:eastAsia="Times New Roman" w:hAnsi="Times New Roman" w:cs="Times New Roman"/>
-          <w:color w:val="101010"/>
-          <w:sz w:val="24"/>
-          <w:szCs w:val="24"/>
-        </w:rPr>
-        <w:t>txt</w:t>
-      </w:r>
-      <w:proofErr w:type="spellEnd"/>
-      <w:r>
-        <w:rPr>
-          <w:rFonts w:ascii="Times New Roman" w:eastAsia="Times New Roman" w:hAnsi="Times New Roman" w:cs="Times New Roman"/>
-          <w:color w:val="101010"/>
-          <w:sz w:val="24"/>
-          <w:szCs w:val="24"/>
-        </w:rPr>
-        <w:t xml:space="preserve"> contiene los resultados de un enmascaramiento de una imagen transformada aplicada en cada etapa del proceso.</w:t>
+        <w:t>txt contiene los resultados de un enmascaramiento de una imagen transformada aplicada en cada etapa del proceso.</w:t>
       </w:r>
       <w:r>
         <w:rPr>
@@ -886,25 +775,14 @@
         </w:rPr>
         <w:t xml:space="preserve"> </w:t>
       </w:r>
-      <w:proofErr w:type="spellStart"/>
-      <w:r>
-        <w:rPr>
-          <w:rFonts w:ascii="Times New Roman" w:eastAsia="Times New Roman" w:hAnsi="Times New Roman" w:cs="Times New Roman"/>
-          <w:color w:val="101010"/>
-          <w:sz w:val="24"/>
-          <w:szCs w:val="24"/>
-        </w:rPr>
-        <w:t>txt</w:t>
-      </w:r>
-      <w:proofErr w:type="spellEnd"/>
-      <w:r>
-        <w:rPr>
-          <w:rFonts w:ascii="Times New Roman" w:eastAsia="Times New Roman" w:hAnsi="Times New Roman" w:cs="Times New Roman"/>
-          <w:color w:val="101010"/>
-          <w:sz w:val="24"/>
-          <w:szCs w:val="24"/>
-        </w:rPr>
-        <w:t xml:space="preserve"> (desde Mn.</w:t>
+      <w:r>
+        <w:rPr>
+          <w:rFonts w:ascii="Times New Roman" w:eastAsia="Times New Roman" w:hAnsi="Times New Roman" w:cs="Times New Roman"/>
+          <w:color w:val="101010"/>
+          <w:sz w:val="24"/>
+          <w:szCs w:val="24"/>
+        </w:rPr>
+        <w:t>txt (desde Mn.</w:t>
       </w:r>
       <w:r>
         <w:rPr>
@@ -916,25 +794,14 @@
         </w:rPr>
         <w:t xml:space="preserve"> </w:t>
       </w:r>
-      <w:proofErr w:type="spellStart"/>
-      <w:r>
-        <w:rPr>
-          <w:rFonts w:ascii="Times New Roman" w:eastAsia="Times New Roman" w:hAnsi="Times New Roman" w:cs="Times New Roman"/>
-          <w:color w:val="101010"/>
-          <w:sz w:val="24"/>
-          <w:szCs w:val="24"/>
-        </w:rPr>
-        <w:t>txt</w:t>
-      </w:r>
-      <w:proofErr w:type="spellEnd"/>
-      <w:r>
-        <w:rPr>
-          <w:rFonts w:ascii="Times New Roman" w:eastAsia="Times New Roman" w:hAnsi="Times New Roman" w:cs="Times New Roman"/>
-          <w:color w:val="101010"/>
-          <w:sz w:val="24"/>
-          <w:szCs w:val="24"/>
-        </w:rPr>
-        <w:t xml:space="preserve"> hasta M1.</w:t>
+      <w:r>
+        <w:rPr>
+          <w:rFonts w:ascii="Times New Roman" w:eastAsia="Times New Roman" w:hAnsi="Times New Roman" w:cs="Times New Roman"/>
+          <w:color w:val="101010"/>
+          <w:sz w:val="24"/>
+          <w:szCs w:val="24"/>
+        </w:rPr>
+        <w:t>txt hasta M1.</w:t>
       </w:r>
       <w:r>
         <w:rPr>
@@ -946,25 +813,14 @@
         </w:rPr>
         <w:t xml:space="preserve"> </w:t>
       </w:r>
-      <w:proofErr w:type="spellStart"/>
-      <w:r>
-        <w:rPr>
-          <w:rFonts w:ascii="Times New Roman" w:eastAsia="Times New Roman" w:hAnsi="Times New Roman" w:cs="Times New Roman"/>
-          <w:color w:val="101010"/>
-          <w:sz w:val="24"/>
-          <w:szCs w:val="24"/>
-        </w:rPr>
-        <w:t>txt</w:t>
-      </w:r>
-      <w:proofErr w:type="spellEnd"/>
-      <w:r>
-        <w:rPr>
-          <w:rFonts w:ascii="Times New Roman" w:eastAsia="Times New Roman" w:hAnsi="Times New Roman" w:cs="Times New Roman"/>
-          <w:color w:val="101010"/>
-          <w:sz w:val="24"/>
-          <w:szCs w:val="24"/>
-        </w:rPr>
-        <w:t>):</w:t>
+      <w:r>
+        <w:rPr>
+          <w:rFonts w:ascii="Times New Roman" w:eastAsia="Times New Roman" w:hAnsi="Times New Roman" w:cs="Times New Roman"/>
+          <w:color w:val="101010"/>
+          <w:sz w:val="24"/>
+          <w:szCs w:val="24"/>
+        </w:rPr>
+        <w:t>txt):</w:t>
       </w:r>
     </w:p>
     <w:p>
@@ -1044,25 +900,14 @@
         </w:rPr>
         <w:t xml:space="preserve"> </w:t>
       </w:r>
-      <w:proofErr w:type="spellStart"/>
-      <w:r>
-        <w:rPr>
-          <w:rFonts w:ascii="Times New Roman" w:eastAsia="Times New Roman" w:hAnsi="Times New Roman" w:cs="Times New Roman"/>
-          <w:color w:val="101010"/>
-          <w:sz w:val="24"/>
-          <w:szCs w:val="24"/>
-        </w:rPr>
-        <w:t>txt</w:t>
-      </w:r>
-      <w:proofErr w:type="spellEnd"/>
-      <w:r>
-        <w:rPr>
-          <w:rFonts w:ascii="Times New Roman" w:eastAsia="Times New Roman" w:hAnsi="Times New Roman" w:cs="Times New Roman"/>
-          <w:color w:val="101010"/>
-          <w:sz w:val="24"/>
-          <w:szCs w:val="24"/>
-        </w:rPr>
-        <w:t>.</w:t>
+      <w:r>
+        <w:rPr>
+          <w:rFonts w:ascii="Times New Roman" w:eastAsia="Times New Roman" w:hAnsi="Times New Roman" w:cs="Times New Roman"/>
+          <w:color w:val="101010"/>
+          <w:sz w:val="24"/>
+          <w:szCs w:val="24"/>
+        </w:rPr>
+        <w:t>txt.</w:t>
       </w:r>
     </w:p>
     <w:p>
@@ -1142,25 +987,14 @@
         </w:rPr>
         <w:t xml:space="preserve"> </w:t>
       </w:r>
-      <w:proofErr w:type="spellStart"/>
-      <w:r>
-        <w:rPr>
-          <w:rFonts w:ascii="Times New Roman" w:eastAsia="Times New Roman" w:hAnsi="Times New Roman" w:cs="Times New Roman"/>
-          <w:color w:val="101010"/>
-          <w:sz w:val="24"/>
-          <w:szCs w:val="24"/>
-        </w:rPr>
-        <w:t>txt</w:t>
-      </w:r>
-      <w:proofErr w:type="spellEnd"/>
-      <w:r>
-        <w:rPr>
-          <w:rFonts w:ascii="Times New Roman" w:eastAsia="Times New Roman" w:hAnsi="Times New Roman" w:cs="Times New Roman"/>
-          <w:color w:val="101010"/>
-          <w:sz w:val="24"/>
-          <w:szCs w:val="24"/>
-        </w:rPr>
-        <w:t>.</w:t>
+      <w:r>
+        <w:rPr>
+          <w:rFonts w:ascii="Times New Roman" w:eastAsia="Times New Roman" w:hAnsi="Times New Roman" w:cs="Times New Roman"/>
+          <w:color w:val="101010"/>
+          <w:sz w:val="24"/>
+          <w:szCs w:val="24"/>
+        </w:rPr>
+        <w:t>txt.</w:t>
       </w:r>
     </w:p>
     <w:p>
@@ -1206,55 +1040,62 @@
         </w:rPr>
         <w:t xml:space="preserve"> </w:t>
       </w:r>
-      <w:proofErr w:type="spellStart"/>
-      <w:r>
-        <w:rPr>
-          <w:rFonts w:ascii="Times New Roman" w:eastAsia="Times New Roman" w:hAnsi="Times New Roman" w:cs="Times New Roman"/>
-          <w:color w:val="101010"/>
-          <w:sz w:val="24"/>
-          <w:szCs w:val="24"/>
-        </w:rPr>
-        <w:t>txt</w:t>
-      </w:r>
-      <w:proofErr w:type="spellEnd"/>
-      <w:r>
-        <w:rPr>
-          <w:rFonts w:ascii="Times New Roman" w:eastAsia="Times New Roman" w:hAnsi="Times New Roman" w:cs="Times New Roman"/>
-          <w:color w:val="101010"/>
-          <w:sz w:val="24"/>
-          <w:szCs w:val="24"/>
-        </w:rPr>
-        <w:t>, con lo cual habremos deshecho todas las transformaciones en orden inverso y recuperado la imagen original.</w:t>
-      </w:r>
-    </w:p>
-    <w:p>
-      <w:pPr>
-        <w:spacing w:line="360" w:lineRule="auto"/>
-        <w:jc w:val="both"/>
-        <w:rPr>
-          <w:rFonts w:ascii="Times New Roman" w:eastAsia="Times New Roman" w:hAnsi="Times New Roman" w:cs="Times New Roman"/>
-        </w:rPr>
-      </w:pPr>
-    </w:p>
-    <w:p>
-      <w:pPr>
-        <w:spacing w:line="360" w:lineRule="auto"/>
-        <w:jc w:val="both"/>
-        <w:rPr>
-          <w:rFonts w:ascii="Times New Roman" w:eastAsia="Times New Roman" w:hAnsi="Times New Roman" w:cs="Times New Roman"/>
-          <w:color w:val="101010"/>
-          <w:sz w:val="24"/>
-          <w:szCs w:val="24"/>
-        </w:rPr>
-      </w:pPr>
-      <w:r>
-        <w:rPr>
-          <w:rFonts w:ascii="Times New Roman" w:eastAsia="Times New Roman" w:hAnsi="Times New Roman" w:cs="Times New Roman"/>
-          <w:color w:val="101010"/>
-          <w:sz w:val="24"/>
-          <w:szCs w:val="24"/>
-        </w:rPr>
-        <w:t>Este enfoque es más eficaz y directo, ya que no necesitamos explorar todas las combinaciones posibles de transformaciones.</w:t>
+      <w:r>
+        <w:rPr>
+          <w:rFonts w:ascii="Times New Roman" w:eastAsia="Times New Roman" w:hAnsi="Times New Roman" w:cs="Times New Roman"/>
+          <w:color w:val="101010"/>
+          <w:sz w:val="24"/>
+          <w:szCs w:val="24"/>
+        </w:rPr>
+        <w:t>txt, con lo cual habremos deshecho todas las transformaciones en orden inverso y recuperado la imagen original.</w:t>
+      </w:r>
+    </w:p>
+    <w:p>
+      <w:pPr>
+        <w:spacing w:line="360" w:lineRule="auto"/>
+        <w:jc w:val="both"/>
+        <w:rPr>
+          <w:rFonts w:ascii="Times New Roman" w:eastAsia="Times New Roman" w:hAnsi="Times New Roman" w:cs="Times New Roman"/>
+        </w:rPr>
+      </w:pPr>
+    </w:p>
+    <w:p>
+      <w:pPr>
+        <w:spacing w:line="360" w:lineRule="auto"/>
+        <w:jc w:val="both"/>
+        <w:rPr>
+          <w:rFonts w:ascii="Times New Roman" w:eastAsia="Times New Roman" w:hAnsi="Times New Roman" w:cs="Times New Roman"/>
+          <w:color w:val="101010"/>
+          <w:sz w:val="24"/>
+          <w:szCs w:val="24"/>
+        </w:rPr>
+      </w:pPr>
+      <w:r>
+        <w:rPr>
+          <w:rFonts w:ascii="Times New Roman" w:eastAsia="Times New Roman" w:hAnsi="Times New Roman" w:cs="Times New Roman"/>
+          <w:color w:val="101010"/>
+          <w:sz w:val="24"/>
+          <w:szCs w:val="24"/>
+        </w:rPr>
+        <w:t>Este enfoque es más eficaz y directo, ya que no necesitamos explorar todas las combinaciones posibles de transformaciones</w:t>
+      </w:r>
+      <w:r>
+        <w:rPr>
+          <w:rFonts w:ascii="Times New Roman" w:eastAsia="Times New Roman" w:hAnsi="Times New Roman" w:cs="Times New Roman"/>
+          <w:color w:val="101010"/>
+          <w:sz w:val="24"/>
+          <w:szCs w:val="24"/>
+        </w:rPr>
+        <w:t xml:space="preserve">, </w:t>
+      </w:r>
+      <w:r>
+        <w:rPr>
+          <w:rFonts w:ascii="Times New Roman" w:eastAsia="Times New Roman" w:hAnsi="Times New Roman" w:cs="Times New Roman"/>
+          <w:color w:val="101010"/>
+          <w:sz w:val="24"/>
+          <w:szCs w:val="24"/>
+        </w:rPr>
+        <w:t>.</w:t>
       </w:r>
     </w:p>
     <w:p>
@@ -1386,25 +1227,14 @@
         </w:rPr>
         <w:t xml:space="preserve"> </w:t>
       </w:r>
-      <w:proofErr w:type="spellStart"/>
-      <w:r>
-        <w:rPr>
-          <w:rFonts w:ascii="Times New Roman" w:eastAsia="Times New Roman" w:hAnsi="Times New Roman" w:cs="Times New Roman"/>
-          <w:color w:val="101010"/>
-          <w:sz w:val="24"/>
-          <w:szCs w:val="24"/>
-        </w:rPr>
-        <w:t>txt</w:t>
-      </w:r>
-      <w:proofErr w:type="spellEnd"/>
-      <w:r>
-        <w:rPr>
-          <w:rFonts w:ascii="Times New Roman" w:eastAsia="Times New Roman" w:hAnsi="Times New Roman" w:cs="Times New Roman"/>
-          <w:color w:val="101010"/>
-          <w:sz w:val="24"/>
-          <w:szCs w:val="24"/>
-        </w:rPr>
-        <w:t xml:space="preserve"> con los resultados de enmascaramiento.</w:t>
+      <w:r>
+        <w:rPr>
+          <w:rFonts w:ascii="Times New Roman" w:eastAsia="Times New Roman" w:hAnsi="Times New Roman" w:cs="Times New Roman"/>
+          <w:color w:val="101010"/>
+          <w:sz w:val="24"/>
+          <w:szCs w:val="24"/>
+        </w:rPr>
+        <w:t>txt con los resultados de enmascaramiento.</w:t>
       </w:r>
     </w:p>
     <w:p>
@@ -1428,7 +1258,11 @@
           <w:szCs w:val="24"/>
         </w:rPr>
       </w:pPr>
-      <w:r>
+    </w:p>
+    <w:p>
+      <w:pPr>
+        <w:spacing w:line="360" w:lineRule="auto"/>
+        <w:jc w:val="both"/>
         <w:rPr>
           <w:rFonts w:ascii="Times New Roman" w:eastAsia="Times New Roman" w:hAnsi="Times New Roman" w:cs="Times New Roman"/>
           <w:b/>
@@ -1436,6 +1270,55 @@
           <w:sz w:val="24"/>
           <w:szCs w:val="24"/>
         </w:rPr>
+      </w:pPr>
+    </w:p>
+    <w:p>
+      <w:pPr>
+        <w:spacing w:line="360" w:lineRule="auto"/>
+        <w:jc w:val="both"/>
+        <w:rPr>
+          <w:rFonts w:ascii="Times New Roman" w:eastAsia="Times New Roman" w:hAnsi="Times New Roman" w:cs="Times New Roman"/>
+          <w:b/>
+          <w:color w:val="101010"/>
+          <w:sz w:val="24"/>
+          <w:szCs w:val="24"/>
+        </w:rPr>
+      </w:pPr>
+    </w:p>
+    <w:p>
+      <w:pPr>
+        <w:spacing w:line="360" w:lineRule="auto"/>
+        <w:jc w:val="both"/>
+        <w:rPr>
+          <w:rFonts w:ascii="Times New Roman" w:eastAsia="Times New Roman" w:hAnsi="Times New Roman" w:cs="Times New Roman"/>
+          <w:b/>
+          <w:color w:val="101010"/>
+          <w:sz w:val="24"/>
+          <w:szCs w:val="24"/>
+        </w:rPr>
+      </w:pPr>
+    </w:p>
+    <w:p>
+      <w:pPr>
+        <w:spacing w:line="360" w:lineRule="auto"/>
+        <w:jc w:val="both"/>
+        <w:rPr>
+          <w:rFonts w:ascii="Times New Roman" w:eastAsia="Times New Roman" w:hAnsi="Times New Roman" w:cs="Times New Roman"/>
+          <w:b/>
+          <w:color w:val="101010"/>
+          <w:sz w:val="24"/>
+          <w:szCs w:val="24"/>
+        </w:rPr>
+      </w:pPr>
+      <w:r>
+        <w:rPr>
+          <w:rFonts w:ascii="Times New Roman" w:eastAsia="Times New Roman" w:hAnsi="Times New Roman" w:cs="Times New Roman"/>
+          <w:b/>
+          <w:color w:val="101010"/>
+          <w:sz w:val="24"/>
+          <w:szCs w:val="24"/>
+        </w:rPr>
+        <w:lastRenderedPageBreak/>
         <w:t>Funciones:</w:t>
       </w:r>
     </w:p>
@@ -1445,6 +1328,30 @@
         <w:jc w:val="both"/>
         <w:rPr>
           <w:rFonts w:ascii="Times New Roman" w:eastAsia="Times New Roman" w:hAnsi="Times New Roman" w:cs="Times New Roman"/>
+        </w:rPr>
+      </w:pPr>
+    </w:p>
+    <w:p>
+      <w:pPr>
+        <w:spacing w:line="360" w:lineRule="auto"/>
+        <w:jc w:val="both"/>
+        <w:rPr>
+          <w:rFonts w:ascii="Times New Roman" w:eastAsia="Times New Roman" w:hAnsi="Times New Roman" w:cs="Times New Roman"/>
+          <w:color w:val="101010"/>
+          <w:sz w:val="24"/>
+          <w:szCs w:val="24"/>
+        </w:rPr>
+      </w:pPr>
+    </w:p>
+    <w:p>
+      <w:pPr>
+        <w:spacing w:line="360" w:lineRule="auto"/>
+        <w:jc w:val="both"/>
+        <w:rPr>
+          <w:rFonts w:ascii="Times New Roman" w:eastAsia="Times New Roman" w:hAnsi="Times New Roman" w:cs="Times New Roman"/>
+          <w:color w:val="101010"/>
+          <w:sz w:val="24"/>
+          <w:szCs w:val="24"/>
         </w:rPr>
       </w:pPr>
     </w:p>
@@ -1463,25 +1370,23 @@
           <w:szCs w:val="24"/>
         </w:rPr>
       </w:pPr>
-      <w:proofErr w:type="spellStart"/>
-      <w:r>
-        <w:rPr>
-          <w:rFonts w:ascii="Times New Roman" w:eastAsia="Times New Roman" w:hAnsi="Times New Roman" w:cs="Times New Roman"/>
-          <w:color w:val="101010"/>
-          <w:sz w:val="24"/>
-          <w:szCs w:val="24"/>
-        </w:rPr>
-        <w:t>loadPixels</w:t>
-      </w:r>
-      <w:proofErr w:type="spellEnd"/>
-      <w:r>
-        <w:rPr>
-          <w:rFonts w:ascii="Times New Roman" w:eastAsia="Times New Roman" w:hAnsi="Times New Roman" w:cs="Times New Roman"/>
-          <w:color w:val="101010"/>
-          <w:sz w:val="24"/>
-          <w:szCs w:val="24"/>
-        </w:rPr>
-        <w:t>(.</w:t>
+      <w:r>
+        <w:rPr>
+          <w:rFonts w:ascii="Times New Roman" w:eastAsia="Times New Roman" w:hAnsi="Times New Roman" w:cs="Times New Roman"/>
+          <w:color w:val="101010"/>
+          <w:sz w:val="24"/>
+          <w:szCs w:val="24"/>
+        </w:rPr>
+        <w:t xml:space="preserve">Unsigned char* </w:t>
+      </w:r>
+      <w:r>
+        <w:rPr>
+          <w:rFonts w:ascii="Times New Roman" w:eastAsia="Times New Roman" w:hAnsi="Times New Roman" w:cs="Times New Roman"/>
+          <w:color w:val="101010"/>
+          <w:sz w:val="24"/>
+          <w:szCs w:val="24"/>
+        </w:rPr>
+        <w:t>loadPixels(.</w:t>
       </w:r>
       <w:r>
         <w:rPr>
@@ -1538,7 +1443,287 @@
           <w:sz w:val="24"/>
           <w:szCs w:val="24"/>
         </w:rPr>
-        <w:t>): Carga una imagen BMP como un arreglo RGB plano.</w:t>
+        <w:t xml:space="preserve">): </w:t>
+      </w:r>
+    </w:p>
+    <w:p>
+      <w:pPr>
+        <w:spacing w:line="360" w:lineRule="auto"/>
+        <w:ind w:left="720"/>
+        <w:jc w:val="both"/>
+        <w:rPr>
+          <w:rFonts w:ascii="Times New Roman" w:eastAsia="Times New Roman" w:hAnsi="Times New Roman" w:cs="Times New Roman"/>
+          <w:color w:val="101010"/>
+          <w:sz w:val="24"/>
+          <w:szCs w:val="24"/>
+        </w:rPr>
+      </w:pPr>
+      <w:r>
+        <w:rPr>
+          <w:rFonts w:ascii="Times New Roman" w:eastAsia="Times New Roman" w:hAnsi="Times New Roman" w:cs="Times New Roman"/>
+          <w:color w:val="101010"/>
+          <w:sz w:val="24"/>
+          <w:szCs w:val="24"/>
+        </w:rPr>
+        <w:t>Esta función se recibe y carga una imagen BMP y la convierte en un arreglo dinámico con los valores de los canales RGB de cada pixel</w:t>
+      </w:r>
+      <w:r>
+        <w:rPr>
+          <w:rFonts w:ascii="Times New Roman" w:eastAsia="Times New Roman" w:hAnsi="Times New Roman" w:cs="Times New Roman"/>
+          <w:color w:val="101010"/>
+          <w:sz w:val="24"/>
+          <w:szCs w:val="24"/>
+        </w:rPr>
+        <w:t>.</w:t>
+      </w:r>
+    </w:p>
+    <w:p>
+      <w:pPr>
+        <w:spacing w:line="360" w:lineRule="auto"/>
+        <w:ind w:left="720"/>
+        <w:jc w:val="both"/>
+        <w:rPr>
+          <w:rFonts w:ascii="Times New Roman" w:eastAsia="Times New Roman" w:hAnsi="Times New Roman" w:cs="Times New Roman"/>
+          <w:color w:val="101010"/>
+          <w:sz w:val="24"/>
+          <w:szCs w:val="24"/>
+        </w:rPr>
+      </w:pPr>
+      <w:r>
+        <w:rPr>
+          <w:rFonts w:ascii="Times New Roman" w:eastAsia="Times New Roman" w:hAnsi="Times New Roman" w:cs="Times New Roman"/>
+          <w:color w:val="101010"/>
+          <w:sz w:val="24"/>
+          <w:szCs w:val="24"/>
+        </w:rPr>
+        <w:t xml:space="preserve">Entradas: </w:t>
+      </w:r>
+    </w:p>
+    <w:p>
+      <w:pPr>
+        <w:spacing w:line="360" w:lineRule="auto"/>
+        <w:ind w:left="1440"/>
+        <w:jc w:val="both"/>
+        <w:rPr>
+          <w:rFonts w:ascii="Times New Roman" w:eastAsia="Times New Roman" w:hAnsi="Times New Roman" w:cs="Times New Roman"/>
+          <w:color w:val="101010"/>
+          <w:sz w:val="24"/>
+          <w:szCs w:val="24"/>
+        </w:rPr>
+      </w:pPr>
+      <w:r>
+        <w:rPr>
+          <w:rFonts w:ascii="Times New Roman" w:eastAsia="Times New Roman" w:hAnsi="Times New Roman" w:cs="Times New Roman"/>
+          <w:color w:val="101010"/>
+          <w:sz w:val="24"/>
+          <w:szCs w:val="24"/>
+        </w:rPr>
+        <w:t>&gt;</w:t>
+      </w:r>
+      <w:r>
+        <w:rPr>
+          <w:rFonts w:ascii="Times New Roman" w:eastAsia="Times New Roman" w:hAnsi="Times New Roman" w:cs="Times New Roman"/>
+          <w:color w:val="101010"/>
+          <w:sz w:val="24"/>
+          <w:szCs w:val="24"/>
+        </w:rPr>
+        <w:t>QString input = variable en la que se guarda la ruta de la imagen BMP como un string</w:t>
+      </w:r>
+      <w:r>
+        <w:rPr>
+          <w:rFonts w:ascii="Times New Roman" w:eastAsia="Times New Roman" w:hAnsi="Times New Roman" w:cs="Times New Roman"/>
+          <w:color w:val="101010"/>
+          <w:sz w:val="24"/>
+          <w:szCs w:val="24"/>
+        </w:rPr>
+        <w:t>.</w:t>
+      </w:r>
+    </w:p>
+    <w:p>
+      <w:pPr>
+        <w:spacing w:line="360" w:lineRule="auto"/>
+        <w:ind w:left="720"/>
+        <w:jc w:val="both"/>
+        <w:rPr>
+          <w:rFonts w:ascii="Times New Roman" w:eastAsia="Times New Roman" w:hAnsi="Times New Roman" w:cs="Times New Roman"/>
+          <w:color w:val="101010"/>
+          <w:sz w:val="24"/>
+          <w:szCs w:val="24"/>
+        </w:rPr>
+      </w:pPr>
+      <w:r>
+        <w:rPr>
+          <w:rFonts w:ascii="Times New Roman" w:eastAsia="Times New Roman" w:hAnsi="Times New Roman" w:cs="Times New Roman"/>
+          <w:color w:val="101010"/>
+          <w:sz w:val="24"/>
+          <w:szCs w:val="24"/>
+        </w:rPr>
+        <w:tab/>
+      </w:r>
+      <w:r>
+        <w:rPr>
+          <w:rFonts w:ascii="Times New Roman" w:eastAsia="Times New Roman" w:hAnsi="Times New Roman" w:cs="Times New Roman"/>
+          <w:color w:val="101010"/>
+          <w:sz w:val="24"/>
+          <w:szCs w:val="24"/>
+        </w:rPr>
+        <w:t>&gt;</w:t>
+      </w:r>
+      <w:r>
+        <w:rPr>
+          <w:rFonts w:ascii="Times New Roman" w:eastAsia="Times New Roman" w:hAnsi="Times New Roman" w:cs="Times New Roman"/>
+          <w:color w:val="101010"/>
+          <w:sz w:val="24"/>
+          <w:szCs w:val="24"/>
+        </w:rPr>
+        <w:t xml:space="preserve">int &amp;width = </w:t>
+      </w:r>
+      <w:r>
+        <w:rPr>
+          <w:rFonts w:ascii="Times New Roman" w:eastAsia="Times New Roman" w:hAnsi="Times New Roman" w:cs="Times New Roman"/>
+          <w:color w:val="101010"/>
+          <w:sz w:val="24"/>
+          <w:szCs w:val="24"/>
+        </w:rPr>
+        <w:t>anchura de la imagen BMP</w:t>
+      </w:r>
+      <w:r>
+        <w:rPr>
+          <w:rFonts w:ascii="Times New Roman" w:eastAsia="Times New Roman" w:hAnsi="Times New Roman" w:cs="Times New Roman"/>
+          <w:color w:val="101010"/>
+          <w:sz w:val="24"/>
+          <w:szCs w:val="24"/>
+        </w:rPr>
+        <w:t>.</w:t>
+      </w:r>
+    </w:p>
+    <w:p>
+      <w:pPr>
+        <w:spacing w:line="360" w:lineRule="auto"/>
+        <w:ind w:left="720"/>
+        <w:jc w:val="both"/>
+        <w:rPr>
+          <w:rFonts w:ascii="Times New Roman" w:eastAsia="Times New Roman" w:hAnsi="Times New Roman" w:cs="Times New Roman"/>
+          <w:color w:val="101010"/>
+          <w:sz w:val="24"/>
+          <w:szCs w:val="24"/>
+        </w:rPr>
+      </w:pPr>
+      <w:r>
+        <w:rPr>
+          <w:rFonts w:ascii="Times New Roman" w:eastAsia="Times New Roman" w:hAnsi="Times New Roman" w:cs="Times New Roman"/>
+          <w:color w:val="101010"/>
+          <w:sz w:val="24"/>
+          <w:szCs w:val="24"/>
+        </w:rPr>
+        <w:tab/>
+      </w:r>
+      <w:r>
+        <w:rPr>
+          <w:rFonts w:ascii="Times New Roman" w:eastAsia="Times New Roman" w:hAnsi="Times New Roman" w:cs="Times New Roman"/>
+          <w:color w:val="101010"/>
+          <w:sz w:val="24"/>
+          <w:szCs w:val="24"/>
+        </w:rPr>
+        <w:t>&gt;</w:t>
+      </w:r>
+      <w:r>
+        <w:rPr>
+          <w:rFonts w:ascii="Times New Roman" w:eastAsia="Times New Roman" w:hAnsi="Times New Roman" w:cs="Times New Roman"/>
+          <w:color w:val="101010"/>
+          <w:sz w:val="24"/>
+          <w:szCs w:val="24"/>
+        </w:rPr>
+        <w:t xml:space="preserve">int &amp;height = </w:t>
+      </w:r>
+      <w:r>
+        <w:rPr>
+          <w:rFonts w:ascii="Times New Roman" w:eastAsia="Times New Roman" w:hAnsi="Times New Roman" w:cs="Times New Roman"/>
+          <w:color w:val="101010"/>
+          <w:sz w:val="24"/>
+          <w:szCs w:val="24"/>
+        </w:rPr>
+        <w:t>altura de la imagen BMP</w:t>
+      </w:r>
+      <w:r>
+        <w:rPr>
+          <w:rFonts w:ascii="Times New Roman" w:eastAsia="Times New Roman" w:hAnsi="Times New Roman" w:cs="Times New Roman"/>
+          <w:color w:val="101010"/>
+          <w:sz w:val="24"/>
+          <w:szCs w:val="24"/>
+        </w:rPr>
+        <w:t>.</w:t>
+      </w:r>
+    </w:p>
+    <w:p>
+      <w:pPr>
+        <w:spacing w:line="360" w:lineRule="auto"/>
+        <w:ind w:left="720"/>
+        <w:jc w:val="both"/>
+        <w:rPr>
+          <w:rFonts w:ascii="Times New Roman" w:eastAsia="Times New Roman" w:hAnsi="Times New Roman" w:cs="Times New Roman"/>
+          <w:color w:val="101010"/>
+          <w:sz w:val="24"/>
+          <w:szCs w:val="24"/>
+        </w:rPr>
+      </w:pPr>
+      <w:r>
+        <w:rPr>
+          <w:rFonts w:ascii="Times New Roman" w:eastAsia="Times New Roman" w:hAnsi="Times New Roman" w:cs="Times New Roman"/>
+          <w:color w:val="101010"/>
+          <w:sz w:val="24"/>
+          <w:szCs w:val="24"/>
+        </w:rPr>
+        <w:t>Salida:</w:t>
+      </w:r>
+    </w:p>
+    <w:p>
+      <w:pPr>
+        <w:spacing w:line="360" w:lineRule="auto"/>
+        <w:ind w:left="1440"/>
+        <w:jc w:val="both"/>
+        <w:rPr>
+          <w:rFonts w:ascii="Times New Roman" w:eastAsia="Times New Roman" w:hAnsi="Times New Roman" w:cs="Times New Roman"/>
+          <w:color w:val="101010"/>
+          <w:sz w:val="24"/>
+          <w:szCs w:val="24"/>
+        </w:rPr>
+      </w:pPr>
+      <w:r>
+        <w:rPr>
+          <w:rFonts w:ascii="Times New Roman" w:eastAsia="Times New Roman" w:hAnsi="Times New Roman" w:cs="Times New Roman"/>
+          <w:color w:val="101010"/>
+          <w:sz w:val="24"/>
+          <w:szCs w:val="24"/>
+        </w:rPr>
+        <w:t>&gt;</w:t>
+      </w:r>
+      <w:r>
+        <w:rPr>
+          <w:rFonts w:ascii="Times New Roman" w:eastAsia="Times New Roman" w:hAnsi="Times New Roman" w:cs="Times New Roman"/>
+          <w:color w:val="101010"/>
+          <w:sz w:val="24"/>
+          <w:szCs w:val="24"/>
+        </w:rPr>
+        <w:t xml:space="preserve">Unsigned char* pixelData = </w:t>
+      </w:r>
+      <w:r>
+        <w:rPr>
+          <w:rFonts w:ascii="Times New Roman" w:eastAsia="Times New Roman" w:hAnsi="Times New Roman" w:cs="Times New Roman"/>
+          <w:color w:val="101010"/>
+          <w:sz w:val="24"/>
+          <w:szCs w:val="24"/>
+        </w:rPr>
+        <w:t>arreglo dinámico con los valores de los canales RGB</w:t>
+      </w:r>
+      <w:r>
+        <w:rPr>
+          <w:rFonts w:ascii="Times New Roman" w:eastAsia="Times New Roman" w:hAnsi="Times New Roman" w:cs="Times New Roman"/>
+          <w:color w:val="101010"/>
+          <w:sz w:val="24"/>
+          <w:szCs w:val="24"/>
+        </w:rPr>
+        <w:t>.</w:t>
       </w:r>
     </w:p>
     <w:p>
@@ -1565,25 +1750,23 @@
           <w:szCs w:val="24"/>
         </w:rPr>
       </w:pPr>
-      <w:proofErr w:type="spellStart"/>
-      <w:r>
-        <w:rPr>
-          <w:rFonts w:ascii="Times New Roman" w:eastAsia="Times New Roman" w:hAnsi="Times New Roman" w:cs="Times New Roman"/>
-          <w:color w:val="101010"/>
-          <w:sz w:val="24"/>
-          <w:szCs w:val="24"/>
-        </w:rPr>
-        <w:t>exportImage</w:t>
-      </w:r>
-      <w:proofErr w:type="spellEnd"/>
-      <w:r>
-        <w:rPr>
-          <w:rFonts w:ascii="Times New Roman" w:eastAsia="Times New Roman" w:hAnsi="Times New Roman" w:cs="Times New Roman"/>
-          <w:color w:val="101010"/>
-          <w:sz w:val="24"/>
-          <w:szCs w:val="24"/>
-        </w:rPr>
-        <w:t>(.</w:t>
+      <w:r>
+        <w:rPr>
+          <w:rFonts w:ascii="Times New Roman" w:eastAsia="Times New Roman" w:hAnsi="Times New Roman" w:cs="Times New Roman"/>
+          <w:color w:val="101010"/>
+          <w:sz w:val="24"/>
+          <w:szCs w:val="24"/>
+        </w:rPr>
+        <w:t xml:space="preserve">Bool </w:t>
+      </w:r>
+      <w:r>
+        <w:rPr>
+          <w:rFonts w:ascii="Times New Roman" w:eastAsia="Times New Roman" w:hAnsi="Times New Roman" w:cs="Times New Roman"/>
+          <w:color w:val="101010"/>
+          <w:sz w:val="24"/>
+          <w:szCs w:val="24"/>
+        </w:rPr>
+        <w:t>exportImage(.</w:t>
       </w:r>
       <w:r>
         <w:rPr>
@@ -1640,7 +1823,309 @@
           <w:sz w:val="24"/>
           <w:szCs w:val="24"/>
         </w:rPr>
-        <w:t>): Exporta la imagen reconstruida como un archivo BMP.</w:t>
+        <w:t xml:space="preserve">): </w:t>
+      </w:r>
+    </w:p>
+    <w:p>
+      <w:pPr>
+        <w:spacing w:line="360" w:lineRule="auto"/>
+        <w:ind w:left="720"/>
+        <w:jc w:val="both"/>
+        <w:rPr>
+          <w:rFonts w:ascii="Times New Roman" w:eastAsia="Times New Roman" w:hAnsi="Times New Roman" w:cs="Times New Roman"/>
+          <w:color w:val="101010"/>
+          <w:sz w:val="24"/>
+          <w:szCs w:val="24"/>
+        </w:rPr>
+      </w:pPr>
+      <w:r>
+        <w:rPr>
+          <w:rFonts w:ascii="Times New Roman" w:eastAsia="Times New Roman" w:hAnsi="Times New Roman" w:cs="Times New Roman"/>
+          <w:color w:val="101010"/>
+          <w:sz w:val="24"/>
+          <w:szCs w:val="24"/>
+        </w:rPr>
+        <w:t xml:space="preserve">Esta función </w:t>
+      </w:r>
+      <w:r>
+        <w:rPr>
+          <w:rFonts w:ascii="Times New Roman" w:eastAsia="Times New Roman" w:hAnsi="Times New Roman" w:cs="Times New Roman"/>
+          <w:color w:val="101010"/>
+          <w:sz w:val="24"/>
+          <w:szCs w:val="24"/>
+        </w:rPr>
+        <w:t>recibe un arreglo dinámico (con la misma estructura con los canales RGB)</w:t>
+      </w:r>
+      <w:r>
+        <w:rPr>
+          <w:rFonts w:ascii="Times New Roman" w:eastAsia="Times New Roman" w:hAnsi="Times New Roman" w:cs="Times New Roman"/>
+          <w:color w:val="101010"/>
+          <w:sz w:val="24"/>
+          <w:szCs w:val="24"/>
+        </w:rPr>
+        <w:t xml:space="preserve"> y la convierte y exporta como una imagen BMP</w:t>
+      </w:r>
+    </w:p>
+    <w:p>
+      <w:pPr>
+        <w:spacing w:line="360" w:lineRule="auto"/>
+        <w:ind w:left="720"/>
+        <w:jc w:val="both"/>
+        <w:rPr>
+          <w:rFonts w:ascii="Times New Roman" w:eastAsia="Times New Roman" w:hAnsi="Times New Roman" w:cs="Times New Roman"/>
+          <w:color w:val="101010"/>
+          <w:sz w:val="24"/>
+          <w:szCs w:val="24"/>
+        </w:rPr>
+      </w:pPr>
+      <w:r>
+        <w:rPr>
+          <w:rFonts w:ascii="Times New Roman" w:eastAsia="Times New Roman" w:hAnsi="Times New Roman" w:cs="Times New Roman"/>
+          <w:color w:val="101010"/>
+          <w:sz w:val="24"/>
+          <w:szCs w:val="24"/>
+        </w:rPr>
+        <w:t>Entradas:</w:t>
+      </w:r>
+    </w:p>
+    <w:p>
+      <w:pPr>
+        <w:spacing w:line="360" w:lineRule="auto"/>
+        <w:ind w:left="1440"/>
+        <w:jc w:val="both"/>
+        <w:rPr>
+          <w:rFonts w:ascii="Times New Roman" w:eastAsia="Times New Roman" w:hAnsi="Times New Roman" w:cs="Times New Roman"/>
+          <w:color w:val="101010"/>
+          <w:sz w:val="24"/>
+          <w:szCs w:val="24"/>
+        </w:rPr>
+      </w:pPr>
+      <w:r>
+        <w:rPr>
+          <w:rFonts w:ascii="Times New Roman" w:eastAsia="Times New Roman" w:hAnsi="Times New Roman" w:cs="Times New Roman"/>
+          <w:color w:val="101010"/>
+          <w:sz w:val="24"/>
+          <w:szCs w:val="24"/>
+        </w:rPr>
+        <w:t>&gt;</w:t>
+      </w:r>
+      <w:r>
+        <w:rPr>
+          <w:rFonts w:ascii="Times New Roman" w:eastAsia="Times New Roman" w:hAnsi="Times New Roman" w:cs="Times New Roman"/>
+          <w:color w:val="101010"/>
+          <w:sz w:val="24"/>
+          <w:szCs w:val="24"/>
+        </w:rPr>
+        <w:t>Unsigned char* pixelData = arreglo dinámico con los valores de los canales RGB de</w:t>
+      </w:r>
+      <w:r>
+        <w:rPr>
+          <w:rFonts w:ascii="Times New Roman" w:eastAsia="Times New Roman" w:hAnsi="Times New Roman" w:cs="Times New Roman"/>
+          <w:color w:val="101010"/>
+          <w:sz w:val="24"/>
+          <w:szCs w:val="24"/>
+        </w:rPr>
+        <w:t xml:space="preserve"> los pixeles de la imagen.</w:t>
+      </w:r>
+    </w:p>
+    <w:p>
+      <w:pPr>
+        <w:spacing w:line="360" w:lineRule="auto"/>
+        <w:ind w:left="1440"/>
+        <w:jc w:val="both"/>
+        <w:rPr>
+          <w:rFonts w:ascii="Times New Roman" w:eastAsia="Times New Roman" w:hAnsi="Times New Roman" w:cs="Times New Roman"/>
+          <w:color w:val="101010"/>
+          <w:sz w:val="24"/>
+          <w:szCs w:val="24"/>
+        </w:rPr>
+      </w:pPr>
+      <w:r>
+        <w:rPr>
+          <w:rFonts w:ascii="Times New Roman" w:eastAsia="Times New Roman" w:hAnsi="Times New Roman" w:cs="Times New Roman"/>
+          <w:color w:val="101010"/>
+          <w:sz w:val="24"/>
+          <w:szCs w:val="24"/>
+        </w:rPr>
+        <w:t>&gt;</w:t>
+      </w:r>
+      <w:r>
+        <w:rPr>
+          <w:rFonts w:ascii="Times New Roman" w:eastAsia="Times New Roman" w:hAnsi="Times New Roman" w:cs="Times New Roman"/>
+          <w:color w:val="101010"/>
+          <w:sz w:val="24"/>
+          <w:szCs w:val="24"/>
+        </w:rPr>
+        <w:t>int wi</w:t>
+      </w:r>
+      <w:r>
+        <w:rPr>
+          <w:rFonts w:ascii="Times New Roman" w:eastAsia="Times New Roman" w:hAnsi="Times New Roman" w:cs="Times New Roman"/>
+          <w:color w:val="101010"/>
+          <w:sz w:val="24"/>
+          <w:szCs w:val="24"/>
+        </w:rPr>
+        <w:t>dth = anchura de la imagen BMP</w:t>
+      </w:r>
+      <w:r>
+        <w:rPr>
+          <w:rFonts w:ascii="Times New Roman" w:eastAsia="Times New Roman" w:hAnsi="Times New Roman" w:cs="Times New Roman"/>
+          <w:color w:val="101010"/>
+          <w:sz w:val="24"/>
+          <w:szCs w:val="24"/>
+        </w:rPr>
+        <w:t>.</w:t>
+      </w:r>
+    </w:p>
+    <w:p>
+      <w:pPr>
+        <w:spacing w:line="360" w:lineRule="auto"/>
+        <w:ind w:left="1440"/>
+        <w:jc w:val="both"/>
+        <w:rPr>
+          <w:rFonts w:ascii="Times New Roman" w:eastAsia="Times New Roman" w:hAnsi="Times New Roman" w:cs="Times New Roman"/>
+          <w:color w:val="101010"/>
+          <w:sz w:val="24"/>
+          <w:szCs w:val="24"/>
+        </w:rPr>
+      </w:pPr>
+      <w:r>
+        <w:rPr>
+          <w:rFonts w:ascii="Times New Roman" w:eastAsia="Times New Roman" w:hAnsi="Times New Roman" w:cs="Times New Roman"/>
+          <w:color w:val="101010"/>
+          <w:sz w:val="24"/>
+          <w:szCs w:val="24"/>
+        </w:rPr>
+        <w:t>&gt;</w:t>
+      </w:r>
+      <w:r>
+        <w:rPr>
+          <w:rFonts w:ascii="Times New Roman" w:eastAsia="Times New Roman" w:hAnsi="Times New Roman" w:cs="Times New Roman"/>
+          <w:color w:val="101010"/>
+          <w:sz w:val="24"/>
+          <w:szCs w:val="24"/>
+        </w:rPr>
+        <w:t>int height = altura de la imagen BMP</w:t>
+      </w:r>
+      <w:r>
+        <w:rPr>
+          <w:rFonts w:ascii="Times New Roman" w:eastAsia="Times New Roman" w:hAnsi="Times New Roman" w:cs="Times New Roman"/>
+          <w:color w:val="101010"/>
+          <w:sz w:val="24"/>
+          <w:szCs w:val="24"/>
+        </w:rPr>
+        <w:t>.</w:t>
+      </w:r>
+    </w:p>
+    <w:p>
+      <w:pPr>
+        <w:spacing w:line="360" w:lineRule="auto"/>
+        <w:ind w:left="1440"/>
+        <w:jc w:val="both"/>
+        <w:rPr>
+          <w:rFonts w:ascii="Times New Roman" w:eastAsia="Times New Roman" w:hAnsi="Times New Roman" w:cs="Times New Roman"/>
+          <w:color w:val="101010"/>
+          <w:sz w:val="24"/>
+          <w:szCs w:val="24"/>
+        </w:rPr>
+      </w:pPr>
+      <w:r>
+        <w:rPr>
+          <w:rFonts w:ascii="Times New Roman" w:eastAsia="Times New Roman" w:hAnsi="Times New Roman" w:cs="Times New Roman"/>
+          <w:color w:val="101010"/>
+          <w:sz w:val="24"/>
+          <w:szCs w:val="24"/>
+        </w:rPr>
+        <w:t>&gt;</w:t>
+      </w:r>
+      <w:r>
+        <w:rPr>
+          <w:rFonts w:ascii="Times New Roman" w:eastAsia="Times New Roman" w:hAnsi="Times New Roman" w:cs="Times New Roman"/>
+          <w:color w:val="101010"/>
+          <w:sz w:val="24"/>
+          <w:szCs w:val="24"/>
+        </w:rPr>
+        <w:t xml:space="preserve">QString archivoSalida = string con el nombre y la dirección </w:t>
+      </w:r>
+      <w:r>
+        <w:rPr>
+          <w:rFonts w:ascii="Times New Roman" w:eastAsia="Times New Roman" w:hAnsi="Times New Roman" w:cs="Times New Roman"/>
+          <w:color w:val="101010"/>
+          <w:sz w:val="24"/>
+          <w:szCs w:val="24"/>
+        </w:rPr>
+        <w:t>con la que exportaremos el arreglo dinámico ya convertido a imagen BMP</w:t>
+      </w:r>
+      <w:r>
+        <w:rPr>
+          <w:rFonts w:ascii="Times New Roman" w:eastAsia="Times New Roman" w:hAnsi="Times New Roman" w:cs="Times New Roman"/>
+          <w:color w:val="101010"/>
+          <w:sz w:val="24"/>
+          <w:szCs w:val="24"/>
+        </w:rPr>
+        <w:t>.</w:t>
+      </w:r>
+    </w:p>
+    <w:p>
+      <w:pPr>
+        <w:spacing w:line="360" w:lineRule="auto"/>
+        <w:jc w:val="both"/>
+        <w:rPr>
+          <w:rFonts w:ascii="Times New Roman" w:eastAsia="Times New Roman" w:hAnsi="Times New Roman" w:cs="Times New Roman"/>
+          <w:color w:val="101010"/>
+          <w:sz w:val="24"/>
+          <w:szCs w:val="24"/>
+        </w:rPr>
+      </w:pPr>
+      <w:r>
+        <w:rPr>
+          <w:rFonts w:ascii="Times New Roman" w:eastAsia="Times New Roman" w:hAnsi="Times New Roman" w:cs="Times New Roman"/>
+          <w:color w:val="101010"/>
+          <w:sz w:val="24"/>
+          <w:szCs w:val="24"/>
+        </w:rPr>
+        <w:tab/>
+        <w:t>Salidas:</w:t>
+      </w:r>
+    </w:p>
+    <w:p>
+      <w:pPr>
+        <w:spacing w:line="360" w:lineRule="auto"/>
+        <w:ind w:left="1440"/>
+        <w:jc w:val="both"/>
+        <w:rPr>
+          <w:rFonts w:ascii="Times New Roman" w:eastAsia="Times New Roman" w:hAnsi="Times New Roman" w:cs="Times New Roman"/>
+          <w:color w:val="101010"/>
+          <w:sz w:val="24"/>
+          <w:szCs w:val="24"/>
+        </w:rPr>
+      </w:pPr>
+      <w:r>
+        <w:rPr>
+          <w:rFonts w:ascii="Times New Roman" w:eastAsia="Times New Roman" w:hAnsi="Times New Roman" w:cs="Times New Roman"/>
+          <w:color w:val="101010"/>
+          <w:sz w:val="24"/>
+          <w:szCs w:val="24"/>
+        </w:rPr>
+        <w:t>&gt;</w:t>
+      </w:r>
+      <w:r>
+        <w:rPr>
+          <w:rFonts w:ascii="Times New Roman" w:eastAsia="Times New Roman" w:hAnsi="Times New Roman" w:cs="Times New Roman"/>
+          <w:color w:val="101010"/>
+          <w:sz w:val="24"/>
+          <w:szCs w:val="24"/>
+        </w:rPr>
+        <w:t xml:space="preserve">Esta función retorna un booleano que indicara si la </w:t>
+      </w:r>
+      <w:r>
+        <w:rPr>
+          <w:rFonts w:ascii="Times New Roman" w:eastAsia="Times New Roman" w:hAnsi="Times New Roman" w:cs="Times New Roman"/>
+          <w:color w:val="101010"/>
+          <w:sz w:val="24"/>
+          <w:szCs w:val="24"/>
+        </w:rPr>
+        <w:t>operación tuvo éxito (true) o no (false).</w:t>
       </w:r>
     </w:p>
     <w:p>
@@ -1667,25 +2152,23 @@
           <w:szCs w:val="24"/>
         </w:rPr>
       </w:pPr>
-      <w:proofErr w:type="spellStart"/>
-      <w:r>
-        <w:rPr>
-          <w:rFonts w:ascii="Times New Roman" w:eastAsia="Times New Roman" w:hAnsi="Times New Roman" w:cs="Times New Roman"/>
-          <w:color w:val="101010"/>
-          <w:sz w:val="24"/>
-          <w:szCs w:val="24"/>
-        </w:rPr>
-        <w:t>loadSeedMasking</w:t>
-      </w:r>
-      <w:proofErr w:type="spellEnd"/>
-      <w:r>
-        <w:rPr>
-          <w:rFonts w:ascii="Times New Roman" w:eastAsia="Times New Roman" w:hAnsi="Times New Roman" w:cs="Times New Roman"/>
-          <w:color w:val="101010"/>
-          <w:sz w:val="24"/>
-          <w:szCs w:val="24"/>
-        </w:rPr>
-        <w:t>(.</w:t>
+      <w:r>
+        <w:rPr>
+          <w:rFonts w:ascii="Times New Roman" w:eastAsia="Times New Roman" w:hAnsi="Times New Roman" w:cs="Times New Roman"/>
+          <w:color w:val="101010"/>
+          <w:sz w:val="24"/>
+          <w:szCs w:val="24"/>
+        </w:rPr>
+        <w:t xml:space="preserve">Unsigned int* </w:t>
+      </w:r>
+      <w:r>
+        <w:rPr>
+          <w:rFonts w:ascii="Times New Roman" w:eastAsia="Times New Roman" w:hAnsi="Times New Roman" w:cs="Times New Roman"/>
+          <w:color w:val="101010"/>
+          <w:sz w:val="24"/>
+          <w:szCs w:val="24"/>
+        </w:rPr>
+        <w:t>loadSeedMasking(.</w:t>
       </w:r>
       <w:r>
         <w:rPr>
@@ -1742,7 +2225,38 @@
           <w:sz w:val="24"/>
           <w:szCs w:val="24"/>
         </w:rPr>
-        <w:t>): Carga el archivo .</w:t>
+        <w:t xml:space="preserve">): </w:t>
+      </w:r>
+    </w:p>
+    <w:p>
+      <w:pPr>
+        <w:spacing w:line="360" w:lineRule="auto"/>
+        <w:ind w:left="720"/>
+        <w:jc w:val="both"/>
+        <w:rPr>
+          <w:rFonts w:ascii="Times New Roman" w:eastAsia="Times New Roman" w:hAnsi="Times New Roman" w:cs="Times New Roman"/>
+          <w:color w:val="101010"/>
+          <w:sz w:val="24"/>
+          <w:szCs w:val="24"/>
+        </w:rPr>
+      </w:pPr>
+      <w:r>
+        <w:rPr>
+          <w:rFonts w:ascii="Times New Roman" w:eastAsia="Times New Roman" w:hAnsi="Times New Roman" w:cs="Times New Roman"/>
+          <w:color w:val="101010"/>
+          <w:sz w:val="24"/>
+          <w:szCs w:val="24"/>
+        </w:rPr>
+        <w:t>Esta función c</w:t>
+      </w:r>
+      <w:r>
+        <w:rPr>
+          <w:rFonts w:ascii="Times New Roman" w:eastAsia="Times New Roman" w:hAnsi="Times New Roman" w:cs="Times New Roman"/>
+          <w:color w:val="101010"/>
+          <w:sz w:val="24"/>
+          <w:szCs w:val="24"/>
+        </w:rPr>
+        <w:t>arga el archivo .</w:t>
       </w:r>
       <w:r>
         <w:rPr>
@@ -1754,25 +2268,205 @@
         </w:rPr>
         <w:t xml:space="preserve"> </w:t>
       </w:r>
-      <w:proofErr w:type="spellStart"/>
-      <w:r>
-        <w:rPr>
-          <w:rFonts w:ascii="Times New Roman" w:eastAsia="Times New Roman" w:hAnsi="Times New Roman" w:cs="Times New Roman"/>
-          <w:color w:val="101010"/>
-          <w:sz w:val="24"/>
-          <w:szCs w:val="24"/>
-        </w:rPr>
-        <w:t>txt</w:t>
-      </w:r>
-      <w:proofErr w:type="spellEnd"/>
-      <w:r>
-        <w:rPr>
-          <w:rFonts w:ascii="Times New Roman" w:eastAsia="Times New Roman" w:hAnsi="Times New Roman" w:cs="Times New Roman"/>
-          <w:color w:val="101010"/>
-          <w:sz w:val="24"/>
-          <w:szCs w:val="24"/>
-        </w:rPr>
-        <w:t xml:space="preserve"> que contiene la semilla, el número de píxeles enmascarados, y los resultados del enmascaramiento.</w:t>
+      <w:r>
+        <w:rPr>
+          <w:rFonts w:ascii="Times New Roman" w:eastAsia="Times New Roman" w:hAnsi="Times New Roman" w:cs="Times New Roman"/>
+          <w:color w:val="101010"/>
+          <w:sz w:val="24"/>
+          <w:szCs w:val="24"/>
+        </w:rPr>
+        <w:t>txt que contiene la semilla, el número de píxeles enmascarados, y los resultados del enmascaramiento.</w:t>
+      </w:r>
+    </w:p>
+    <w:p>
+      <w:pPr>
+        <w:spacing w:line="360" w:lineRule="auto"/>
+        <w:ind w:left="720"/>
+        <w:jc w:val="both"/>
+        <w:rPr>
+          <w:rFonts w:ascii="Times New Roman" w:eastAsia="Times New Roman" w:hAnsi="Times New Roman" w:cs="Times New Roman"/>
+          <w:color w:val="101010"/>
+          <w:sz w:val="24"/>
+          <w:szCs w:val="24"/>
+        </w:rPr>
+      </w:pPr>
+      <w:r>
+        <w:rPr>
+          <w:rFonts w:ascii="Times New Roman" w:eastAsia="Times New Roman" w:hAnsi="Times New Roman" w:cs="Times New Roman"/>
+          <w:color w:val="101010"/>
+          <w:sz w:val="24"/>
+          <w:szCs w:val="24"/>
+        </w:rPr>
+        <w:t>Entradas:</w:t>
+      </w:r>
+    </w:p>
+    <w:p>
+      <w:pPr>
+        <w:spacing w:line="360" w:lineRule="auto"/>
+        <w:ind w:left="720"/>
+        <w:jc w:val="both"/>
+        <w:rPr>
+          <w:rFonts w:ascii="Times New Roman" w:eastAsia="Times New Roman" w:hAnsi="Times New Roman" w:cs="Times New Roman"/>
+          <w:color w:val="101010"/>
+          <w:sz w:val="24"/>
+          <w:szCs w:val="24"/>
+        </w:rPr>
+      </w:pPr>
+      <w:r>
+        <w:rPr>
+          <w:rFonts w:ascii="Times New Roman" w:eastAsia="Times New Roman" w:hAnsi="Times New Roman" w:cs="Times New Roman"/>
+          <w:color w:val="101010"/>
+          <w:sz w:val="24"/>
+          <w:szCs w:val="24"/>
+        </w:rPr>
+        <w:lastRenderedPageBreak/>
+        <w:tab/>
+      </w:r>
+      <w:r>
+        <w:rPr>
+          <w:rFonts w:ascii="Times New Roman" w:eastAsia="Times New Roman" w:hAnsi="Times New Roman" w:cs="Times New Roman"/>
+          <w:color w:val="101010"/>
+          <w:sz w:val="24"/>
+          <w:szCs w:val="24"/>
+        </w:rPr>
+        <w:t xml:space="preserve">&gt;Const char* nombreArchivo = tal y como lo indica el nombre, esta </w:t>
+      </w:r>
+      <w:r>
+        <w:rPr>
+          <w:rFonts w:ascii="Times New Roman" w:eastAsia="Times New Roman" w:hAnsi="Times New Roman" w:cs="Times New Roman"/>
+          <w:color w:val="101010"/>
+          <w:sz w:val="24"/>
+          <w:szCs w:val="24"/>
+        </w:rPr>
+        <w:t>variable</w:t>
+      </w:r>
+      <w:r>
+        <w:rPr>
+          <w:rFonts w:ascii="Times New Roman" w:eastAsia="Times New Roman" w:hAnsi="Times New Roman" w:cs="Times New Roman"/>
+          <w:color w:val="101010"/>
+          <w:sz w:val="24"/>
+          <w:szCs w:val="24"/>
+        </w:rPr>
+        <w:tab/>
+        <w:t>contiene el nombre del archivo que deseeamos cargar.</w:t>
+      </w:r>
+    </w:p>
+    <w:p>
+      <w:pPr>
+        <w:spacing w:line="360" w:lineRule="auto"/>
+        <w:ind w:left="720"/>
+        <w:jc w:val="both"/>
+        <w:rPr>
+          <w:rFonts w:ascii="Times New Roman" w:eastAsia="Times New Roman" w:hAnsi="Times New Roman" w:cs="Times New Roman"/>
+          <w:color w:val="101010"/>
+          <w:sz w:val="24"/>
+          <w:szCs w:val="24"/>
+        </w:rPr>
+      </w:pPr>
+      <w:r>
+        <w:rPr>
+          <w:rFonts w:ascii="Times New Roman" w:eastAsia="Times New Roman" w:hAnsi="Times New Roman" w:cs="Times New Roman"/>
+          <w:color w:val="101010"/>
+          <w:sz w:val="24"/>
+          <w:szCs w:val="24"/>
+        </w:rPr>
+        <w:tab/>
+        <w:t>&gt;int &amp;seed = semilla desde donde se empieza el enmascaramiento</w:t>
+      </w:r>
+      <w:r>
+        <w:rPr>
+          <w:rFonts w:ascii="Times New Roman" w:eastAsia="Times New Roman" w:hAnsi="Times New Roman" w:cs="Times New Roman"/>
+          <w:color w:val="101010"/>
+          <w:sz w:val="24"/>
+          <w:szCs w:val="24"/>
+        </w:rPr>
+        <w:t>.</w:t>
+      </w:r>
+    </w:p>
+    <w:p>
+      <w:pPr>
+        <w:spacing w:line="360" w:lineRule="auto"/>
+        <w:ind w:left="720"/>
+        <w:jc w:val="both"/>
+        <w:rPr>
+          <w:rFonts w:ascii="Times New Roman" w:eastAsia="Times New Roman" w:hAnsi="Times New Roman" w:cs="Times New Roman"/>
+          <w:color w:val="101010"/>
+          <w:sz w:val="24"/>
+          <w:szCs w:val="24"/>
+        </w:rPr>
+      </w:pPr>
+      <w:r>
+        <w:rPr>
+          <w:rFonts w:ascii="Times New Roman" w:eastAsia="Times New Roman" w:hAnsi="Times New Roman" w:cs="Times New Roman"/>
+          <w:color w:val="101010"/>
+          <w:sz w:val="24"/>
+          <w:szCs w:val="24"/>
+        </w:rPr>
+        <w:tab/>
+        <w:t>&gt;int &amp;n_pixels = numero de pixeles de la imagen BMP.</w:t>
+      </w:r>
+    </w:p>
+    <w:p>
+      <w:pPr>
+        <w:spacing w:line="360" w:lineRule="auto"/>
+        <w:ind w:left="720"/>
+        <w:jc w:val="both"/>
+        <w:rPr>
+          <w:rFonts w:ascii="Times New Roman" w:eastAsia="Times New Roman" w:hAnsi="Times New Roman" w:cs="Times New Roman"/>
+          <w:color w:val="101010"/>
+          <w:sz w:val="24"/>
+          <w:szCs w:val="24"/>
+        </w:rPr>
+      </w:pPr>
+      <w:r>
+        <w:rPr>
+          <w:rFonts w:ascii="Times New Roman" w:eastAsia="Times New Roman" w:hAnsi="Times New Roman" w:cs="Times New Roman"/>
+          <w:color w:val="101010"/>
+          <w:sz w:val="24"/>
+          <w:szCs w:val="24"/>
+        </w:rPr>
+        <w:t>Salidas:</w:t>
+      </w:r>
+    </w:p>
+    <w:p>
+      <w:pPr>
+        <w:spacing w:line="360" w:lineRule="auto"/>
+        <w:ind w:left="720"/>
+        <w:jc w:val="both"/>
+        <w:rPr>
+          <w:rFonts w:ascii="Times New Roman" w:eastAsia="Times New Roman" w:hAnsi="Times New Roman" w:cs="Times New Roman"/>
+          <w:color w:val="101010"/>
+          <w:sz w:val="24"/>
+          <w:szCs w:val="24"/>
+        </w:rPr>
+      </w:pPr>
+      <w:r>
+        <w:rPr>
+          <w:rFonts w:ascii="Times New Roman" w:eastAsia="Times New Roman" w:hAnsi="Times New Roman" w:cs="Times New Roman"/>
+          <w:color w:val="101010"/>
+          <w:sz w:val="24"/>
+          <w:szCs w:val="24"/>
+        </w:rPr>
+        <w:tab/>
+        <w:t>&gt;unsigned int* RGB = puntero hacia</w:t>
+      </w:r>
+      <w:r>
+        <w:rPr>
+          <w:rFonts w:ascii="Times New Roman" w:eastAsia="Times New Roman" w:hAnsi="Times New Roman" w:cs="Times New Roman"/>
+          <w:color w:val="101010"/>
+          <w:sz w:val="24"/>
+          <w:szCs w:val="24"/>
+        </w:rPr>
+        <w:t xml:space="preserve"> el arreglo con los datos RGB</w:t>
+      </w:r>
+      <w:r>
+        <w:rPr>
+          <w:rFonts w:ascii="Times New Roman" w:eastAsia="Times New Roman" w:hAnsi="Times New Roman" w:cs="Times New Roman"/>
+          <w:color w:val="101010"/>
+          <w:sz w:val="24"/>
+          <w:szCs w:val="24"/>
+        </w:rPr>
+        <w:t>.</w:t>
       </w:r>
     </w:p>
     <w:p>
@@ -1805,6 +2499,16 @@
           <w:szCs w:val="24"/>
         </w:rPr>
         <w:t>Módulo 2: Transformaciones</w:t>
+      </w:r>
+      <w:r>
+        <w:rPr>
+          <w:rFonts w:ascii="Times New Roman" w:eastAsia="Times New Roman" w:hAnsi="Times New Roman" w:cs="Times New Roman"/>
+          <w:b/>
+          <w:color w:val="101010"/>
+          <w:sz w:val="24"/>
+          <w:szCs w:val="24"/>
+        </w:rPr>
+        <w:t>.</w:t>
       </w:r>
     </w:p>
     <w:p>
@@ -1894,25 +2598,23 @@
           <w:szCs w:val="24"/>
         </w:rPr>
       </w:pPr>
-      <w:proofErr w:type="spellStart"/>
-      <w:r>
-        <w:rPr>
-          <w:rFonts w:ascii="Times New Roman" w:eastAsia="Times New Roman" w:hAnsi="Times New Roman" w:cs="Times New Roman"/>
-          <w:color w:val="101010"/>
-          <w:sz w:val="24"/>
-          <w:szCs w:val="24"/>
-        </w:rPr>
-        <w:t>aplicarXOR</w:t>
-      </w:r>
-      <w:proofErr w:type="spellEnd"/>
-      <w:r>
-        <w:rPr>
-          <w:rFonts w:ascii="Times New Roman" w:eastAsia="Times New Roman" w:hAnsi="Times New Roman" w:cs="Times New Roman"/>
-          <w:color w:val="101010"/>
-          <w:sz w:val="24"/>
-          <w:szCs w:val="24"/>
-        </w:rPr>
-        <w:t>(.</w:t>
+      <w:r>
+        <w:rPr>
+          <w:rFonts w:ascii="Times New Roman" w:eastAsia="Times New Roman" w:hAnsi="Times New Roman" w:cs="Times New Roman"/>
+          <w:color w:val="101010"/>
+          <w:sz w:val="24"/>
+          <w:szCs w:val="24"/>
+        </w:rPr>
+        <w:t xml:space="preserve">Unsigned char* </w:t>
+      </w:r>
+      <w:r>
+        <w:rPr>
+          <w:rFonts w:ascii="Times New Roman" w:eastAsia="Times New Roman" w:hAnsi="Times New Roman" w:cs="Times New Roman"/>
+          <w:color w:val="101010"/>
+          <w:sz w:val="24"/>
+          <w:szCs w:val="24"/>
+        </w:rPr>
+        <w:t>aplicarXOR(.</w:t>
       </w:r>
       <w:r>
         <w:rPr>
@@ -1969,7 +2671,258 @@
           <w:sz w:val="24"/>
           <w:szCs w:val="24"/>
         </w:rPr>
-        <w:t>): Aplica una transformación XOR entre la imagen y la imagen aleatoria.</w:t>
+        <w:t xml:space="preserve">): </w:t>
+      </w:r>
+    </w:p>
+    <w:p>
+      <w:pPr>
+        <w:spacing w:line="360" w:lineRule="auto"/>
+        <w:ind w:left="720"/>
+        <w:jc w:val="both"/>
+        <w:rPr>
+          <w:rFonts w:ascii="Times New Roman" w:eastAsia="Times New Roman" w:hAnsi="Times New Roman" w:cs="Times New Roman"/>
+          <w:color w:val="101010"/>
+          <w:sz w:val="24"/>
+          <w:szCs w:val="24"/>
+        </w:rPr>
+      </w:pPr>
+      <w:r>
+        <w:rPr>
+          <w:rFonts w:ascii="Times New Roman" w:eastAsia="Times New Roman" w:hAnsi="Times New Roman" w:cs="Times New Roman"/>
+          <w:color w:val="101010"/>
+          <w:sz w:val="24"/>
+          <w:szCs w:val="24"/>
+        </w:rPr>
+        <w:t>Esta función a</w:t>
+      </w:r>
+      <w:r>
+        <w:rPr>
+          <w:rFonts w:ascii="Times New Roman" w:eastAsia="Times New Roman" w:hAnsi="Times New Roman" w:cs="Times New Roman"/>
+          <w:color w:val="101010"/>
+          <w:sz w:val="24"/>
+          <w:szCs w:val="24"/>
+        </w:rPr>
+        <w:t>plica una transformación XOR entre la imagen y la imagen aleatoria.</w:t>
+      </w:r>
+    </w:p>
+    <w:p>
+      <w:pPr>
+        <w:spacing w:line="360" w:lineRule="auto"/>
+        <w:ind w:left="720"/>
+        <w:jc w:val="both"/>
+        <w:rPr>
+          <w:rFonts w:ascii="Times New Roman" w:eastAsia="Times New Roman" w:hAnsi="Times New Roman" w:cs="Times New Roman"/>
+          <w:color w:val="101010"/>
+          <w:sz w:val="24"/>
+          <w:szCs w:val="24"/>
+        </w:rPr>
+      </w:pPr>
+      <w:r>
+        <w:rPr>
+          <w:rFonts w:ascii="Times New Roman" w:eastAsia="Times New Roman" w:hAnsi="Times New Roman" w:cs="Times New Roman"/>
+          <w:color w:val="101010"/>
+          <w:sz w:val="24"/>
+          <w:szCs w:val="24"/>
+        </w:rPr>
+        <w:t>Entradas:</w:t>
+      </w:r>
+    </w:p>
+    <w:p>
+      <w:pPr>
+        <w:spacing w:line="360" w:lineRule="auto"/>
+        <w:ind w:left="720"/>
+        <w:jc w:val="both"/>
+        <w:rPr>
+          <w:rFonts w:ascii="Times New Roman" w:eastAsia="Times New Roman" w:hAnsi="Times New Roman" w:cs="Times New Roman"/>
+          <w:color w:val="101010"/>
+          <w:sz w:val="24"/>
+          <w:szCs w:val="24"/>
+        </w:rPr>
+      </w:pPr>
+      <w:r>
+        <w:rPr>
+          <w:rFonts w:ascii="Times New Roman" w:eastAsia="Times New Roman" w:hAnsi="Times New Roman" w:cs="Times New Roman"/>
+          <w:color w:val="101010"/>
+          <w:sz w:val="24"/>
+          <w:szCs w:val="24"/>
+        </w:rPr>
+        <w:tab/>
+        <w:t>&gt;</w:t>
+      </w:r>
+      <w:r>
+        <w:rPr>
+          <w:rFonts w:ascii="Times New Roman" w:eastAsia="Times New Roman" w:hAnsi="Times New Roman" w:cs="Times New Roman"/>
+          <w:color w:val="101010"/>
+          <w:sz w:val="24"/>
+          <w:szCs w:val="24"/>
+        </w:rPr>
+        <w:t xml:space="preserve">unsigned char* imagen = </w:t>
+      </w:r>
+      <w:r>
+        <w:rPr>
+          <w:rFonts w:ascii="Times New Roman" w:eastAsia="Times New Roman" w:hAnsi="Times New Roman" w:cs="Times New Roman"/>
+          <w:color w:val="101010"/>
+          <w:sz w:val="24"/>
+          <w:szCs w:val="24"/>
+        </w:rPr>
+        <w:t>arreglo dinámico de los datos RGB de la imagen.</w:t>
+      </w:r>
+    </w:p>
+    <w:p>
+      <w:pPr>
+        <w:spacing w:line="360" w:lineRule="auto"/>
+        <w:ind w:left="720"/>
+        <w:jc w:val="both"/>
+        <w:rPr>
+          <w:rFonts w:ascii="Times New Roman" w:eastAsia="Times New Roman" w:hAnsi="Times New Roman" w:cs="Times New Roman"/>
+          <w:color w:val="101010"/>
+          <w:sz w:val="24"/>
+          <w:szCs w:val="24"/>
+        </w:rPr>
+      </w:pPr>
+      <w:r>
+        <w:rPr>
+          <w:rFonts w:ascii="Times New Roman" w:eastAsia="Times New Roman" w:hAnsi="Times New Roman" w:cs="Times New Roman"/>
+          <w:color w:val="101010"/>
+          <w:sz w:val="24"/>
+          <w:szCs w:val="24"/>
+        </w:rPr>
+        <w:tab/>
+        <w:t xml:space="preserve">&gt;unsigned char* imagenMascara = arreglo dinámico de la imagen aleatoria con </w:t>
+      </w:r>
+      <w:r>
+        <w:rPr>
+          <w:rFonts w:ascii="Times New Roman" w:eastAsia="Times New Roman" w:hAnsi="Times New Roman" w:cs="Times New Roman"/>
+          <w:color w:val="101010"/>
+          <w:sz w:val="24"/>
+          <w:szCs w:val="24"/>
+        </w:rPr>
+        <w:tab/>
+        <w:t>la que aplicaremos el XOR a la imagen.</w:t>
+      </w:r>
+    </w:p>
+    <w:p>
+      <w:pPr>
+        <w:spacing w:line="360" w:lineRule="auto"/>
+        <w:ind w:left="720"/>
+        <w:jc w:val="both"/>
+        <w:rPr>
+          <w:rFonts w:ascii="Times New Roman" w:eastAsia="Times New Roman" w:hAnsi="Times New Roman" w:cs="Times New Roman"/>
+          <w:color w:val="101010"/>
+          <w:sz w:val="24"/>
+          <w:szCs w:val="24"/>
+        </w:rPr>
+      </w:pPr>
+      <w:r>
+        <w:rPr>
+          <w:rFonts w:ascii="Times New Roman" w:eastAsia="Times New Roman" w:hAnsi="Times New Roman" w:cs="Times New Roman"/>
+          <w:color w:val="101010"/>
+          <w:sz w:val="24"/>
+          <w:szCs w:val="24"/>
+        </w:rPr>
+        <w:tab/>
+      </w:r>
+      <w:r>
+        <w:rPr>
+          <w:rFonts w:ascii="Times New Roman" w:eastAsia="Times New Roman" w:hAnsi="Times New Roman" w:cs="Times New Roman"/>
+          <w:color w:val="101010"/>
+          <w:sz w:val="24"/>
+          <w:szCs w:val="24"/>
+        </w:rPr>
+        <w:t xml:space="preserve">&gt;int tamaño = tamaño de los arreglos dinámicos imagen e imagen aleatoria </w:t>
+      </w:r>
+      <w:r>
+        <w:rPr>
+          <w:rFonts w:ascii="Times New Roman" w:eastAsia="Times New Roman" w:hAnsi="Times New Roman" w:cs="Times New Roman"/>
+          <w:color w:val="101010"/>
+          <w:sz w:val="24"/>
+          <w:szCs w:val="24"/>
+        </w:rPr>
+        <w:tab/>
+        <w:t>(ambos tienen el mismo tamaño).</w:t>
+      </w:r>
+    </w:p>
+    <w:p>
+      <w:pPr>
+        <w:spacing w:line="360" w:lineRule="auto"/>
+        <w:ind w:left="720"/>
+        <w:jc w:val="both"/>
+        <w:rPr>
+          <w:rFonts w:ascii="Times New Roman" w:eastAsia="Times New Roman" w:hAnsi="Times New Roman" w:cs="Times New Roman"/>
+          <w:color w:val="101010"/>
+          <w:sz w:val="24"/>
+          <w:szCs w:val="24"/>
+        </w:rPr>
+      </w:pPr>
+      <w:r>
+        <w:rPr>
+          <w:rFonts w:ascii="Times New Roman" w:eastAsia="Times New Roman" w:hAnsi="Times New Roman" w:cs="Times New Roman"/>
+          <w:color w:val="101010"/>
+          <w:sz w:val="24"/>
+          <w:szCs w:val="24"/>
+        </w:rPr>
+        <w:t>Salidas:</w:t>
+      </w:r>
+    </w:p>
+    <w:p>
+      <w:pPr>
+        <w:spacing w:line="360" w:lineRule="auto"/>
+        <w:ind w:left="720"/>
+        <w:jc w:val="both"/>
+        <w:rPr>
+          <w:rFonts w:ascii="Times New Roman" w:eastAsia="Times New Roman" w:hAnsi="Times New Roman" w:cs="Times New Roman"/>
+          <w:color w:val="101010"/>
+          <w:sz w:val="24"/>
+          <w:szCs w:val="24"/>
+        </w:rPr>
+      </w:pPr>
+      <w:r>
+        <w:rPr>
+          <w:rFonts w:ascii="Times New Roman" w:eastAsia="Times New Roman" w:hAnsi="Times New Roman" w:cs="Times New Roman"/>
+          <w:color w:val="101010"/>
+          <w:sz w:val="24"/>
+          <w:szCs w:val="24"/>
+        </w:rPr>
+        <w:tab/>
+        <w:t>&gt;</w:t>
+      </w:r>
+      <w:r>
+        <w:rPr>
+          <w:rFonts w:ascii="Times New Roman" w:eastAsia="Times New Roman" w:hAnsi="Times New Roman" w:cs="Times New Roman"/>
+          <w:color w:val="101010"/>
+          <w:sz w:val="24"/>
+          <w:szCs w:val="24"/>
+        </w:rPr>
+        <w:t>unsigned char* imagenXOR = arreglo dinámico con los datos RGB resultantes</w:t>
+      </w:r>
+      <w:r>
+        <w:rPr>
+          <w:rFonts w:ascii="Times New Roman" w:eastAsia="Times New Roman" w:hAnsi="Times New Roman" w:cs="Times New Roman"/>
+          <w:color w:val="101010"/>
+          <w:sz w:val="24"/>
+          <w:szCs w:val="24"/>
+        </w:rPr>
+        <w:tab/>
+        <w:t xml:space="preserve">de la aplicación del XOR entre la imagen y la imagen mascara (imagen ^ </w:t>
+      </w:r>
+      <w:r>
+        <w:rPr>
+          <w:rFonts w:ascii="Times New Roman" w:eastAsia="Times New Roman" w:hAnsi="Times New Roman" w:cs="Times New Roman"/>
+          <w:color w:val="101010"/>
+          <w:sz w:val="24"/>
+          <w:szCs w:val="24"/>
+        </w:rPr>
+        <w:tab/>
+      </w:r>
+      <w:r>
+        <w:rPr>
+          <w:rFonts w:ascii="Times New Roman" w:eastAsia="Times New Roman" w:hAnsi="Times New Roman" w:cs="Times New Roman"/>
+          <w:color w:val="101010"/>
+          <w:sz w:val="24"/>
+          <w:szCs w:val="24"/>
+        </w:rPr>
+        <w:tab/>
+        <w:t>imagenMascara).</w:t>
       </w:r>
     </w:p>
     <w:p>
@@ -1996,17 +2949,33 @@
           <w:szCs w:val="24"/>
         </w:rPr>
       </w:pPr>
-      <w:proofErr w:type="spellStart"/>
-      <w:r>
-        <w:rPr>
-          <w:rFonts w:ascii="Times New Roman" w:eastAsia="Times New Roman" w:hAnsi="Times New Roman" w:cs="Times New Roman"/>
-          <w:color w:val="101010"/>
-          <w:sz w:val="24"/>
-          <w:szCs w:val="24"/>
-        </w:rPr>
-        <w:t>rotarBits</w:t>
-      </w:r>
-      <w:proofErr w:type="spellEnd"/>
+      <w:r>
+        <w:rPr>
+          <w:rFonts w:ascii="Times New Roman" w:eastAsia="Times New Roman" w:hAnsi="Times New Roman" w:cs="Times New Roman"/>
+          <w:color w:val="101010"/>
+          <w:sz w:val="24"/>
+          <w:szCs w:val="24"/>
+        </w:rPr>
+        <w:t xml:space="preserve">Unsigned char </w:t>
+      </w:r>
+      <w:r>
+        <w:rPr>
+          <w:rFonts w:ascii="Times New Roman" w:eastAsia="Times New Roman" w:hAnsi="Times New Roman" w:cs="Times New Roman"/>
+          <w:color w:val="101010"/>
+          <w:sz w:val="24"/>
+          <w:szCs w:val="24"/>
+        </w:rPr>
+        <w:t>rota</w:t>
+      </w:r>
+      <w:r>
+        <w:rPr>
+          <w:rFonts w:ascii="Times New Roman" w:eastAsia="Times New Roman" w:hAnsi="Times New Roman" w:cs="Times New Roman"/>
+          <w:color w:val="101010"/>
+          <w:sz w:val="24"/>
+          <w:szCs w:val="24"/>
+        </w:rPr>
+        <w:t>ción</w:t>
+      </w:r>
       <w:r>
         <w:rPr>
           <w:rFonts w:ascii="Times New Roman" w:eastAsia="Times New Roman" w:hAnsi="Times New Roman" w:cs="Times New Roman"/>
@@ -2071,7 +3040,308 @@
           <w:sz w:val="24"/>
           <w:szCs w:val="24"/>
         </w:rPr>
-        <w:t>): Rota los bits de la imagen en una dirección específica.</w:t>
+        <w:t>):</w:t>
+      </w:r>
+    </w:p>
+    <w:p>
+      <w:pPr>
+        <w:spacing w:line="360" w:lineRule="auto"/>
+        <w:ind w:left="720"/>
+        <w:jc w:val="both"/>
+        <w:rPr>
+          <w:rFonts w:ascii="Times New Roman" w:eastAsia="Times New Roman" w:hAnsi="Times New Roman" w:cs="Times New Roman"/>
+          <w:color w:val="101010"/>
+          <w:sz w:val="24"/>
+          <w:szCs w:val="24"/>
+        </w:rPr>
+      </w:pPr>
+      <w:r>
+        <w:rPr>
+          <w:rFonts w:ascii="Times New Roman" w:eastAsia="Times New Roman" w:hAnsi="Times New Roman" w:cs="Times New Roman"/>
+          <w:color w:val="101010"/>
+          <w:sz w:val="24"/>
+          <w:szCs w:val="24"/>
+        </w:rPr>
+        <w:t>Esta función</w:t>
+      </w:r>
+      <w:r>
+        <w:rPr>
+          <w:rFonts w:ascii="Times New Roman" w:eastAsia="Times New Roman" w:hAnsi="Times New Roman" w:cs="Times New Roman"/>
+          <w:color w:val="101010"/>
+          <w:sz w:val="24"/>
+          <w:szCs w:val="24"/>
+        </w:rPr>
+        <w:t xml:space="preserve"> </w:t>
+      </w:r>
+      <w:r>
+        <w:rPr>
+          <w:rFonts w:ascii="Times New Roman" w:eastAsia="Times New Roman" w:hAnsi="Times New Roman" w:cs="Times New Roman"/>
+          <w:color w:val="101010"/>
+          <w:sz w:val="24"/>
+          <w:szCs w:val="24"/>
+        </w:rPr>
+        <w:t>aplica e</w:t>
+      </w:r>
+      <w:r>
+        <w:rPr>
+          <w:rFonts w:ascii="Times New Roman" w:eastAsia="Times New Roman" w:hAnsi="Times New Roman" w:cs="Times New Roman"/>
+          <w:color w:val="101010"/>
+          <w:sz w:val="24"/>
+          <w:szCs w:val="24"/>
+        </w:rPr>
+        <w:t xml:space="preserve">l operador de </w:t>
+      </w:r>
+      <w:r>
+        <w:rPr>
+          <w:rFonts w:ascii="Times New Roman" w:eastAsia="Times New Roman" w:hAnsi="Times New Roman" w:cs="Times New Roman"/>
+          <w:color w:val="101010"/>
+          <w:sz w:val="24"/>
+          <w:szCs w:val="24"/>
+        </w:rPr>
+        <w:t>rotación</w:t>
+      </w:r>
+      <w:r>
+        <w:rPr>
+          <w:rFonts w:ascii="Times New Roman" w:eastAsia="Times New Roman" w:hAnsi="Times New Roman" w:cs="Times New Roman"/>
+          <w:color w:val="101010"/>
+          <w:sz w:val="24"/>
+          <w:szCs w:val="24"/>
+        </w:rPr>
+        <w:t xml:space="preserve"> a los bits de un elemento, esta función </w:t>
+      </w:r>
+      <w:r>
+        <w:rPr>
+          <w:rFonts w:ascii="Times New Roman" w:eastAsia="Times New Roman" w:hAnsi="Times New Roman" w:cs="Times New Roman"/>
+          <w:color w:val="101010"/>
+          <w:sz w:val="24"/>
+          <w:szCs w:val="24"/>
+        </w:rPr>
+        <w:t>ayuda a la función de rotarBits.</w:t>
+      </w:r>
+    </w:p>
+    <w:p>
+      <w:pPr>
+        <w:spacing w:line="360" w:lineRule="auto"/>
+        <w:ind w:left="720"/>
+        <w:jc w:val="both"/>
+        <w:rPr>
+          <w:rFonts w:ascii="Times New Roman" w:eastAsia="Times New Roman" w:hAnsi="Times New Roman" w:cs="Times New Roman"/>
+          <w:color w:val="101010"/>
+          <w:sz w:val="24"/>
+          <w:szCs w:val="24"/>
+        </w:rPr>
+      </w:pPr>
+      <w:r>
+        <w:rPr>
+          <w:rFonts w:ascii="Times New Roman" w:eastAsia="Times New Roman" w:hAnsi="Times New Roman" w:cs="Times New Roman"/>
+          <w:color w:val="101010"/>
+          <w:sz w:val="24"/>
+          <w:szCs w:val="24"/>
+        </w:rPr>
+        <w:t>Entradas:</w:t>
+      </w:r>
+    </w:p>
+    <w:p>
+      <w:pPr>
+        <w:spacing w:line="360" w:lineRule="auto"/>
+        <w:ind w:left="720"/>
+        <w:jc w:val="both"/>
+        <w:rPr>
+          <w:rFonts w:ascii="Times New Roman" w:eastAsia="Times New Roman" w:hAnsi="Times New Roman" w:cs="Times New Roman"/>
+          <w:color w:val="101010"/>
+          <w:sz w:val="24"/>
+          <w:szCs w:val="24"/>
+        </w:rPr>
+      </w:pPr>
+      <w:r>
+        <w:rPr>
+          <w:rFonts w:ascii="Times New Roman" w:eastAsia="Times New Roman" w:hAnsi="Times New Roman" w:cs="Times New Roman"/>
+          <w:color w:val="101010"/>
+          <w:sz w:val="24"/>
+          <w:szCs w:val="24"/>
+        </w:rPr>
+        <w:tab/>
+        <w:t>&gt;unsigned char elemento = elemento (dato R,G o B)</w:t>
+      </w:r>
+      <w:r>
+        <w:rPr>
+          <w:rFonts w:ascii="Times New Roman" w:eastAsia="Times New Roman" w:hAnsi="Times New Roman" w:cs="Times New Roman"/>
+          <w:color w:val="101010"/>
+          <w:sz w:val="24"/>
+          <w:szCs w:val="24"/>
+        </w:rPr>
+        <w:t xml:space="preserve"> al que aplicaremos el</w:t>
+      </w:r>
+      <w:r>
+        <w:rPr>
+          <w:rFonts w:ascii="Times New Roman" w:eastAsia="Times New Roman" w:hAnsi="Times New Roman" w:cs="Times New Roman"/>
+          <w:color w:val="101010"/>
+          <w:sz w:val="24"/>
+          <w:szCs w:val="24"/>
+        </w:rPr>
+        <w:tab/>
+      </w:r>
+      <w:r>
+        <w:rPr>
+          <w:rFonts w:ascii="Times New Roman" w:eastAsia="Times New Roman" w:hAnsi="Times New Roman" w:cs="Times New Roman"/>
+          <w:color w:val="101010"/>
+          <w:sz w:val="24"/>
+          <w:szCs w:val="24"/>
+        </w:rPr>
+        <w:tab/>
+        <w:t>rotamiento.</w:t>
+      </w:r>
+    </w:p>
+    <w:p>
+      <w:pPr>
+        <w:spacing w:line="360" w:lineRule="auto"/>
+        <w:ind w:left="720"/>
+        <w:jc w:val="both"/>
+        <w:rPr>
+          <w:rFonts w:ascii="Times New Roman" w:eastAsia="Times New Roman" w:hAnsi="Times New Roman" w:cs="Times New Roman"/>
+          <w:color w:val="101010"/>
+          <w:sz w:val="24"/>
+          <w:szCs w:val="24"/>
+        </w:rPr>
+      </w:pPr>
+      <w:r>
+        <w:rPr>
+          <w:rFonts w:ascii="Times New Roman" w:eastAsia="Times New Roman" w:hAnsi="Times New Roman" w:cs="Times New Roman"/>
+          <w:color w:val="101010"/>
+          <w:sz w:val="24"/>
+          <w:szCs w:val="24"/>
+        </w:rPr>
+        <w:tab/>
+        <w:t>&gt;unsigned int</w:t>
+      </w:r>
+      <w:r>
+        <w:rPr>
+          <w:rFonts w:ascii="Times New Roman" w:eastAsia="Times New Roman" w:hAnsi="Times New Roman" w:cs="Times New Roman"/>
+          <w:color w:val="101010"/>
+          <w:sz w:val="24"/>
+          <w:szCs w:val="24"/>
+        </w:rPr>
+        <w:t xml:space="preserve"> numRotaciones = números de bits a rotar (el máximo es 8)</w:t>
+      </w:r>
+    </w:p>
+    <w:p>
+      <w:pPr>
+        <w:spacing w:line="360" w:lineRule="auto"/>
+        <w:ind w:left="720"/>
+        <w:jc w:val="both"/>
+        <w:rPr>
+          <w:rFonts w:ascii="Times New Roman" w:eastAsia="Times New Roman" w:hAnsi="Times New Roman" w:cs="Times New Roman"/>
+          <w:color w:val="101010"/>
+          <w:sz w:val="24"/>
+          <w:szCs w:val="24"/>
+        </w:rPr>
+      </w:pPr>
+      <w:r>
+        <w:rPr>
+          <w:rFonts w:ascii="Times New Roman" w:eastAsia="Times New Roman" w:hAnsi="Times New Roman" w:cs="Times New Roman"/>
+          <w:color w:val="101010"/>
+          <w:sz w:val="24"/>
+          <w:szCs w:val="24"/>
+        </w:rPr>
+        <w:lastRenderedPageBreak/>
+        <w:tab/>
+        <w:t xml:space="preserve">&gt;char dirección = carácter el cual será ‘D’ o ‘I’ para representar el sentido en </w:t>
+      </w:r>
+      <w:r>
+        <w:rPr>
+          <w:rFonts w:ascii="Times New Roman" w:eastAsia="Times New Roman" w:hAnsi="Times New Roman" w:cs="Times New Roman"/>
+          <w:color w:val="101010"/>
+          <w:sz w:val="24"/>
+          <w:szCs w:val="24"/>
+        </w:rPr>
+        <w:tab/>
+        <w:t>el cual se aplicara la rotación.</w:t>
+      </w:r>
+    </w:p>
+    <w:p>
+      <w:pPr>
+        <w:spacing w:line="360" w:lineRule="auto"/>
+        <w:ind w:left="720"/>
+        <w:jc w:val="both"/>
+        <w:rPr>
+          <w:rFonts w:ascii="Times New Roman" w:eastAsia="Times New Roman" w:hAnsi="Times New Roman" w:cs="Times New Roman"/>
+          <w:color w:val="101010"/>
+          <w:sz w:val="24"/>
+          <w:szCs w:val="24"/>
+        </w:rPr>
+      </w:pPr>
+      <w:r>
+        <w:rPr>
+          <w:rFonts w:ascii="Times New Roman" w:eastAsia="Times New Roman" w:hAnsi="Times New Roman" w:cs="Times New Roman"/>
+          <w:color w:val="101010"/>
+          <w:sz w:val="24"/>
+          <w:szCs w:val="24"/>
+        </w:rPr>
+        <w:t>Salidas:</w:t>
+      </w:r>
+    </w:p>
+    <w:p>
+      <w:pPr>
+        <w:spacing w:line="360" w:lineRule="auto"/>
+        <w:ind w:left="720"/>
+        <w:jc w:val="both"/>
+        <w:rPr>
+          <w:rFonts w:ascii="Times New Roman" w:eastAsia="Times New Roman" w:hAnsi="Times New Roman" w:cs="Times New Roman"/>
+          <w:color w:val="101010"/>
+          <w:sz w:val="24"/>
+          <w:szCs w:val="24"/>
+        </w:rPr>
+      </w:pPr>
+      <w:r>
+        <w:rPr>
+          <w:rFonts w:ascii="Times New Roman" w:eastAsia="Times New Roman" w:hAnsi="Times New Roman" w:cs="Times New Roman"/>
+          <w:color w:val="101010"/>
+          <w:sz w:val="24"/>
+          <w:szCs w:val="24"/>
+        </w:rPr>
+        <w:tab/>
+        <w:t>&gt;unsigned char</w:t>
+      </w:r>
+      <w:r>
+        <w:rPr>
+          <w:rFonts w:ascii="Times New Roman" w:eastAsia="Times New Roman" w:hAnsi="Times New Roman" w:cs="Times New Roman"/>
+          <w:color w:val="101010"/>
+          <w:sz w:val="24"/>
+          <w:szCs w:val="24"/>
+        </w:rPr>
+        <w:t xml:space="preserve"> elementoRotado = elemento después de aplicar la rotación en la</w:t>
+      </w:r>
+      <w:r>
+        <w:rPr>
+          <w:rFonts w:ascii="Times New Roman" w:eastAsia="Times New Roman" w:hAnsi="Times New Roman" w:cs="Times New Roman"/>
+          <w:color w:val="101010"/>
+          <w:sz w:val="24"/>
+          <w:szCs w:val="24"/>
+        </w:rPr>
+        <w:tab/>
+        <w:t>dirección y cantidad de bits indicada.</w:t>
+      </w:r>
+    </w:p>
+    <w:p>
+      <w:pPr>
+        <w:spacing w:line="360" w:lineRule="auto"/>
+        <w:ind w:left="720"/>
+        <w:jc w:val="both"/>
+        <w:rPr>
+          <w:rFonts w:ascii="Times New Roman" w:eastAsia="Times New Roman" w:hAnsi="Times New Roman" w:cs="Times New Roman"/>
+          <w:color w:val="101010"/>
+          <w:sz w:val="24"/>
+          <w:szCs w:val="24"/>
+        </w:rPr>
+      </w:pPr>
+      <w:r>
+        <w:rPr>
+          <w:rFonts w:ascii="Times New Roman" w:eastAsia="Times New Roman" w:hAnsi="Times New Roman" w:cs="Times New Roman"/>
+          <w:color w:val="101010"/>
+          <w:sz w:val="24"/>
+          <w:szCs w:val="24"/>
+        </w:rPr>
+        <w:tab/>
       </w:r>
     </w:p>
     <w:p>
@@ -2089,25 +3359,23 @@
           <w:szCs w:val="24"/>
         </w:rPr>
       </w:pPr>
-      <w:proofErr w:type="spellStart"/>
-      <w:r>
-        <w:rPr>
-          <w:rFonts w:ascii="Times New Roman" w:eastAsia="Times New Roman" w:hAnsi="Times New Roman" w:cs="Times New Roman"/>
-          <w:color w:val="101010"/>
-          <w:sz w:val="24"/>
-          <w:szCs w:val="24"/>
-        </w:rPr>
-        <w:t>desplazarBits</w:t>
-      </w:r>
-      <w:proofErr w:type="spellEnd"/>
-      <w:r>
-        <w:rPr>
-          <w:rFonts w:ascii="Times New Roman" w:eastAsia="Times New Roman" w:hAnsi="Times New Roman" w:cs="Times New Roman"/>
-          <w:color w:val="101010"/>
-          <w:sz w:val="24"/>
-          <w:szCs w:val="24"/>
-        </w:rPr>
-        <w:t>(.</w:t>
+      <w:r>
+        <w:rPr>
+          <w:rFonts w:ascii="Times New Roman" w:eastAsia="Times New Roman" w:hAnsi="Times New Roman" w:cs="Times New Roman"/>
+          <w:color w:val="101010"/>
+          <w:sz w:val="24"/>
+          <w:szCs w:val="24"/>
+        </w:rPr>
+        <w:t xml:space="preserve">Unsigned char* </w:t>
+      </w:r>
+      <w:r>
+        <w:rPr>
+          <w:rFonts w:ascii="Times New Roman" w:eastAsia="Times New Roman" w:hAnsi="Times New Roman" w:cs="Times New Roman"/>
+          <w:color w:val="101010"/>
+          <w:sz w:val="24"/>
+          <w:szCs w:val="24"/>
+        </w:rPr>
+        <w:t>rotarBits(.</w:t>
       </w:r>
       <w:r>
         <w:rPr>
@@ -2164,7 +3432,660 @@
           <w:sz w:val="24"/>
           <w:szCs w:val="24"/>
         </w:rPr>
-        <w:t>): Desplaza los bits de la imagen en una dirección determinada.</w:t>
+        <w:t xml:space="preserve">): </w:t>
+      </w:r>
+    </w:p>
+    <w:p>
+      <w:pPr>
+        <w:spacing w:line="360" w:lineRule="auto"/>
+        <w:ind w:left="720"/>
+        <w:jc w:val="both"/>
+        <w:rPr>
+          <w:rFonts w:ascii="Times New Roman" w:eastAsia="Times New Roman" w:hAnsi="Times New Roman" w:cs="Times New Roman"/>
+          <w:color w:val="101010"/>
+          <w:sz w:val="24"/>
+          <w:szCs w:val="24"/>
+        </w:rPr>
+      </w:pPr>
+      <w:r>
+        <w:rPr>
+          <w:rFonts w:ascii="Times New Roman" w:eastAsia="Times New Roman" w:hAnsi="Times New Roman" w:cs="Times New Roman"/>
+          <w:color w:val="101010"/>
+          <w:sz w:val="24"/>
+          <w:szCs w:val="24"/>
+        </w:rPr>
+        <w:t>Esta función r</w:t>
+      </w:r>
+      <w:r>
+        <w:rPr>
+          <w:rFonts w:ascii="Times New Roman" w:eastAsia="Times New Roman" w:hAnsi="Times New Roman" w:cs="Times New Roman"/>
+          <w:color w:val="101010"/>
+          <w:sz w:val="24"/>
+          <w:szCs w:val="24"/>
+        </w:rPr>
+        <w:t xml:space="preserve">ota </w:t>
+      </w:r>
+      <w:r>
+        <w:rPr>
+          <w:rFonts w:ascii="Times New Roman" w:eastAsia="Times New Roman" w:hAnsi="Times New Roman" w:cs="Times New Roman"/>
+          <w:color w:val="101010"/>
+          <w:sz w:val="24"/>
+          <w:szCs w:val="24"/>
+        </w:rPr>
+        <w:t>cierta cantidad de</w:t>
+      </w:r>
+      <w:r>
+        <w:rPr>
+          <w:rFonts w:ascii="Times New Roman" w:eastAsia="Times New Roman" w:hAnsi="Times New Roman" w:cs="Times New Roman"/>
+          <w:color w:val="101010"/>
+          <w:sz w:val="24"/>
+          <w:szCs w:val="24"/>
+        </w:rPr>
+        <w:t xml:space="preserve"> bits</w:t>
+      </w:r>
+      <w:r>
+        <w:rPr>
+          <w:rFonts w:ascii="Times New Roman" w:eastAsia="Times New Roman" w:hAnsi="Times New Roman" w:cs="Times New Roman"/>
+          <w:color w:val="101010"/>
+          <w:sz w:val="24"/>
+          <w:szCs w:val="24"/>
+        </w:rPr>
+        <w:t xml:space="preserve"> a cada canal RGB de los pixeles</w:t>
+      </w:r>
+      <w:r>
+        <w:rPr>
+          <w:rFonts w:ascii="Times New Roman" w:eastAsia="Times New Roman" w:hAnsi="Times New Roman" w:cs="Times New Roman"/>
+          <w:color w:val="101010"/>
+          <w:sz w:val="24"/>
+          <w:szCs w:val="24"/>
+        </w:rPr>
+        <w:t xml:space="preserve"> de la imagen en una dirección específica.</w:t>
+      </w:r>
+    </w:p>
+    <w:p>
+      <w:pPr>
+        <w:spacing w:line="360" w:lineRule="auto"/>
+        <w:ind w:left="720"/>
+        <w:jc w:val="both"/>
+        <w:rPr>
+          <w:rFonts w:ascii="Times New Roman" w:eastAsia="Times New Roman" w:hAnsi="Times New Roman" w:cs="Times New Roman"/>
+          <w:color w:val="101010"/>
+          <w:sz w:val="24"/>
+          <w:szCs w:val="24"/>
+        </w:rPr>
+      </w:pPr>
+      <w:r>
+        <w:rPr>
+          <w:rFonts w:ascii="Times New Roman" w:eastAsia="Times New Roman" w:hAnsi="Times New Roman" w:cs="Times New Roman"/>
+          <w:color w:val="101010"/>
+          <w:sz w:val="24"/>
+          <w:szCs w:val="24"/>
+        </w:rPr>
+        <w:t xml:space="preserve">Entradas: </w:t>
+      </w:r>
+    </w:p>
+    <w:p>
+      <w:pPr>
+        <w:spacing w:line="360" w:lineRule="auto"/>
+        <w:ind w:left="720"/>
+        <w:jc w:val="both"/>
+        <w:rPr>
+          <w:rFonts w:ascii="Times New Roman" w:eastAsia="Times New Roman" w:hAnsi="Times New Roman" w:cs="Times New Roman"/>
+          <w:color w:val="101010"/>
+          <w:sz w:val="24"/>
+          <w:szCs w:val="24"/>
+        </w:rPr>
+      </w:pPr>
+      <w:r>
+        <w:rPr>
+          <w:rFonts w:ascii="Times New Roman" w:eastAsia="Times New Roman" w:hAnsi="Times New Roman" w:cs="Times New Roman"/>
+          <w:color w:val="101010"/>
+          <w:sz w:val="24"/>
+          <w:szCs w:val="24"/>
+        </w:rPr>
+        <w:tab/>
+        <w:t>&gt;</w:t>
+      </w:r>
+      <w:r>
+        <w:rPr>
+          <w:rFonts w:ascii="Times New Roman" w:eastAsia="Times New Roman" w:hAnsi="Times New Roman" w:cs="Times New Roman"/>
+          <w:color w:val="101010"/>
+          <w:sz w:val="24"/>
+          <w:szCs w:val="24"/>
+        </w:rPr>
+        <w:t>unsigned char* imagen = imagen a la cual le aplicaremos la rotación de bits.</w:t>
+      </w:r>
+    </w:p>
+    <w:p>
+      <w:pPr>
+        <w:spacing w:line="360" w:lineRule="auto"/>
+        <w:ind w:left="720"/>
+        <w:jc w:val="both"/>
+        <w:rPr>
+          <w:rFonts w:ascii="Times New Roman" w:eastAsia="Times New Roman" w:hAnsi="Times New Roman" w:cs="Times New Roman"/>
+          <w:color w:val="101010"/>
+          <w:sz w:val="24"/>
+          <w:szCs w:val="24"/>
+        </w:rPr>
+      </w:pPr>
+      <w:r>
+        <w:rPr>
+          <w:rFonts w:ascii="Times New Roman" w:eastAsia="Times New Roman" w:hAnsi="Times New Roman" w:cs="Times New Roman"/>
+          <w:color w:val="101010"/>
+          <w:sz w:val="24"/>
+          <w:szCs w:val="24"/>
+        </w:rPr>
+        <w:tab/>
+        <w:t>&gt;int tamaño</w:t>
+      </w:r>
+      <w:r>
+        <w:rPr>
+          <w:rFonts w:ascii="Times New Roman" w:eastAsia="Times New Roman" w:hAnsi="Times New Roman" w:cs="Times New Roman"/>
+          <w:color w:val="101010"/>
+          <w:sz w:val="24"/>
+          <w:szCs w:val="24"/>
+        </w:rPr>
+        <w:t xml:space="preserve"> = tamaño del arreglo “imagen”.</w:t>
+      </w:r>
+    </w:p>
+    <w:p>
+      <w:pPr>
+        <w:spacing w:line="360" w:lineRule="auto"/>
+        <w:ind w:left="720"/>
+        <w:jc w:val="both"/>
+        <w:rPr>
+          <w:rFonts w:ascii="Times New Roman" w:eastAsia="Times New Roman" w:hAnsi="Times New Roman" w:cs="Times New Roman"/>
+          <w:color w:val="101010"/>
+          <w:sz w:val="24"/>
+          <w:szCs w:val="24"/>
+        </w:rPr>
+      </w:pPr>
+      <w:r>
+        <w:rPr>
+          <w:rFonts w:ascii="Times New Roman" w:eastAsia="Times New Roman" w:hAnsi="Times New Roman" w:cs="Times New Roman"/>
+          <w:color w:val="101010"/>
+          <w:sz w:val="24"/>
+          <w:szCs w:val="24"/>
+        </w:rPr>
+        <w:tab/>
+        <w:t>&gt;int NumRotaciones =  cantidad de bits a rotar.</w:t>
+      </w:r>
+    </w:p>
+    <w:p>
+      <w:pPr>
+        <w:spacing w:line="360" w:lineRule="auto"/>
+        <w:ind w:left="720"/>
+        <w:jc w:val="both"/>
+        <w:rPr>
+          <w:rFonts w:ascii="Times New Roman" w:eastAsia="Times New Roman" w:hAnsi="Times New Roman" w:cs="Times New Roman"/>
+          <w:color w:val="101010"/>
+          <w:sz w:val="24"/>
+          <w:szCs w:val="24"/>
+        </w:rPr>
+      </w:pPr>
+      <w:r>
+        <w:rPr>
+          <w:rFonts w:ascii="Times New Roman" w:eastAsia="Times New Roman" w:hAnsi="Times New Roman" w:cs="Times New Roman"/>
+          <w:color w:val="101010"/>
+          <w:sz w:val="24"/>
+          <w:szCs w:val="24"/>
+        </w:rPr>
+        <w:tab/>
+        <w:t>&gt;char dirección =  carácter que indicara la dirección de la rotación (‘I’ o ‘D’).</w:t>
+      </w:r>
+    </w:p>
+    <w:p>
+      <w:pPr>
+        <w:spacing w:line="360" w:lineRule="auto"/>
+        <w:ind w:left="720"/>
+        <w:jc w:val="both"/>
+        <w:rPr>
+          <w:rFonts w:ascii="Times New Roman" w:eastAsia="Times New Roman" w:hAnsi="Times New Roman" w:cs="Times New Roman"/>
+          <w:color w:val="101010"/>
+          <w:sz w:val="24"/>
+          <w:szCs w:val="24"/>
+        </w:rPr>
+      </w:pPr>
+      <w:r>
+        <w:rPr>
+          <w:rFonts w:ascii="Times New Roman" w:eastAsia="Times New Roman" w:hAnsi="Times New Roman" w:cs="Times New Roman"/>
+          <w:color w:val="101010"/>
+          <w:sz w:val="24"/>
+          <w:szCs w:val="24"/>
+        </w:rPr>
+        <w:t>Salidas:</w:t>
+      </w:r>
+    </w:p>
+    <w:p>
+      <w:pPr>
+        <w:spacing w:line="360" w:lineRule="auto"/>
+        <w:ind w:left="720"/>
+        <w:jc w:val="both"/>
+        <w:rPr>
+          <w:rFonts w:ascii="Times New Roman" w:eastAsia="Times New Roman" w:hAnsi="Times New Roman" w:cs="Times New Roman"/>
+          <w:color w:val="101010"/>
+          <w:sz w:val="24"/>
+          <w:szCs w:val="24"/>
+        </w:rPr>
+      </w:pPr>
+      <w:r>
+        <w:rPr>
+          <w:rFonts w:ascii="Times New Roman" w:eastAsia="Times New Roman" w:hAnsi="Times New Roman" w:cs="Times New Roman"/>
+          <w:color w:val="101010"/>
+          <w:sz w:val="24"/>
+          <w:szCs w:val="24"/>
+        </w:rPr>
+        <w:tab/>
+      </w:r>
+      <w:r>
+        <w:rPr>
+          <w:rFonts w:ascii="Times New Roman" w:eastAsia="Times New Roman" w:hAnsi="Times New Roman" w:cs="Times New Roman"/>
+          <w:color w:val="101010"/>
+          <w:sz w:val="24"/>
+          <w:szCs w:val="24"/>
+        </w:rPr>
+        <w:t xml:space="preserve">&gt;unsigned char* imagenRotada = arreglo con los valores de la imagen original </w:t>
+      </w:r>
+      <w:r>
+        <w:rPr>
+          <w:rFonts w:ascii="Times New Roman" w:eastAsia="Times New Roman" w:hAnsi="Times New Roman" w:cs="Times New Roman"/>
+          <w:color w:val="101010"/>
+          <w:sz w:val="24"/>
+          <w:szCs w:val="24"/>
+        </w:rPr>
+        <w:tab/>
+        <w:t>ya rotada.</w:t>
+      </w:r>
+    </w:p>
+    <w:p>
+      <w:pPr>
+        <w:numPr>
+          <w:ilvl w:val="0"/>
+          <w:numId w:val="2"/>
+        </w:numPr>
+        <w:spacing w:line="360" w:lineRule="auto"/>
+        <w:jc w:val="both"/>
+        <w:rPr>
+          <w:rFonts w:ascii="Times New Roman" w:eastAsia="Times New Roman" w:hAnsi="Times New Roman" w:cs="Times New Roman"/>
+          <w:color w:val="101010"/>
+          <w:sz w:val="24"/>
+          <w:szCs w:val="24"/>
+        </w:rPr>
+      </w:pPr>
+      <w:r>
+        <w:rPr>
+          <w:rFonts w:ascii="Times New Roman" w:eastAsia="Times New Roman" w:hAnsi="Times New Roman" w:cs="Times New Roman"/>
+          <w:color w:val="101010"/>
+          <w:sz w:val="24"/>
+          <w:szCs w:val="24"/>
+        </w:rPr>
+        <w:t xml:space="preserve">Unsigned char* </w:t>
+      </w:r>
+      <w:r>
+        <w:rPr>
+          <w:rFonts w:ascii="Times New Roman" w:eastAsia="Times New Roman" w:hAnsi="Times New Roman" w:cs="Times New Roman"/>
+          <w:color w:val="101010"/>
+          <w:sz w:val="24"/>
+          <w:szCs w:val="24"/>
+        </w:rPr>
+        <w:t>desplazarBits(.</w:t>
+      </w:r>
+      <w:r>
+        <w:rPr>
+          <w:rFonts w:ascii="Times New Roman" w:eastAsia="Times New Roman" w:hAnsi="Times New Roman" w:cs="Times New Roman"/>
+          <w:color w:val="101010"/>
+          <w:sz w:val="24"/>
+          <w:szCs w:val="24"/>
+          <w:highlight w:val="white"/>
+        </w:rPr>
+        <w:t xml:space="preserve"> </w:t>
+      </w:r>
+      <w:r>
+        <w:rPr>
+          <w:rFonts w:ascii="Times New Roman" w:eastAsia="Times New Roman" w:hAnsi="Times New Roman" w:cs="Times New Roman"/>
+          <w:color w:val="101010"/>
+          <w:sz w:val="24"/>
+          <w:szCs w:val="24"/>
+        </w:rPr>
+        <w:t>.</w:t>
+      </w:r>
+      <w:r>
+        <w:rPr>
+          <w:rFonts w:ascii="Times New Roman" w:eastAsia="Times New Roman" w:hAnsi="Times New Roman" w:cs="Times New Roman"/>
+          <w:color w:val="101010"/>
+          <w:sz w:val="24"/>
+          <w:szCs w:val="24"/>
+          <w:highlight w:val="white"/>
+        </w:rPr>
+        <w:t xml:space="preserve"> </w:t>
+      </w:r>
+      <w:r>
+        <w:rPr>
+          <w:rFonts w:ascii="Times New Roman" w:eastAsia="Times New Roman" w:hAnsi="Times New Roman" w:cs="Times New Roman"/>
+          <w:color w:val="101010"/>
+          <w:sz w:val="24"/>
+          <w:szCs w:val="24"/>
+        </w:rPr>
+        <w:t>.</w:t>
+      </w:r>
+      <w:r>
+        <w:rPr>
+          <w:rFonts w:ascii="Times New Roman" w:eastAsia="Times New Roman" w:hAnsi="Times New Roman" w:cs="Times New Roman"/>
+          <w:color w:val="101010"/>
+          <w:sz w:val="24"/>
+          <w:szCs w:val="24"/>
+          <w:highlight w:val="white"/>
+        </w:rPr>
+        <w:t xml:space="preserve"> </w:t>
+      </w:r>
+      <w:r>
+        <w:rPr>
+          <w:rFonts w:ascii="Times New Roman" w:eastAsia="Times New Roman" w:hAnsi="Times New Roman" w:cs="Times New Roman"/>
+          <w:color w:val="101010"/>
+          <w:sz w:val="24"/>
+          <w:szCs w:val="24"/>
+        </w:rPr>
+        <w:t>):</w:t>
+      </w:r>
+    </w:p>
+    <w:p>
+      <w:pPr>
+        <w:spacing w:line="360" w:lineRule="auto"/>
+        <w:ind w:left="720"/>
+        <w:jc w:val="both"/>
+        <w:rPr>
+          <w:rFonts w:ascii="Times New Roman" w:eastAsia="Times New Roman" w:hAnsi="Times New Roman" w:cs="Times New Roman"/>
+          <w:color w:val="101010"/>
+          <w:sz w:val="24"/>
+          <w:szCs w:val="24"/>
+        </w:rPr>
+      </w:pPr>
+      <w:r>
+        <w:rPr>
+          <w:rFonts w:ascii="Times New Roman" w:eastAsia="Times New Roman" w:hAnsi="Times New Roman" w:cs="Times New Roman"/>
+          <w:color w:val="101010"/>
+          <w:sz w:val="24"/>
+          <w:szCs w:val="24"/>
+        </w:rPr>
+        <w:t>Esta función d</w:t>
+      </w:r>
+      <w:r>
+        <w:rPr>
+          <w:rFonts w:ascii="Times New Roman" w:eastAsia="Times New Roman" w:hAnsi="Times New Roman" w:cs="Times New Roman"/>
+          <w:color w:val="101010"/>
+          <w:sz w:val="24"/>
+          <w:szCs w:val="24"/>
+        </w:rPr>
+        <w:t xml:space="preserve">esplaza </w:t>
+      </w:r>
+      <w:r>
+        <w:rPr>
+          <w:rFonts w:ascii="Times New Roman" w:eastAsia="Times New Roman" w:hAnsi="Times New Roman" w:cs="Times New Roman"/>
+          <w:color w:val="101010"/>
+          <w:sz w:val="24"/>
+          <w:szCs w:val="24"/>
+        </w:rPr>
+        <w:t>cierta cantidad de</w:t>
+      </w:r>
+      <w:r>
+        <w:rPr>
+          <w:rFonts w:ascii="Times New Roman" w:eastAsia="Times New Roman" w:hAnsi="Times New Roman" w:cs="Times New Roman"/>
+          <w:color w:val="101010"/>
+          <w:sz w:val="24"/>
+          <w:szCs w:val="24"/>
+        </w:rPr>
+        <w:t xml:space="preserve"> bits </w:t>
+      </w:r>
+      <w:r>
+        <w:rPr>
+          <w:rFonts w:ascii="Times New Roman" w:eastAsia="Times New Roman" w:hAnsi="Times New Roman" w:cs="Times New Roman"/>
+          <w:color w:val="101010"/>
+          <w:sz w:val="24"/>
+          <w:szCs w:val="24"/>
+        </w:rPr>
+        <w:t xml:space="preserve">los canales RGB de los pixeles </w:t>
+      </w:r>
+      <w:r>
+        <w:rPr>
+          <w:rFonts w:ascii="Times New Roman" w:eastAsia="Times New Roman" w:hAnsi="Times New Roman" w:cs="Times New Roman"/>
+          <w:color w:val="101010"/>
+          <w:sz w:val="24"/>
+          <w:szCs w:val="24"/>
+        </w:rPr>
+        <w:t>de la imagen en una dirección determinada</w:t>
+      </w:r>
+      <w:r>
+        <w:rPr>
+          <w:rFonts w:ascii="Times New Roman" w:eastAsia="Times New Roman" w:hAnsi="Times New Roman" w:cs="Times New Roman"/>
+          <w:color w:val="101010"/>
+          <w:sz w:val="24"/>
+          <w:szCs w:val="24"/>
+        </w:rPr>
+        <w:t>.</w:t>
+      </w:r>
+    </w:p>
+    <w:p>
+      <w:pPr>
+        <w:spacing w:line="360" w:lineRule="auto"/>
+        <w:ind w:left="720"/>
+        <w:jc w:val="both"/>
+        <w:rPr>
+          <w:rFonts w:ascii="Times New Roman" w:eastAsia="Times New Roman" w:hAnsi="Times New Roman" w:cs="Times New Roman"/>
+          <w:color w:val="101010"/>
+          <w:sz w:val="24"/>
+          <w:szCs w:val="24"/>
+        </w:rPr>
+      </w:pPr>
+      <w:r>
+        <w:rPr>
+          <w:rFonts w:ascii="Times New Roman" w:eastAsia="Times New Roman" w:hAnsi="Times New Roman" w:cs="Times New Roman"/>
+          <w:color w:val="101010"/>
+          <w:sz w:val="24"/>
+          <w:szCs w:val="24"/>
+        </w:rPr>
+        <w:t>Entrada</w:t>
+      </w:r>
+      <w:r>
+        <w:rPr>
+          <w:rFonts w:ascii="Times New Roman" w:eastAsia="Times New Roman" w:hAnsi="Times New Roman" w:cs="Times New Roman"/>
+          <w:color w:val="101010"/>
+          <w:sz w:val="24"/>
+          <w:szCs w:val="24"/>
+        </w:rPr>
+        <w:t>s:</w:t>
+      </w:r>
+    </w:p>
+    <w:p>
+      <w:pPr>
+        <w:spacing w:line="360" w:lineRule="auto"/>
+        <w:ind w:left="720"/>
+        <w:jc w:val="both"/>
+        <w:rPr>
+          <w:rFonts w:ascii="Times New Roman" w:eastAsia="Times New Roman" w:hAnsi="Times New Roman" w:cs="Times New Roman"/>
+          <w:color w:val="101010"/>
+          <w:sz w:val="24"/>
+          <w:szCs w:val="24"/>
+        </w:rPr>
+      </w:pPr>
+      <w:r>
+        <w:rPr>
+          <w:rFonts w:ascii="Times New Roman" w:eastAsia="Times New Roman" w:hAnsi="Times New Roman" w:cs="Times New Roman"/>
+          <w:color w:val="101010"/>
+          <w:sz w:val="24"/>
+          <w:szCs w:val="24"/>
+        </w:rPr>
+        <w:tab/>
+        <w:t>&gt;unsigned char* imagen</w:t>
+      </w:r>
+      <w:r>
+        <w:rPr>
+          <w:rFonts w:ascii="Times New Roman" w:eastAsia="Times New Roman" w:hAnsi="Times New Roman" w:cs="Times New Roman"/>
+          <w:color w:val="101010"/>
+          <w:sz w:val="24"/>
+          <w:szCs w:val="24"/>
+        </w:rPr>
+        <w:t xml:space="preserve"> = imagen original que deseamos aplicar el </w:t>
+      </w:r>
+      <w:r>
+        <w:rPr>
+          <w:rFonts w:ascii="Times New Roman" w:eastAsia="Times New Roman" w:hAnsi="Times New Roman" w:cs="Times New Roman"/>
+          <w:color w:val="101010"/>
+          <w:sz w:val="24"/>
+          <w:szCs w:val="24"/>
+        </w:rPr>
+        <w:tab/>
+      </w:r>
+      <w:r>
+        <w:rPr>
+          <w:rFonts w:ascii="Times New Roman" w:eastAsia="Times New Roman" w:hAnsi="Times New Roman" w:cs="Times New Roman"/>
+          <w:color w:val="101010"/>
+          <w:sz w:val="24"/>
+          <w:szCs w:val="24"/>
+        </w:rPr>
+        <w:tab/>
+        <w:t>desplazamiento.</w:t>
+      </w:r>
+    </w:p>
+    <w:p>
+      <w:pPr>
+        <w:spacing w:line="360" w:lineRule="auto"/>
+        <w:ind w:left="720"/>
+        <w:jc w:val="both"/>
+        <w:rPr>
+          <w:rFonts w:ascii="Times New Roman" w:eastAsia="Times New Roman" w:hAnsi="Times New Roman" w:cs="Times New Roman"/>
+          <w:color w:val="101010"/>
+          <w:sz w:val="24"/>
+          <w:szCs w:val="24"/>
+        </w:rPr>
+      </w:pPr>
+      <w:r>
+        <w:rPr>
+          <w:rFonts w:ascii="Times New Roman" w:eastAsia="Times New Roman" w:hAnsi="Times New Roman" w:cs="Times New Roman"/>
+          <w:color w:val="101010"/>
+          <w:sz w:val="24"/>
+          <w:szCs w:val="24"/>
+        </w:rPr>
+        <w:tab/>
+        <w:t>&gt;int tamaño = tamaño del arreglo “imagen”.</w:t>
+      </w:r>
+    </w:p>
+    <w:p>
+      <w:pPr>
+        <w:spacing w:line="360" w:lineRule="auto"/>
+        <w:ind w:left="720"/>
+        <w:jc w:val="both"/>
+        <w:rPr>
+          <w:rFonts w:ascii="Times New Roman" w:eastAsia="Times New Roman" w:hAnsi="Times New Roman" w:cs="Times New Roman"/>
+          <w:color w:val="101010"/>
+          <w:sz w:val="24"/>
+          <w:szCs w:val="24"/>
+        </w:rPr>
+      </w:pPr>
+      <w:r>
+        <w:rPr>
+          <w:rFonts w:ascii="Times New Roman" w:eastAsia="Times New Roman" w:hAnsi="Times New Roman" w:cs="Times New Roman"/>
+          <w:color w:val="101010"/>
+          <w:sz w:val="24"/>
+          <w:szCs w:val="24"/>
+        </w:rPr>
+        <w:tab/>
+        <w:t>&gt;</w:t>
+      </w:r>
+      <w:r>
+        <w:rPr>
+          <w:rFonts w:ascii="Times New Roman" w:eastAsia="Times New Roman" w:hAnsi="Times New Roman" w:cs="Times New Roman"/>
+          <w:color w:val="101010"/>
+          <w:sz w:val="24"/>
+          <w:szCs w:val="24"/>
+        </w:rPr>
+        <w:t>int NumDesplazamientos = cantidad de bits a reemplazar.</w:t>
+      </w:r>
+    </w:p>
+    <w:p>
+      <w:pPr>
+        <w:spacing w:line="360" w:lineRule="auto"/>
+        <w:ind w:left="720"/>
+        <w:jc w:val="both"/>
+        <w:rPr>
+          <w:rFonts w:ascii="Times New Roman" w:eastAsia="Times New Roman" w:hAnsi="Times New Roman" w:cs="Times New Roman"/>
+          <w:color w:val="101010"/>
+          <w:sz w:val="24"/>
+          <w:szCs w:val="24"/>
+        </w:rPr>
+      </w:pPr>
+      <w:r>
+        <w:rPr>
+          <w:rFonts w:ascii="Times New Roman" w:eastAsia="Times New Roman" w:hAnsi="Times New Roman" w:cs="Times New Roman"/>
+          <w:color w:val="101010"/>
+          <w:sz w:val="24"/>
+          <w:szCs w:val="24"/>
+        </w:rPr>
+        <w:tab/>
+        <w:t>&gt;char dirección =</w:t>
+      </w:r>
+      <w:r>
+        <w:rPr>
+          <w:rFonts w:ascii="Times New Roman" w:eastAsia="Times New Roman" w:hAnsi="Times New Roman" w:cs="Times New Roman"/>
+          <w:color w:val="101010"/>
+          <w:sz w:val="24"/>
+          <w:szCs w:val="24"/>
+        </w:rPr>
+        <w:t>carácter que indicara la dirección de la rotación (‘I’ o ‘D’).</w:t>
+      </w:r>
+    </w:p>
+    <w:p>
+      <w:pPr>
+        <w:spacing w:line="360" w:lineRule="auto"/>
+        <w:ind w:left="720"/>
+        <w:jc w:val="both"/>
+        <w:rPr>
+          <w:rFonts w:ascii="Times New Roman" w:eastAsia="Times New Roman" w:hAnsi="Times New Roman" w:cs="Times New Roman"/>
+          <w:color w:val="101010"/>
+          <w:sz w:val="24"/>
+          <w:szCs w:val="24"/>
+        </w:rPr>
+      </w:pPr>
+      <w:r>
+        <w:rPr>
+          <w:rFonts w:ascii="Times New Roman" w:eastAsia="Times New Roman" w:hAnsi="Times New Roman" w:cs="Times New Roman"/>
+          <w:color w:val="101010"/>
+          <w:sz w:val="24"/>
+          <w:szCs w:val="24"/>
+        </w:rPr>
+        <w:t>Salidas:</w:t>
+      </w:r>
+    </w:p>
+    <w:p>
+      <w:pPr>
+        <w:spacing w:line="360" w:lineRule="auto"/>
+        <w:ind w:left="720"/>
+        <w:jc w:val="both"/>
+        <w:rPr>
+          <w:rFonts w:ascii="Times New Roman" w:eastAsia="Times New Roman" w:hAnsi="Times New Roman" w:cs="Times New Roman"/>
+          <w:color w:val="101010"/>
+          <w:sz w:val="24"/>
+          <w:szCs w:val="24"/>
+        </w:rPr>
+      </w:pPr>
+      <w:r>
+        <w:rPr>
+          <w:rFonts w:ascii="Times New Roman" w:eastAsia="Times New Roman" w:hAnsi="Times New Roman" w:cs="Times New Roman"/>
+          <w:color w:val="101010"/>
+          <w:sz w:val="24"/>
+          <w:szCs w:val="24"/>
+        </w:rPr>
+        <w:tab/>
+        <w:t xml:space="preserve">&gt;unsigned char* imagenDesplazada = arreglo con los valores de la imagen </w:t>
+      </w:r>
+      <w:r>
+        <w:rPr>
+          <w:rFonts w:ascii="Times New Roman" w:eastAsia="Times New Roman" w:hAnsi="Times New Roman" w:cs="Times New Roman"/>
+          <w:color w:val="101010"/>
+          <w:sz w:val="24"/>
+          <w:szCs w:val="24"/>
+        </w:rPr>
+        <w:tab/>
+        <w:t>original ya desplazada.</w:t>
       </w:r>
     </w:p>
     <w:p>
@@ -2239,25 +4160,14 @@
         </w:rPr>
         <w:t xml:space="preserve"> </w:t>
       </w:r>
-      <w:proofErr w:type="spellStart"/>
-      <w:r>
-        <w:rPr>
-          <w:rFonts w:ascii="Times New Roman" w:eastAsia="Times New Roman" w:hAnsi="Times New Roman" w:cs="Times New Roman"/>
-          <w:color w:val="101010"/>
-          <w:sz w:val="24"/>
-          <w:szCs w:val="24"/>
-        </w:rPr>
-        <w:t>txt</w:t>
-      </w:r>
-      <w:proofErr w:type="spellEnd"/>
-      <w:r>
-        <w:rPr>
-          <w:rFonts w:ascii="Times New Roman" w:eastAsia="Times New Roman" w:hAnsi="Times New Roman" w:cs="Times New Roman"/>
-          <w:color w:val="101010"/>
-          <w:sz w:val="24"/>
-          <w:szCs w:val="24"/>
-        </w:rPr>
-        <w:t>.</w:t>
+      <w:r>
+        <w:rPr>
+          <w:rFonts w:ascii="Times New Roman" w:eastAsia="Times New Roman" w:hAnsi="Times New Roman" w:cs="Times New Roman"/>
+          <w:color w:val="101010"/>
+          <w:sz w:val="24"/>
+          <w:szCs w:val="24"/>
+        </w:rPr>
+        <w:t>txt.</w:t>
       </w:r>
     </w:p>
     <w:p>
@@ -2289,6 +4199,7 @@
           <w:sz w:val="24"/>
           <w:szCs w:val="24"/>
         </w:rPr>
+        <w:lastRenderedPageBreak/>
         <w:t>Funciones:</w:t>
       </w:r>
     </w:p>
@@ -2316,25 +4227,23 @@
           <w:szCs w:val="24"/>
         </w:rPr>
       </w:pPr>
-      <w:proofErr w:type="spellStart"/>
-      <w:r>
-        <w:rPr>
-          <w:rFonts w:ascii="Times New Roman" w:eastAsia="Times New Roman" w:hAnsi="Times New Roman" w:cs="Times New Roman"/>
-          <w:color w:val="101010"/>
-          <w:sz w:val="24"/>
-          <w:szCs w:val="24"/>
-        </w:rPr>
-        <w:t>validarEnmascaramiento</w:t>
-      </w:r>
-      <w:proofErr w:type="spellEnd"/>
-      <w:r>
-        <w:rPr>
-          <w:rFonts w:ascii="Times New Roman" w:eastAsia="Times New Roman" w:hAnsi="Times New Roman" w:cs="Times New Roman"/>
-          <w:color w:val="101010"/>
-          <w:sz w:val="24"/>
-          <w:szCs w:val="24"/>
-        </w:rPr>
-        <w:t>(.</w:t>
+      <w:r>
+        <w:rPr>
+          <w:rFonts w:ascii="Times New Roman" w:eastAsia="Times New Roman" w:hAnsi="Times New Roman" w:cs="Times New Roman"/>
+          <w:color w:val="101010"/>
+          <w:sz w:val="24"/>
+          <w:szCs w:val="24"/>
+        </w:rPr>
+        <w:t xml:space="preserve">Bool </w:t>
+      </w:r>
+      <w:r>
+        <w:rPr>
+          <w:rFonts w:ascii="Times New Roman" w:eastAsia="Times New Roman" w:hAnsi="Times New Roman" w:cs="Times New Roman"/>
+          <w:color w:val="101010"/>
+          <w:sz w:val="24"/>
+          <w:szCs w:val="24"/>
+        </w:rPr>
+        <w:t>validarEnmascaramiento(.</w:t>
       </w:r>
       <w:r>
         <w:rPr>
@@ -2391,37 +4300,381 @@
           <w:sz w:val="24"/>
           <w:szCs w:val="24"/>
         </w:rPr>
-        <w:t>): Contrasta una imagen transformada con los resultados del archivo .</w:t>
-      </w:r>
-      <w:r>
-        <w:rPr>
-          <w:rFonts w:ascii="Times New Roman" w:eastAsia="Times New Roman" w:hAnsi="Times New Roman" w:cs="Times New Roman"/>
-          <w:color w:val="101010"/>
-          <w:sz w:val="24"/>
-          <w:szCs w:val="24"/>
-          <w:highlight w:val="white"/>
-        </w:rPr>
-        <w:t xml:space="preserve"> </w:t>
-      </w:r>
-      <w:proofErr w:type="spellStart"/>
-      <w:r>
-        <w:rPr>
-          <w:rFonts w:ascii="Times New Roman" w:eastAsia="Times New Roman" w:hAnsi="Times New Roman" w:cs="Times New Roman"/>
-          <w:color w:val="101010"/>
-          <w:sz w:val="24"/>
-          <w:szCs w:val="24"/>
-        </w:rPr>
-        <w:t>txt</w:t>
-      </w:r>
-      <w:proofErr w:type="spellEnd"/>
-      <w:r>
-        <w:rPr>
-          <w:rFonts w:ascii="Times New Roman" w:eastAsia="Times New Roman" w:hAnsi="Times New Roman" w:cs="Times New Roman"/>
-          <w:color w:val="101010"/>
-          <w:sz w:val="24"/>
-          <w:szCs w:val="24"/>
-        </w:rPr>
-        <w:t xml:space="preserve"> para establecer si la transformación es válida.</w:t>
+        <w:t xml:space="preserve">): </w:t>
+      </w:r>
+    </w:p>
+    <w:p>
+      <w:pPr>
+        <w:spacing w:line="360" w:lineRule="auto"/>
+        <w:ind w:left="720"/>
+        <w:jc w:val="both"/>
+        <w:rPr>
+          <w:rFonts w:ascii="Times New Roman" w:eastAsia="Times New Roman" w:hAnsi="Times New Roman" w:cs="Times New Roman"/>
+          <w:color w:val="101010"/>
+          <w:sz w:val="24"/>
+          <w:szCs w:val="24"/>
+        </w:rPr>
+      </w:pPr>
+      <w:r>
+        <w:rPr>
+          <w:rFonts w:ascii="Times New Roman" w:eastAsia="Times New Roman" w:hAnsi="Times New Roman" w:cs="Times New Roman"/>
+          <w:color w:val="101010"/>
+          <w:sz w:val="24"/>
+          <w:szCs w:val="24"/>
+        </w:rPr>
+        <w:t>Esta función verifica si al validar el enmascaramiento aplicado sobre la imagen candidata esta coincide con su respectivo archivo .txt.</w:t>
+      </w:r>
+    </w:p>
+    <w:p>
+      <w:pPr>
+        <w:spacing w:line="360" w:lineRule="auto"/>
+        <w:ind w:left="720"/>
+        <w:jc w:val="both"/>
+        <w:rPr>
+          <w:rFonts w:ascii="Times New Roman" w:eastAsia="Times New Roman" w:hAnsi="Times New Roman" w:cs="Times New Roman"/>
+          <w:color w:val="101010"/>
+          <w:sz w:val="24"/>
+          <w:szCs w:val="24"/>
+        </w:rPr>
+      </w:pPr>
+      <w:r>
+        <w:rPr>
+          <w:rFonts w:ascii="Times New Roman" w:eastAsia="Times New Roman" w:hAnsi="Times New Roman" w:cs="Times New Roman"/>
+          <w:color w:val="101010"/>
+          <w:sz w:val="24"/>
+          <w:szCs w:val="24"/>
+        </w:rPr>
+        <w:t>Entradas:</w:t>
+      </w:r>
+    </w:p>
+    <w:p>
+      <w:pPr>
+        <w:spacing w:line="360" w:lineRule="auto"/>
+        <w:ind w:left="1440"/>
+        <w:jc w:val="both"/>
+        <w:rPr>
+          <w:rFonts w:ascii="Times New Roman" w:eastAsia="Times New Roman" w:hAnsi="Times New Roman" w:cs="Times New Roman"/>
+          <w:color w:val="101010"/>
+          <w:sz w:val="24"/>
+          <w:szCs w:val="24"/>
+        </w:rPr>
+      </w:pPr>
+      <w:r>
+        <w:rPr>
+          <w:rFonts w:ascii="Times New Roman" w:eastAsia="Times New Roman" w:hAnsi="Times New Roman" w:cs="Times New Roman"/>
+          <w:color w:val="101010"/>
+          <w:sz w:val="24"/>
+          <w:szCs w:val="24"/>
+        </w:rPr>
+        <w:t>&gt;const unsigned char * image</w:t>
+      </w:r>
+      <w:r>
+        <w:rPr>
+          <w:rFonts w:ascii="Times New Roman" w:eastAsia="Times New Roman" w:hAnsi="Times New Roman" w:cs="Times New Roman"/>
+          <w:color w:val="101010"/>
+          <w:sz w:val="24"/>
+          <w:szCs w:val="24"/>
+        </w:rPr>
+        <w:t>n</w:t>
+      </w:r>
+      <w:r>
+        <w:rPr>
+          <w:rFonts w:ascii="Times New Roman" w:eastAsia="Times New Roman" w:hAnsi="Times New Roman" w:cs="Times New Roman"/>
+          <w:color w:val="101010"/>
+          <w:sz w:val="24"/>
+          <w:szCs w:val="24"/>
+        </w:rPr>
+        <w:t xml:space="preserve"> = </w:t>
+      </w:r>
+      <w:r>
+        <w:rPr>
+          <w:rFonts w:ascii="Times New Roman" w:eastAsia="Times New Roman" w:hAnsi="Times New Roman" w:cs="Times New Roman"/>
+          <w:color w:val="101010"/>
+          <w:sz w:val="24"/>
+          <w:szCs w:val="24"/>
+        </w:rPr>
+        <w:t xml:space="preserve">arreglo de la </w:t>
+      </w:r>
+      <w:r>
+        <w:rPr>
+          <w:rFonts w:ascii="Times New Roman" w:eastAsia="Times New Roman" w:hAnsi="Times New Roman" w:cs="Times New Roman"/>
+          <w:color w:val="101010"/>
+          <w:sz w:val="24"/>
+          <w:szCs w:val="24"/>
+        </w:rPr>
+        <w:t>imagen original la cual queremos verificar.</w:t>
+      </w:r>
+    </w:p>
+    <w:p>
+      <w:pPr>
+        <w:spacing w:line="360" w:lineRule="auto"/>
+        <w:ind w:left="720"/>
+        <w:jc w:val="both"/>
+        <w:rPr>
+          <w:rFonts w:ascii="Times New Roman" w:eastAsia="Times New Roman" w:hAnsi="Times New Roman" w:cs="Times New Roman"/>
+          <w:color w:val="101010"/>
+          <w:sz w:val="24"/>
+          <w:szCs w:val="24"/>
+        </w:rPr>
+      </w:pPr>
+      <w:r>
+        <w:rPr>
+          <w:rFonts w:ascii="Times New Roman" w:eastAsia="Times New Roman" w:hAnsi="Times New Roman" w:cs="Times New Roman"/>
+          <w:color w:val="101010"/>
+          <w:sz w:val="24"/>
+          <w:szCs w:val="24"/>
+        </w:rPr>
+        <w:tab/>
+        <w:t xml:space="preserve">&gt;const unsigned char* mascara = </w:t>
+      </w:r>
+      <w:r>
+        <w:rPr>
+          <w:rFonts w:ascii="Times New Roman" w:eastAsia="Times New Roman" w:hAnsi="Times New Roman" w:cs="Times New Roman"/>
+          <w:color w:val="101010"/>
+          <w:sz w:val="24"/>
+          <w:szCs w:val="24"/>
+        </w:rPr>
+        <w:t>arreglo con la mascara que aplicaremos a la</w:t>
+      </w:r>
+      <w:r>
+        <w:rPr>
+          <w:rFonts w:ascii="Times New Roman" w:eastAsia="Times New Roman" w:hAnsi="Times New Roman" w:cs="Times New Roman"/>
+          <w:color w:val="101010"/>
+          <w:sz w:val="24"/>
+          <w:szCs w:val="24"/>
+        </w:rPr>
+        <w:tab/>
+        <w:t>imagen original</w:t>
+      </w:r>
+      <w:r>
+        <w:rPr>
+          <w:rFonts w:ascii="Times New Roman" w:eastAsia="Times New Roman" w:hAnsi="Times New Roman" w:cs="Times New Roman"/>
+          <w:color w:val="101010"/>
+          <w:sz w:val="24"/>
+          <w:szCs w:val="24"/>
+        </w:rPr>
+        <w:t>.</w:t>
+      </w:r>
+    </w:p>
+    <w:p>
+      <w:pPr>
+        <w:spacing w:line="360" w:lineRule="auto"/>
+        <w:ind w:left="720"/>
+        <w:jc w:val="both"/>
+        <w:rPr>
+          <w:rFonts w:ascii="Times New Roman" w:eastAsia="Times New Roman" w:hAnsi="Times New Roman" w:cs="Times New Roman"/>
+          <w:color w:val="101010"/>
+          <w:sz w:val="24"/>
+          <w:szCs w:val="24"/>
+        </w:rPr>
+      </w:pPr>
+      <w:r>
+        <w:rPr>
+          <w:rFonts w:ascii="Times New Roman" w:eastAsia="Times New Roman" w:hAnsi="Times New Roman" w:cs="Times New Roman"/>
+          <w:color w:val="101010"/>
+          <w:sz w:val="24"/>
+          <w:szCs w:val="24"/>
+        </w:rPr>
+        <w:tab/>
+        <w:t>&gt;</w:t>
+      </w:r>
+      <w:r>
+        <w:rPr>
+          <w:rFonts w:ascii="Times New Roman" w:eastAsia="Times New Roman" w:hAnsi="Times New Roman" w:cs="Times New Roman"/>
+          <w:color w:val="101010"/>
+          <w:sz w:val="24"/>
+          <w:szCs w:val="24"/>
+        </w:rPr>
+        <w:t xml:space="preserve">const unsigned char* resultado = resultado esperado después de aplicar la </w:t>
+      </w:r>
+      <w:r>
+        <w:rPr>
+          <w:rFonts w:ascii="Times New Roman" w:eastAsia="Times New Roman" w:hAnsi="Times New Roman" w:cs="Times New Roman"/>
+          <w:color w:val="101010"/>
+          <w:sz w:val="24"/>
+          <w:szCs w:val="24"/>
+        </w:rPr>
+        <w:tab/>
+        <w:t>mascara al archivo original.</w:t>
+      </w:r>
+    </w:p>
+    <w:p>
+      <w:pPr>
+        <w:spacing w:line="360" w:lineRule="auto"/>
+        <w:ind w:left="720"/>
+        <w:jc w:val="both"/>
+        <w:rPr>
+          <w:rFonts w:ascii="Times New Roman" w:eastAsia="Times New Roman" w:hAnsi="Times New Roman" w:cs="Times New Roman"/>
+          <w:color w:val="101010"/>
+          <w:sz w:val="24"/>
+          <w:szCs w:val="24"/>
+        </w:rPr>
+      </w:pPr>
+      <w:r>
+        <w:rPr>
+          <w:rFonts w:ascii="Times New Roman" w:eastAsia="Times New Roman" w:hAnsi="Times New Roman" w:cs="Times New Roman"/>
+          <w:color w:val="101010"/>
+          <w:sz w:val="24"/>
+          <w:szCs w:val="24"/>
+        </w:rPr>
+        <w:tab/>
+        <w:t>&gt;</w:t>
+      </w:r>
+      <w:r>
+        <w:rPr>
+          <w:rFonts w:ascii="Times New Roman" w:eastAsia="Times New Roman" w:hAnsi="Times New Roman" w:cs="Times New Roman"/>
+          <w:color w:val="101010"/>
+          <w:sz w:val="24"/>
+          <w:szCs w:val="24"/>
+        </w:rPr>
+        <w:t>int seed = semilla</w:t>
+      </w:r>
+      <w:r>
+        <w:rPr>
+          <w:rFonts w:ascii="Times New Roman" w:eastAsia="Times New Roman" w:hAnsi="Times New Roman" w:cs="Times New Roman"/>
+          <w:color w:val="101010"/>
+          <w:sz w:val="24"/>
+          <w:szCs w:val="24"/>
+        </w:rPr>
+        <w:t xml:space="preserve"> que representa la ubicación inicial para el enmascaramiento</w:t>
+      </w:r>
+      <w:r>
+        <w:rPr>
+          <w:rFonts w:ascii="Times New Roman" w:eastAsia="Times New Roman" w:hAnsi="Times New Roman" w:cs="Times New Roman"/>
+          <w:color w:val="101010"/>
+          <w:sz w:val="24"/>
+          <w:szCs w:val="24"/>
+        </w:rPr>
+        <w:tab/>
+        <w:t>de la imagen.</w:t>
+      </w:r>
+    </w:p>
+    <w:p>
+      <w:pPr>
+        <w:spacing w:line="360" w:lineRule="auto"/>
+        <w:ind w:left="720"/>
+        <w:jc w:val="both"/>
+        <w:rPr>
+          <w:rFonts w:ascii="Times New Roman" w:eastAsia="Times New Roman" w:hAnsi="Times New Roman" w:cs="Times New Roman"/>
+          <w:color w:val="101010"/>
+          <w:sz w:val="24"/>
+          <w:szCs w:val="24"/>
+        </w:rPr>
+      </w:pPr>
+      <w:r>
+        <w:rPr>
+          <w:rFonts w:ascii="Times New Roman" w:eastAsia="Times New Roman" w:hAnsi="Times New Roman" w:cs="Times New Roman"/>
+          <w:color w:val="101010"/>
+          <w:sz w:val="24"/>
+          <w:szCs w:val="24"/>
+        </w:rPr>
+        <w:tab/>
+        <w:t>&gt;</w:t>
+      </w:r>
+      <w:r>
+        <w:rPr>
+          <w:rFonts w:ascii="Times New Roman" w:eastAsia="Times New Roman" w:hAnsi="Times New Roman" w:cs="Times New Roman"/>
+          <w:color w:val="101010"/>
+          <w:sz w:val="24"/>
+          <w:szCs w:val="24"/>
+        </w:rPr>
+        <w:t>int n_pixels =</w:t>
+      </w:r>
+      <w:r>
+        <w:rPr>
+          <w:rFonts w:ascii="Times New Roman" w:eastAsia="Times New Roman" w:hAnsi="Times New Roman" w:cs="Times New Roman"/>
+          <w:color w:val="101010"/>
+          <w:sz w:val="24"/>
+          <w:szCs w:val="24"/>
+        </w:rPr>
+        <w:t xml:space="preserve"> cantidad de pixeles a enmascarar</w:t>
+      </w:r>
+    </w:p>
+    <w:p>
+      <w:pPr>
+        <w:spacing w:line="360" w:lineRule="auto"/>
+        <w:ind w:left="720"/>
+        <w:jc w:val="both"/>
+        <w:rPr>
+          <w:rFonts w:ascii="Times New Roman" w:eastAsia="Times New Roman" w:hAnsi="Times New Roman" w:cs="Times New Roman"/>
+          <w:color w:val="101010"/>
+          <w:sz w:val="24"/>
+          <w:szCs w:val="24"/>
+        </w:rPr>
+      </w:pPr>
+      <w:r>
+        <w:rPr>
+          <w:rFonts w:ascii="Times New Roman" w:eastAsia="Times New Roman" w:hAnsi="Times New Roman" w:cs="Times New Roman"/>
+          <w:color w:val="101010"/>
+          <w:sz w:val="24"/>
+          <w:szCs w:val="24"/>
+        </w:rPr>
+        <w:tab/>
+        <w:t>&gt;int total_bytes =  numero total de bytes.</w:t>
+      </w:r>
+    </w:p>
+    <w:p>
+      <w:pPr>
+        <w:spacing w:line="360" w:lineRule="auto"/>
+        <w:ind w:left="720"/>
+        <w:jc w:val="both"/>
+        <w:rPr>
+          <w:rFonts w:ascii="Times New Roman" w:eastAsia="Times New Roman" w:hAnsi="Times New Roman" w:cs="Times New Roman"/>
+          <w:color w:val="101010"/>
+          <w:sz w:val="24"/>
+          <w:szCs w:val="24"/>
+        </w:rPr>
+      </w:pPr>
+      <w:r>
+        <w:rPr>
+          <w:rFonts w:ascii="Times New Roman" w:eastAsia="Times New Roman" w:hAnsi="Times New Roman" w:cs="Times New Roman"/>
+          <w:color w:val="101010"/>
+          <w:sz w:val="24"/>
+          <w:szCs w:val="24"/>
+        </w:rPr>
+        <w:t>Salidas:</w:t>
+      </w:r>
+    </w:p>
+    <w:p>
+      <w:pPr>
+        <w:spacing w:line="360" w:lineRule="auto"/>
+        <w:ind w:left="720"/>
+        <w:jc w:val="both"/>
+        <w:rPr>
+          <w:rFonts w:ascii="Times New Roman" w:eastAsia="Times New Roman" w:hAnsi="Times New Roman" w:cs="Times New Roman"/>
+          <w:color w:val="101010"/>
+          <w:sz w:val="24"/>
+          <w:szCs w:val="24"/>
+        </w:rPr>
+      </w:pPr>
+      <w:r>
+        <w:rPr>
+          <w:rFonts w:ascii="Times New Roman" w:eastAsia="Times New Roman" w:hAnsi="Times New Roman" w:cs="Times New Roman"/>
+          <w:color w:val="101010"/>
+          <w:sz w:val="24"/>
+          <w:szCs w:val="24"/>
+        </w:rPr>
+        <w:tab/>
+        <w:t>Esta función retorna un booleano que</w:t>
+      </w:r>
+      <w:r>
+        <w:rPr>
+          <w:rFonts w:ascii="Times New Roman" w:eastAsia="Times New Roman" w:hAnsi="Times New Roman" w:cs="Times New Roman"/>
+          <w:color w:val="101010"/>
+          <w:sz w:val="24"/>
+          <w:szCs w:val="24"/>
+        </w:rPr>
+        <w:t xml:space="preserve"> denota si la validación sale correcta (true) </w:t>
+      </w:r>
+      <w:r>
+        <w:rPr>
+          <w:rFonts w:ascii="Times New Roman" w:eastAsia="Times New Roman" w:hAnsi="Times New Roman" w:cs="Times New Roman"/>
+          <w:color w:val="101010"/>
+          <w:sz w:val="24"/>
+          <w:szCs w:val="24"/>
+        </w:rPr>
+        <w:tab/>
+        <w:t>o no (false).</w:t>
       </w:r>
     </w:p>
     <w:p>
@@ -2448,25 +4701,23 @@
           <w:szCs w:val="24"/>
         </w:rPr>
       </w:pPr>
-      <w:proofErr w:type="spellStart"/>
-      <w:r>
-        <w:rPr>
-          <w:rFonts w:ascii="Times New Roman" w:eastAsia="Times New Roman" w:hAnsi="Times New Roman" w:cs="Times New Roman"/>
-          <w:color w:val="101010"/>
-          <w:sz w:val="24"/>
-          <w:szCs w:val="24"/>
-        </w:rPr>
-        <w:t>detectarTransformacion</w:t>
-      </w:r>
-      <w:proofErr w:type="spellEnd"/>
-      <w:r>
-        <w:rPr>
-          <w:rFonts w:ascii="Times New Roman" w:eastAsia="Times New Roman" w:hAnsi="Times New Roman" w:cs="Times New Roman"/>
-          <w:color w:val="101010"/>
-          <w:sz w:val="24"/>
-          <w:szCs w:val="24"/>
-        </w:rPr>
-        <w:t>(.</w:t>
+      <w:r>
+        <w:rPr>
+          <w:rFonts w:ascii="Times New Roman" w:eastAsia="Times New Roman" w:hAnsi="Times New Roman" w:cs="Times New Roman"/>
+          <w:color w:val="101010"/>
+          <w:sz w:val="24"/>
+          <w:szCs w:val="24"/>
+        </w:rPr>
+        <w:t xml:space="preserve">Bool </w:t>
+      </w:r>
+      <w:r>
+        <w:rPr>
+          <w:rFonts w:ascii="Times New Roman" w:eastAsia="Times New Roman" w:hAnsi="Times New Roman" w:cs="Times New Roman"/>
+          <w:color w:val="101010"/>
+          <w:sz w:val="24"/>
+          <w:szCs w:val="24"/>
+        </w:rPr>
+        <w:t>detectarTransformacion(.</w:t>
       </w:r>
       <w:r>
         <w:rPr>
@@ -2523,7 +4774,38 @@
           <w:sz w:val="24"/>
           <w:szCs w:val="24"/>
         </w:rPr>
-        <w:t>): Evalúa las transformaciones posibles sobre la imagen y confirma cuál se alinea con el archivo .</w:t>
+        <w:t xml:space="preserve">): </w:t>
+      </w:r>
+    </w:p>
+    <w:p>
+      <w:pPr>
+        <w:spacing w:line="360" w:lineRule="auto"/>
+        <w:ind w:left="720"/>
+        <w:jc w:val="both"/>
+        <w:rPr>
+          <w:rFonts w:ascii="Times New Roman" w:eastAsia="Times New Roman" w:hAnsi="Times New Roman" w:cs="Times New Roman"/>
+          <w:color w:val="101010"/>
+          <w:sz w:val="24"/>
+          <w:szCs w:val="24"/>
+        </w:rPr>
+      </w:pPr>
+      <w:r>
+        <w:rPr>
+          <w:rFonts w:ascii="Times New Roman" w:eastAsia="Times New Roman" w:hAnsi="Times New Roman" w:cs="Times New Roman"/>
+          <w:color w:val="101010"/>
+          <w:sz w:val="24"/>
+          <w:szCs w:val="24"/>
+        </w:rPr>
+        <w:t>Esta función e</w:t>
+      </w:r>
+      <w:r>
+        <w:rPr>
+          <w:rFonts w:ascii="Times New Roman" w:eastAsia="Times New Roman" w:hAnsi="Times New Roman" w:cs="Times New Roman"/>
+          <w:color w:val="101010"/>
+          <w:sz w:val="24"/>
+          <w:szCs w:val="24"/>
+        </w:rPr>
+        <w:t>valúa las transformaciones posibles sobre la imagen y confirma cuál se alinea con el archivo .</w:t>
       </w:r>
       <w:r>
         <w:rPr>
@@ -2535,25 +4817,14 @@
         </w:rPr>
         <w:t xml:space="preserve"> </w:t>
       </w:r>
-      <w:proofErr w:type="spellStart"/>
-      <w:r>
-        <w:rPr>
-          <w:rFonts w:ascii="Times New Roman" w:eastAsia="Times New Roman" w:hAnsi="Times New Roman" w:cs="Times New Roman"/>
-          <w:color w:val="101010"/>
-          <w:sz w:val="24"/>
-          <w:szCs w:val="24"/>
-        </w:rPr>
-        <w:t>txt</w:t>
-      </w:r>
-      <w:proofErr w:type="spellEnd"/>
-      <w:r>
-        <w:rPr>
-          <w:rFonts w:ascii="Times New Roman" w:eastAsia="Times New Roman" w:hAnsi="Times New Roman" w:cs="Times New Roman"/>
-          <w:color w:val="101010"/>
-          <w:sz w:val="24"/>
-          <w:szCs w:val="24"/>
-        </w:rPr>
-        <w:t xml:space="preserve"> en ese momento.</w:t>
+      <w:r>
+        <w:rPr>
+          <w:rFonts w:ascii="Times New Roman" w:eastAsia="Times New Roman" w:hAnsi="Times New Roman" w:cs="Times New Roman"/>
+          <w:color w:val="101010"/>
+          <w:sz w:val="24"/>
+          <w:szCs w:val="24"/>
+        </w:rPr>
+        <w:t>txt en ese momento.</w:t>
       </w:r>
       <w:r>
         <w:rPr>
@@ -2573,6 +4844,433 @@
           <w:szCs w:val="24"/>
         </w:rPr>
         <w:t>Registra la transformación identificada.</w:t>
+      </w:r>
+    </w:p>
+    <w:p>
+      <w:pPr>
+        <w:spacing w:line="360" w:lineRule="auto"/>
+        <w:ind w:left="720"/>
+        <w:jc w:val="both"/>
+        <w:rPr>
+          <w:rFonts w:ascii="Times New Roman" w:eastAsia="Times New Roman" w:hAnsi="Times New Roman" w:cs="Times New Roman"/>
+          <w:color w:val="101010"/>
+          <w:sz w:val="24"/>
+          <w:szCs w:val="24"/>
+        </w:rPr>
+      </w:pPr>
+      <w:r>
+        <w:rPr>
+          <w:rFonts w:ascii="Times New Roman" w:eastAsia="Times New Roman" w:hAnsi="Times New Roman" w:cs="Times New Roman"/>
+          <w:color w:val="101010"/>
+          <w:sz w:val="24"/>
+          <w:szCs w:val="24"/>
+        </w:rPr>
+        <w:t xml:space="preserve">Entradas: </w:t>
+      </w:r>
+    </w:p>
+    <w:p>
+      <w:pPr>
+        <w:spacing w:line="360" w:lineRule="auto"/>
+        <w:ind w:left="720"/>
+        <w:jc w:val="both"/>
+        <w:rPr>
+          <w:rFonts w:ascii="Times New Roman" w:eastAsia="Times New Roman" w:hAnsi="Times New Roman" w:cs="Times New Roman"/>
+          <w:color w:val="101010"/>
+          <w:sz w:val="24"/>
+          <w:szCs w:val="24"/>
+        </w:rPr>
+      </w:pPr>
+      <w:r>
+        <w:rPr>
+          <w:rFonts w:ascii="Times New Roman" w:eastAsia="Times New Roman" w:hAnsi="Times New Roman" w:cs="Times New Roman"/>
+          <w:color w:val="101010"/>
+          <w:sz w:val="24"/>
+          <w:szCs w:val="24"/>
+        </w:rPr>
+        <w:tab/>
+      </w:r>
+      <w:r>
+        <w:rPr>
+          <w:rFonts w:ascii="Times New Roman" w:eastAsia="Times New Roman" w:hAnsi="Times New Roman" w:cs="Times New Roman"/>
+          <w:color w:val="101010"/>
+          <w:sz w:val="24"/>
+          <w:szCs w:val="24"/>
+        </w:rPr>
+        <w:t>&gt;</w:t>
+      </w:r>
+      <w:r>
+        <w:rPr>
+          <w:rFonts w:ascii="Times New Roman" w:eastAsia="Times New Roman" w:hAnsi="Times New Roman" w:cs="Times New Roman"/>
+          <w:color w:val="101010"/>
+          <w:sz w:val="24"/>
+          <w:szCs w:val="24"/>
+        </w:rPr>
+        <w:t>unsigned char* imagenActual</w:t>
+      </w:r>
+      <w:r>
+        <w:rPr>
+          <w:rFonts w:ascii="Times New Roman" w:eastAsia="Times New Roman" w:hAnsi="Times New Roman" w:cs="Times New Roman"/>
+          <w:color w:val="101010"/>
+          <w:sz w:val="24"/>
+          <w:szCs w:val="24"/>
+        </w:rPr>
+        <w:t xml:space="preserve"> = imagen a la cual se le </w:t>
+      </w:r>
+      <w:r>
+        <w:rPr>
+          <w:rFonts w:ascii="Times New Roman" w:eastAsia="Times New Roman" w:hAnsi="Times New Roman" w:cs="Times New Roman"/>
+          <w:color w:val="101010"/>
+          <w:sz w:val="24"/>
+          <w:szCs w:val="24"/>
+        </w:rPr>
+        <w:t xml:space="preserve">aplicaran y detectara la </w:t>
+      </w:r>
+      <w:r>
+        <w:rPr>
+          <w:rFonts w:ascii="Times New Roman" w:eastAsia="Times New Roman" w:hAnsi="Times New Roman" w:cs="Times New Roman"/>
+          <w:color w:val="101010"/>
+          <w:sz w:val="24"/>
+          <w:szCs w:val="24"/>
+        </w:rPr>
+        <w:tab/>
+        <w:t>operación usada.</w:t>
+      </w:r>
+    </w:p>
+    <w:p>
+      <w:pPr>
+        <w:spacing w:line="360" w:lineRule="auto"/>
+        <w:ind w:left="720" w:firstLine="720"/>
+        <w:jc w:val="both"/>
+        <w:rPr>
+          <w:rFonts w:ascii="Times New Roman" w:eastAsia="Times New Roman" w:hAnsi="Times New Roman" w:cs="Times New Roman"/>
+          <w:color w:val="101010"/>
+          <w:sz w:val="24"/>
+          <w:szCs w:val="24"/>
+        </w:rPr>
+      </w:pPr>
+      <w:r>
+        <w:rPr>
+          <w:rFonts w:ascii="Times New Roman" w:eastAsia="Times New Roman" w:hAnsi="Times New Roman" w:cs="Times New Roman"/>
+          <w:color w:val="101010"/>
+          <w:sz w:val="24"/>
+          <w:szCs w:val="24"/>
+        </w:rPr>
+        <w:t>&gt;unsigned char* IM</w:t>
+      </w:r>
+      <w:r>
+        <w:rPr>
+          <w:rFonts w:ascii="Times New Roman" w:eastAsia="Times New Roman" w:hAnsi="Times New Roman" w:cs="Times New Roman"/>
+          <w:color w:val="101010"/>
+          <w:sz w:val="24"/>
+          <w:szCs w:val="24"/>
+        </w:rPr>
+        <w:t xml:space="preserve"> = </w:t>
+      </w:r>
+      <w:r>
+        <w:rPr>
+          <w:rFonts w:ascii="Times New Roman" w:eastAsia="Times New Roman" w:hAnsi="Times New Roman" w:cs="Times New Roman"/>
+          <w:color w:val="101010"/>
+          <w:sz w:val="24"/>
+          <w:szCs w:val="24"/>
+        </w:rPr>
+        <w:t>imagen random con la cual se verifica la operación</w:t>
+      </w:r>
+      <w:r>
+        <w:rPr>
+          <w:rFonts w:ascii="Times New Roman" w:eastAsia="Times New Roman" w:hAnsi="Times New Roman" w:cs="Times New Roman"/>
+          <w:color w:val="101010"/>
+          <w:sz w:val="24"/>
+          <w:szCs w:val="24"/>
+        </w:rPr>
+        <w:tab/>
+      </w:r>
+      <w:r>
+        <w:rPr>
+          <w:rFonts w:ascii="Times New Roman" w:eastAsia="Times New Roman" w:hAnsi="Times New Roman" w:cs="Times New Roman"/>
+          <w:color w:val="101010"/>
+          <w:sz w:val="24"/>
+          <w:szCs w:val="24"/>
+        </w:rPr>
+        <w:tab/>
+        <w:t>XOR.</w:t>
+      </w:r>
+    </w:p>
+    <w:p>
+      <w:pPr>
+        <w:spacing w:line="360" w:lineRule="auto"/>
+        <w:ind w:left="1440"/>
+        <w:jc w:val="both"/>
+        <w:rPr>
+          <w:rFonts w:ascii="Times New Roman" w:eastAsia="Times New Roman" w:hAnsi="Times New Roman" w:cs="Times New Roman"/>
+          <w:color w:val="101010"/>
+          <w:sz w:val="24"/>
+          <w:szCs w:val="24"/>
+        </w:rPr>
+      </w:pPr>
+      <w:r>
+        <w:rPr>
+          <w:rFonts w:ascii="Times New Roman" w:eastAsia="Times New Roman" w:hAnsi="Times New Roman" w:cs="Times New Roman"/>
+          <w:color w:val="101010"/>
+          <w:sz w:val="24"/>
+          <w:szCs w:val="24"/>
+        </w:rPr>
+        <w:t>&gt;unsigned char* mascara</w:t>
+      </w:r>
+      <w:r>
+        <w:rPr>
+          <w:rFonts w:ascii="Times New Roman" w:eastAsia="Times New Roman" w:hAnsi="Times New Roman" w:cs="Times New Roman"/>
+          <w:color w:val="101010"/>
+          <w:sz w:val="24"/>
+          <w:szCs w:val="24"/>
+        </w:rPr>
+        <w:t xml:space="preserve"> = mascara que fue aplicada después de cada operación.</w:t>
+      </w:r>
+    </w:p>
+    <w:p>
+      <w:pPr>
+        <w:spacing w:line="360" w:lineRule="auto"/>
+        <w:ind w:left="720" w:firstLine="720"/>
+        <w:jc w:val="both"/>
+        <w:rPr>
+          <w:rFonts w:ascii="Times New Roman" w:eastAsia="Times New Roman" w:hAnsi="Times New Roman" w:cs="Times New Roman"/>
+          <w:color w:val="101010"/>
+          <w:sz w:val="24"/>
+          <w:szCs w:val="24"/>
+        </w:rPr>
+      </w:pPr>
+      <w:r>
+        <w:rPr>
+          <w:rFonts w:ascii="Times New Roman" w:eastAsia="Times New Roman" w:hAnsi="Times New Roman" w:cs="Times New Roman"/>
+          <w:color w:val="101010"/>
+          <w:sz w:val="24"/>
+          <w:szCs w:val="24"/>
+        </w:rPr>
+        <w:t>&gt;unsigned int* resultado</w:t>
+      </w:r>
+      <w:r>
+        <w:rPr>
+          <w:rFonts w:ascii="Times New Roman" w:eastAsia="Times New Roman" w:hAnsi="Times New Roman" w:cs="Times New Roman"/>
+          <w:color w:val="101010"/>
+          <w:sz w:val="24"/>
+          <w:szCs w:val="24"/>
+        </w:rPr>
+        <w:t xml:space="preserve"> = resultado esperado con el cual se verifica que </w:t>
+      </w:r>
+      <w:r>
+        <w:rPr>
+          <w:rFonts w:ascii="Times New Roman" w:eastAsia="Times New Roman" w:hAnsi="Times New Roman" w:cs="Times New Roman"/>
+          <w:color w:val="101010"/>
+          <w:sz w:val="24"/>
+          <w:szCs w:val="24"/>
+        </w:rPr>
+        <w:tab/>
+      </w:r>
+      <w:r>
+        <w:rPr>
+          <w:rFonts w:ascii="Times New Roman" w:eastAsia="Times New Roman" w:hAnsi="Times New Roman" w:cs="Times New Roman"/>
+          <w:color w:val="101010"/>
+          <w:sz w:val="24"/>
+          <w:szCs w:val="24"/>
+        </w:rPr>
+        <w:tab/>
+        <w:t>operación fue usada.</w:t>
+      </w:r>
+    </w:p>
+    <w:p>
+      <w:pPr>
+        <w:spacing w:line="360" w:lineRule="auto"/>
+        <w:ind w:left="720" w:firstLine="720"/>
+        <w:jc w:val="both"/>
+        <w:rPr>
+          <w:rFonts w:ascii="Times New Roman" w:eastAsia="Times New Roman" w:hAnsi="Times New Roman" w:cs="Times New Roman"/>
+          <w:color w:val="101010"/>
+          <w:sz w:val="24"/>
+          <w:szCs w:val="24"/>
+        </w:rPr>
+      </w:pPr>
+      <w:r>
+        <w:rPr>
+          <w:rFonts w:ascii="Times New Roman" w:eastAsia="Times New Roman" w:hAnsi="Times New Roman" w:cs="Times New Roman"/>
+          <w:color w:val="101010"/>
+          <w:sz w:val="24"/>
+          <w:szCs w:val="24"/>
+        </w:rPr>
+        <w:t>&gt;int seed</w:t>
+      </w:r>
+      <w:r>
+        <w:rPr>
+          <w:rFonts w:ascii="Times New Roman" w:eastAsia="Times New Roman" w:hAnsi="Times New Roman" w:cs="Times New Roman"/>
+          <w:color w:val="101010"/>
+          <w:sz w:val="24"/>
+          <w:szCs w:val="24"/>
+        </w:rPr>
+        <w:t xml:space="preserve"> = semilla desde donde empieza </w:t>
+      </w:r>
+      <w:r>
+        <w:rPr>
+          <w:rFonts w:ascii="Times New Roman" w:eastAsia="Times New Roman" w:hAnsi="Times New Roman" w:cs="Times New Roman"/>
+          <w:color w:val="101010"/>
+          <w:sz w:val="24"/>
+          <w:szCs w:val="24"/>
+        </w:rPr>
+        <w:t>el proceso de enmascaramiento.</w:t>
+      </w:r>
+    </w:p>
+    <w:p>
+      <w:pPr>
+        <w:spacing w:line="360" w:lineRule="auto"/>
+        <w:ind w:left="720" w:firstLine="720"/>
+        <w:jc w:val="both"/>
+        <w:rPr>
+          <w:rFonts w:ascii="Times New Roman" w:eastAsia="Times New Roman" w:hAnsi="Times New Roman" w:cs="Times New Roman"/>
+          <w:color w:val="101010"/>
+          <w:sz w:val="24"/>
+          <w:szCs w:val="24"/>
+        </w:rPr>
+      </w:pPr>
+      <w:r>
+        <w:rPr>
+          <w:rFonts w:ascii="Times New Roman" w:eastAsia="Times New Roman" w:hAnsi="Times New Roman" w:cs="Times New Roman"/>
+          <w:color w:val="101010"/>
+          <w:sz w:val="24"/>
+          <w:szCs w:val="24"/>
+        </w:rPr>
+        <w:t>&gt;int n_pixels</w:t>
+      </w:r>
+      <w:r>
+        <w:rPr>
+          <w:rFonts w:ascii="Times New Roman" w:eastAsia="Times New Roman" w:hAnsi="Times New Roman" w:cs="Times New Roman"/>
+          <w:color w:val="101010"/>
+          <w:sz w:val="24"/>
+          <w:szCs w:val="24"/>
+        </w:rPr>
+        <w:t xml:space="preserve"> = numero de pixeles </w:t>
+      </w:r>
+    </w:p>
+    <w:p>
+      <w:pPr>
+        <w:spacing w:line="360" w:lineRule="auto"/>
+        <w:ind w:left="720" w:firstLine="720"/>
+        <w:jc w:val="both"/>
+        <w:rPr>
+          <w:rFonts w:ascii="Times New Roman" w:eastAsia="Times New Roman" w:hAnsi="Times New Roman" w:cs="Times New Roman"/>
+          <w:color w:val="101010"/>
+          <w:sz w:val="24"/>
+          <w:szCs w:val="24"/>
+        </w:rPr>
+      </w:pPr>
+      <w:r>
+        <w:rPr>
+          <w:rFonts w:ascii="Times New Roman" w:eastAsia="Times New Roman" w:hAnsi="Times New Roman" w:cs="Times New Roman"/>
+          <w:color w:val="101010"/>
+          <w:sz w:val="24"/>
+          <w:szCs w:val="24"/>
+        </w:rPr>
+        <w:lastRenderedPageBreak/>
+        <w:t>&gt;int total_bytes</w:t>
+      </w:r>
+      <w:r>
+        <w:rPr>
+          <w:rFonts w:ascii="Times New Roman" w:eastAsia="Times New Roman" w:hAnsi="Times New Roman" w:cs="Times New Roman"/>
+          <w:color w:val="101010"/>
+          <w:sz w:val="24"/>
+          <w:szCs w:val="24"/>
+        </w:rPr>
+        <w:t xml:space="preserve"> = numero total de bytes.</w:t>
+      </w:r>
+    </w:p>
+    <w:p>
+      <w:pPr>
+        <w:spacing w:line="360" w:lineRule="auto"/>
+        <w:ind w:left="720" w:firstLine="720"/>
+        <w:jc w:val="both"/>
+        <w:rPr>
+          <w:rFonts w:ascii="Times New Roman" w:eastAsia="Times New Roman" w:hAnsi="Times New Roman" w:cs="Times New Roman"/>
+          <w:color w:val="101010"/>
+          <w:sz w:val="24"/>
+          <w:szCs w:val="24"/>
+        </w:rPr>
+      </w:pPr>
+      <w:r>
+        <w:rPr>
+          <w:rFonts w:ascii="Times New Roman" w:eastAsia="Times New Roman" w:hAnsi="Times New Roman" w:cs="Times New Roman"/>
+          <w:color w:val="101010"/>
+          <w:sz w:val="24"/>
+          <w:szCs w:val="24"/>
+        </w:rPr>
+        <w:t>&gt;char* transformacionUsada</w:t>
+      </w:r>
+      <w:r>
+        <w:rPr>
+          <w:rFonts w:ascii="Times New Roman" w:eastAsia="Times New Roman" w:hAnsi="Times New Roman" w:cs="Times New Roman"/>
+          <w:color w:val="101010"/>
+          <w:sz w:val="24"/>
+          <w:szCs w:val="24"/>
+        </w:rPr>
+        <w:t xml:space="preserve"> = </w:t>
+      </w:r>
+      <w:r>
+        <w:rPr>
+          <w:rFonts w:ascii="Times New Roman" w:eastAsia="Times New Roman" w:hAnsi="Times New Roman" w:cs="Times New Roman"/>
+          <w:color w:val="101010"/>
+          <w:sz w:val="24"/>
+          <w:szCs w:val="24"/>
+        </w:rPr>
+        <w:t xml:space="preserve">variable en donde se guardara la transformación </w:t>
+      </w:r>
+      <w:r>
+        <w:rPr>
+          <w:rFonts w:ascii="Times New Roman" w:eastAsia="Times New Roman" w:hAnsi="Times New Roman" w:cs="Times New Roman"/>
+          <w:color w:val="101010"/>
+          <w:sz w:val="24"/>
+          <w:szCs w:val="24"/>
+        </w:rPr>
+        <w:tab/>
+        <w:t>usada.</w:t>
+      </w:r>
+    </w:p>
+    <w:p>
+      <w:pPr>
+        <w:spacing w:line="360" w:lineRule="auto"/>
+        <w:jc w:val="both"/>
+        <w:rPr>
+          <w:rFonts w:ascii="Times New Roman" w:eastAsia="Times New Roman" w:hAnsi="Times New Roman" w:cs="Times New Roman"/>
+          <w:color w:val="101010"/>
+          <w:sz w:val="24"/>
+          <w:szCs w:val="24"/>
+        </w:rPr>
+      </w:pPr>
+      <w:r>
+        <w:rPr>
+          <w:rFonts w:ascii="Times New Roman" w:eastAsia="Times New Roman" w:hAnsi="Times New Roman" w:cs="Times New Roman"/>
+          <w:color w:val="101010"/>
+          <w:sz w:val="24"/>
+          <w:szCs w:val="24"/>
+        </w:rPr>
+        <w:tab/>
+        <w:t>Salidas:</w:t>
+      </w:r>
+    </w:p>
+    <w:p>
+      <w:pPr>
+        <w:spacing w:line="360" w:lineRule="auto"/>
+        <w:ind w:left="1440"/>
+        <w:jc w:val="both"/>
+        <w:rPr>
+          <w:rFonts w:ascii="Times New Roman" w:eastAsia="Times New Roman" w:hAnsi="Times New Roman" w:cs="Times New Roman"/>
+          <w:color w:val="101010"/>
+          <w:sz w:val="24"/>
+          <w:szCs w:val="24"/>
+        </w:rPr>
+      </w:pPr>
+      <w:r>
+        <w:rPr>
+          <w:rFonts w:ascii="Times New Roman" w:eastAsia="Times New Roman" w:hAnsi="Times New Roman" w:cs="Times New Roman"/>
+          <w:color w:val="101010"/>
+          <w:sz w:val="24"/>
+          <w:szCs w:val="24"/>
+        </w:rPr>
+        <w:t>La función retorna un bool de True en el momento que detecte la transformación usada (la transformación usada queda guardada en la variable transformacionUsada)</w:t>
       </w:r>
     </w:p>
     <w:p>
@@ -2694,26 +5392,23 @@
           <w:szCs w:val="24"/>
         </w:rPr>
       </w:pPr>
-      <w:proofErr w:type="spellStart"/>
-      <w:r>
-        <w:rPr>
-          <w:rFonts w:ascii="Times New Roman" w:eastAsia="Times New Roman" w:hAnsi="Times New Roman" w:cs="Times New Roman"/>
-          <w:color w:val="101010"/>
-          <w:sz w:val="24"/>
-          <w:szCs w:val="24"/>
-        </w:rPr>
-        <w:lastRenderedPageBreak/>
-        <w:t>aplicarTransformacionesInversas</w:t>
-      </w:r>
-      <w:proofErr w:type="spellEnd"/>
-      <w:r>
-        <w:rPr>
-          <w:rFonts w:ascii="Times New Roman" w:eastAsia="Times New Roman" w:hAnsi="Times New Roman" w:cs="Times New Roman"/>
-          <w:color w:val="101010"/>
-          <w:sz w:val="24"/>
-          <w:szCs w:val="24"/>
-        </w:rPr>
-        <w:t>(.</w:t>
+      <w:r>
+        <w:rPr>
+          <w:rFonts w:ascii="Times New Roman" w:eastAsia="Times New Roman" w:hAnsi="Times New Roman" w:cs="Times New Roman"/>
+          <w:color w:val="101010"/>
+          <w:sz w:val="24"/>
+          <w:szCs w:val="24"/>
+        </w:rPr>
+        <w:t xml:space="preserve">Void </w:t>
+      </w:r>
+      <w:r>
+        <w:rPr>
+          <w:rFonts w:ascii="Times New Roman" w:eastAsia="Times New Roman" w:hAnsi="Times New Roman" w:cs="Times New Roman"/>
+          <w:color w:val="101010"/>
+          <w:sz w:val="24"/>
+          <w:szCs w:val="24"/>
+        </w:rPr>
+        <w:t>aplicarTransformacionesInversas(.</w:t>
       </w:r>
       <w:r>
         <w:rPr>
@@ -2770,7 +5465,38 @@
           <w:sz w:val="24"/>
           <w:szCs w:val="24"/>
         </w:rPr>
-        <w:t>): Ejecuta las transformaciones inversas en la secuencia correcta, comenzando desde el último archivo .</w:t>
+        <w:t xml:space="preserve">): </w:t>
+      </w:r>
+    </w:p>
+    <w:p>
+      <w:pPr>
+        <w:spacing w:line="360" w:lineRule="auto"/>
+        <w:ind w:left="720"/>
+        <w:jc w:val="both"/>
+        <w:rPr>
+          <w:rFonts w:ascii="Times New Roman" w:eastAsia="Times New Roman" w:hAnsi="Times New Roman" w:cs="Times New Roman"/>
+          <w:color w:val="101010"/>
+          <w:sz w:val="24"/>
+          <w:szCs w:val="24"/>
+        </w:rPr>
+      </w:pPr>
+      <w:r>
+        <w:rPr>
+          <w:rFonts w:ascii="Times New Roman" w:eastAsia="Times New Roman" w:hAnsi="Times New Roman" w:cs="Times New Roman"/>
+          <w:color w:val="101010"/>
+          <w:sz w:val="24"/>
+          <w:szCs w:val="24"/>
+        </w:rPr>
+        <w:t>esta función e</w:t>
+      </w:r>
+      <w:r>
+        <w:rPr>
+          <w:rFonts w:ascii="Times New Roman" w:eastAsia="Times New Roman" w:hAnsi="Times New Roman" w:cs="Times New Roman"/>
+          <w:color w:val="101010"/>
+          <w:sz w:val="24"/>
+          <w:szCs w:val="24"/>
+        </w:rPr>
+        <w:t>jecuta las transformaciones inversas en la secuencia correcta, comenzando desde el último archivo .</w:t>
       </w:r>
       <w:r>
         <w:rPr>
@@ -2782,25 +5508,311 @@
         </w:rPr>
         <w:t xml:space="preserve"> </w:t>
       </w:r>
-      <w:proofErr w:type="spellStart"/>
-      <w:r>
-        <w:rPr>
-          <w:rFonts w:ascii="Times New Roman" w:eastAsia="Times New Roman" w:hAnsi="Times New Roman" w:cs="Times New Roman"/>
-          <w:color w:val="101010"/>
-          <w:sz w:val="24"/>
-          <w:szCs w:val="24"/>
-        </w:rPr>
-        <w:t>txt</w:t>
-      </w:r>
-      <w:proofErr w:type="spellEnd"/>
-      <w:r>
-        <w:rPr>
-          <w:rFonts w:ascii="Times New Roman" w:eastAsia="Times New Roman" w:hAnsi="Times New Roman" w:cs="Times New Roman"/>
-          <w:color w:val="101010"/>
-          <w:sz w:val="24"/>
-          <w:szCs w:val="24"/>
-        </w:rPr>
-        <w:t xml:space="preserve"> hasta el primero.</w:t>
+      <w:r>
+        <w:rPr>
+          <w:rFonts w:ascii="Times New Roman" w:eastAsia="Times New Roman" w:hAnsi="Times New Roman" w:cs="Times New Roman"/>
+          <w:color w:val="101010"/>
+          <w:sz w:val="24"/>
+          <w:szCs w:val="24"/>
+        </w:rPr>
+        <w:t>txt hasta el primero.</w:t>
+      </w:r>
+    </w:p>
+    <w:p>
+      <w:pPr>
+        <w:spacing w:line="360" w:lineRule="auto"/>
+        <w:ind w:left="720"/>
+        <w:jc w:val="both"/>
+        <w:rPr>
+          <w:rFonts w:ascii="Times New Roman" w:eastAsia="Times New Roman" w:hAnsi="Times New Roman" w:cs="Times New Roman"/>
+          <w:color w:val="101010"/>
+          <w:sz w:val="24"/>
+          <w:szCs w:val="24"/>
+        </w:rPr>
+      </w:pPr>
+      <w:r>
+        <w:rPr>
+          <w:rFonts w:ascii="Times New Roman" w:eastAsia="Times New Roman" w:hAnsi="Times New Roman" w:cs="Times New Roman"/>
+          <w:color w:val="101010"/>
+          <w:sz w:val="24"/>
+          <w:szCs w:val="24"/>
+        </w:rPr>
+        <w:t>Entradas:</w:t>
+      </w:r>
+    </w:p>
+    <w:p>
+      <w:pPr>
+        <w:spacing w:line="360" w:lineRule="auto"/>
+        <w:ind w:left="720"/>
+        <w:jc w:val="both"/>
+        <w:rPr>
+          <w:rFonts w:ascii="Times New Roman" w:eastAsia="Times New Roman" w:hAnsi="Times New Roman" w:cs="Times New Roman"/>
+          <w:color w:val="101010"/>
+          <w:sz w:val="24"/>
+          <w:szCs w:val="24"/>
+        </w:rPr>
+      </w:pPr>
+      <w:r>
+        <w:rPr>
+          <w:rFonts w:ascii="Times New Roman" w:eastAsia="Times New Roman" w:hAnsi="Times New Roman" w:cs="Times New Roman"/>
+          <w:color w:val="101010"/>
+          <w:sz w:val="24"/>
+          <w:szCs w:val="24"/>
+        </w:rPr>
+        <w:tab/>
+        <w:t>&gt;</w:t>
+      </w:r>
+      <w:r>
+        <w:rPr>
+          <w:rFonts w:ascii="Times New Roman" w:eastAsia="Times New Roman" w:hAnsi="Times New Roman" w:cs="Times New Roman"/>
+          <w:color w:val="101010"/>
+          <w:sz w:val="24"/>
+          <w:szCs w:val="24"/>
+        </w:rPr>
+        <w:t>unsigned char* entrada</w:t>
+      </w:r>
+      <w:r>
+        <w:rPr>
+          <w:rFonts w:ascii="Times New Roman" w:eastAsia="Times New Roman" w:hAnsi="Times New Roman" w:cs="Times New Roman"/>
+          <w:color w:val="101010"/>
+          <w:sz w:val="24"/>
+          <w:szCs w:val="24"/>
+        </w:rPr>
+        <w:t xml:space="preserve"> = </w:t>
+      </w:r>
+      <w:r>
+        <w:rPr>
+          <w:rFonts w:ascii="Times New Roman" w:eastAsia="Times New Roman" w:hAnsi="Times New Roman" w:cs="Times New Roman"/>
+          <w:color w:val="101010"/>
+          <w:sz w:val="24"/>
+          <w:szCs w:val="24"/>
+        </w:rPr>
+        <w:t>imagen a la cual le aplicaremos la transformación</w:t>
+      </w:r>
+      <w:r>
+        <w:rPr>
+          <w:rFonts w:ascii="Times New Roman" w:eastAsia="Times New Roman" w:hAnsi="Times New Roman" w:cs="Times New Roman"/>
+          <w:color w:val="101010"/>
+          <w:sz w:val="24"/>
+          <w:szCs w:val="24"/>
+        </w:rPr>
+        <w:tab/>
+        <w:t>inversa</w:t>
+      </w:r>
+      <w:r>
+        <w:rPr>
+          <w:rFonts w:ascii="Times New Roman" w:eastAsia="Times New Roman" w:hAnsi="Times New Roman" w:cs="Times New Roman"/>
+          <w:color w:val="101010"/>
+          <w:sz w:val="24"/>
+          <w:szCs w:val="24"/>
+        </w:rPr>
+        <w:t>.</w:t>
+      </w:r>
+    </w:p>
+    <w:p>
+      <w:pPr>
+        <w:spacing w:line="360" w:lineRule="auto"/>
+        <w:ind w:left="720" w:firstLine="720"/>
+        <w:jc w:val="both"/>
+        <w:rPr>
+          <w:rFonts w:ascii="Times New Roman" w:eastAsia="Times New Roman" w:hAnsi="Times New Roman" w:cs="Times New Roman"/>
+          <w:color w:val="101010"/>
+          <w:sz w:val="24"/>
+          <w:szCs w:val="24"/>
+        </w:rPr>
+      </w:pPr>
+      <w:r>
+        <w:rPr>
+          <w:rFonts w:ascii="Times New Roman" w:eastAsia="Times New Roman" w:hAnsi="Times New Roman" w:cs="Times New Roman"/>
+          <w:color w:val="101010"/>
+          <w:sz w:val="24"/>
+          <w:szCs w:val="24"/>
+        </w:rPr>
+        <w:t>&gt;</w:t>
+      </w:r>
+      <w:r>
+        <w:rPr>
+          <w:rFonts w:ascii="Times New Roman" w:eastAsia="Times New Roman" w:hAnsi="Times New Roman" w:cs="Times New Roman"/>
+          <w:color w:val="101010"/>
+          <w:sz w:val="24"/>
+          <w:szCs w:val="24"/>
+        </w:rPr>
+        <w:t>unsigned char* salida</w:t>
+      </w:r>
+      <w:r>
+        <w:rPr>
+          <w:rFonts w:ascii="Times New Roman" w:eastAsia="Times New Roman" w:hAnsi="Times New Roman" w:cs="Times New Roman"/>
+          <w:color w:val="101010"/>
+          <w:sz w:val="24"/>
+          <w:szCs w:val="24"/>
+        </w:rPr>
+        <w:t xml:space="preserve"> = arreglo donde se guardara el resultado de la </w:t>
+      </w:r>
+      <w:r>
+        <w:rPr>
+          <w:rFonts w:ascii="Times New Roman" w:eastAsia="Times New Roman" w:hAnsi="Times New Roman" w:cs="Times New Roman"/>
+          <w:color w:val="101010"/>
+          <w:sz w:val="24"/>
+          <w:szCs w:val="24"/>
+        </w:rPr>
+        <w:t>aplicación</w:t>
+      </w:r>
+      <w:r>
+        <w:rPr>
+          <w:rFonts w:ascii="Times New Roman" w:eastAsia="Times New Roman" w:hAnsi="Times New Roman" w:cs="Times New Roman"/>
+          <w:color w:val="101010"/>
+          <w:sz w:val="24"/>
+          <w:szCs w:val="24"/>
+        </w:rPr>
+        <w:tab/>
+        <w:t xml:space="preserve">de la </w:t>
+      </w:r>
+      <w:r>
+        <w:rPr>
+          <w:rFonts w:ascii="Times New Roman" w:eastAsia="Times New Roman" w:hAnsi="Times New Roman" w:cs="Times New Roman"/>
+          <w:color w:val="101010"/>
+          <w:sz w:val="24"/>
+          <w:szCs w:val="24"/>
+        </w:rPr>
+        <w:t xml:space="preserve">transformación inversa </w:t>
+      </w:r>
+      <w:r>
+        <w:rPr>
+          <w:rFonts w:ascii="Times New Roman" w:eastAsia="Times New Roman" w:hAnsi="Times New Roman" w:cs="Times New Roman"/>
+          <w:color w:val="101010"/>
+          <w:sz w:val="24"/>
+          <w:szCs w:val="24"/>
+        </w:rPr>
+        <w:t>sobre la imagen entrada.</w:t>
+      </w:r>
+    </w:p>
+    <w:p>
+      <w:pPr>
+        <w:spacing w:line="360" w:lineRule="auto"/>
+        <w:ind w:left="1440"/>
+        <w:jc w:val="both"/>
+        <w:rPr>
+          <w:rFonts w:ascii="Times New Roman" w:eastAsia="Times New Roman" w:hAnsi="Times New Roman" w:cs="Times New Roman"/>
+          <w:color w:val="101010"/>
+          <w:sz w:val="24"/>
+          <w:szCs w:val="24"/>
+        </w:rPr>
+      </w:pPr>
+      <w:r>
+        <w:rPr>
+          <w:rFonts w:ascii="Times New Roman" w:eastAsia="Times New Roman" w:hAnsi="Times New Roman" w:cs="Times New Roman"/>
+          <w:color w:val="101010"/>
+          <w:sz w:val="24"/>
+          <w:szCs w:val="24"/>
+        </w:rPr>
+        <w:t>&gt;</w:t>
+      </w:r>
+      <w:r>
+        <w:rPr>
+          <w:rFonts w:ascii="Times New Roman" w:eastAsia="Times New Roman" w:hAnsi="Times New Roman" w:cs="Times New Roman"/>
+          <w:color w:val="101010"/>
+          <w:sz w:val="24"/>
+          <w:szCs w:val="24"/>
+        </w:rPr>
+        <w:t>unsigned char* imagenRandom</w:t>
+      </w:r>
+      <w:r>
+        <w:rPr>
+          <w:rFonts w:ascii="Times New Roman" w:eastAsia="Times New Roman" w:hAnsi="Times New Roman" w:cs="Times New Roman"/>
+          <w:color w:val="101010"/>
+          <w:sz w:val="24"/>
+          <w:szCs w:val="24"/>
+        </w:rPr>
+        <w:t xml:space="preserve"> = imagen random (útil si la transformación aplicada fue XOR).</w:t>
+      </w:r>
+    </w:p>
+    <w:p>
+      <w:pPr>
+        <w:spacing w:line="360" w:lineRule="auto"/>
+        <w:ind w:left="1440"/>
+        <w:jc w:val="both"/>
+        <w:rPr>
+          <w:rFonts w:ascii="Times New Roman" w:eastAsia="Times New Roman" w:hAnsi="Times New Roman" w:cs="Times New Roman"/>
+          <w:color w:val="101010"/>
+          <w:sz w:val="24"/>
+          <w:szCs w:val="24"/>
+        </w:rPr>
+      </w:pPr>
+      <w:r>
+        <w:rPr>
+          <w:rFonts w:ascii="Times New Roman" w:eastAsia="Times New Roman" w:hAnsi="Times New Roman" w:cs="Times New Roman"/>
+          <w:color w:val="101010"/>
+          <w:sz w:val="24"/>
+          <w:szCs w:val="24"/>
+        </w:rPr>
+        <w:t>&gt;</w:t>
+      </w:r>
+      <w:r>
+        <w:rPr>
+          <w:rFonts w:ascii="Times New Roman" w:eastAsia="Times New Roman" w:hAnsi="Times New Roman" w:cs="Times New Roman"/>
+          <w:color w:val="101010"/>
+          <w:sz w:val="24"/>
+          <w:szCs w:val="24"/>
+        </w:rPr>
+        <w:t>const char* nombreTransformacion</w:t>
+      </w:r>
+      <w:r>
+        <w:rPr>
+          <w:rFonts w:ascii="Times New Roman" w:eastAsia="Times New Roman" w:hAnsi="Times New Roman" w:cs="Times New Roman"/>
+          <w:color w:val="101010"/>
+          <w:sz w:val="24"/>
+          <w:szCs w:val="24"/>
+        </w:rPr>
+        <w:t xml:space="preserve"> = como su nombre lo indica, variable donde se guarda el nombre de la transformación que vamos a invertir.</w:t>
+      </w:r>
+    </w:p>
+    <w:p>
+      <w:pPr>
+        <w:spacing w:line="360" w:lineRule="auto"/>
+        <w:ind w:left="720" w:firstLine="720"/>
+        <w:jc w:val="both"/>
+        <w:rPr>
+          <w:rFonts w:ascii="Times New Roman" w:eastAsia="Times New Roman" w:hAnsi="Times New Roman" w:cs="Times New Roman"/>
+          <w:color w:val="101010"/>
+          <w:sz w:val="24"/>
+          <w:szCs w:val="24"/>
+        </w:rPr>
+      </w:pPr>
+      <w:r>
+        <w:rPr>
+          <w:rFonts w:ascii="Times New Roman" w:eastAsia="Times New Roman" w:hAnsi="Times New Roman" w:cs="Times New Roman"/>
+          <w:color w:val="101010"/>
+          <w:sz w:val="24"/>
+          <w:szCs w:val="24"/>
+        </w:rPr>
+        <w:t>&gt;</w:t>
+      </w:r>
+      <w:r>
+        <w:rPr>
+          <w:rFonts w:ascii="Times New Roman" w:eastAsia="Times New Roman" w:hAnsi="Times New Roman" w:cs="Times New Roman"/>
+          <w:color w:val="101010"/>
+          <w:sz w:val="24"/>
+          <w:szCs w:val="24"/>
+        </w:rPr>
+        <w:t>int totalBytes</w:t>
+      </w:r>
+      <w:r>
+        <w:rPr>
+          <w:rFonts w:ascii="Times New Roman" w:eastAsia="Times New Roman" w:hAnsi="Times New Roman" w:cs="Times New Roman"/>
+          <w:color w:val="101010"/>
+          <w:sz w:val="24"/>
+          <w:szCs w:val="24"/>
+        </w:rPr>
+        <w:t xml:space="preserve"> = </w:t>
+      </w:r>
+      <w:r>
+        <w:rPr>
+          <w:rFonts w:ascii="Times New Roman" w:eastAsia="Times New Roman" w:hAnsi="Times New Roman" w:cs="Times New Roman"/>
+          <w:color w:val="101010"/>
+          <w:sz w:val="24"/>
+          <w:szCs w:val="24"/>
+        </w:rPr>
+        <w:t>cantidad total de bytes.</w:t>
       </w:r>
     </w:p>
     <w:p>
@@ -2827,25 +5839,23 @@
           <w:szCs w:val="24"/>
         </w:rPr>
       </w:pPr>
-      <w:proofErr w:type="spellStart"/>
-      <w:r>
-        <w:rPr>
-          <w:rFonts w:ascii="Times New Roman" w:eastAsia="Times New Roman" w:hAnsi="Times New Roman" w:cs="Times New Roman"/>
-          <w:color w:val="101010"/>
-          <w:sz w:val="24"/>
-          <w:szCs w:val="24"/>
-        </w:rPr>
-        <w:t>reconstruirSecuencial</w:t>
-      </w:r>
-      <w:proofErr w:type="spellEnd"/>
-      <w:r>
-        <w:rPr>
-          <w:rFonts w:ascii="Times New Roman" w:eastAsia="Times New Roman" w:hAnsi="Times New Roman" w:cs="Times New Roman"/>
-          <w:color w:val="101010"/>
-          <w:sz w:val="24"/>
-          <w:szCs w:val="24"/>
-        </w:rPr>
-        <w:t>(.</w:t>
+      <w:r>
+        <w:rPr>
+          <w:rFonts w:ascii="Times New Roman" w:eastAsia="Times New Roman" w:hAnsi="Times New Roman" w:cs="Times New Roman"/>
+          <w:color w:val="101010"/>
+          <w:sz w:val="24"/>
+          <w:szCs w:val="24"/>
+        </w:rPr>
+        <w:t xml:space="preserve">Bool </w:t>
+      </w:r>
+      <w:r>
+        <w:rPr>
+          <w:rFonts w:ascii="Times New Roman" w:eastAsia="Times New Roman" w:hAnsi="Times New Roman" w:cs="Times New Roman"/>
+          <w:color w:val="101010"/>
+          <w:sz w:val="24"/>
+          <w:szCs w:val="24"/>
+        </w:rPr>
+        <w:t>reconstruirSecuencial(.</w:t>
       </w:r>
       <w:r>
         <w:rPr>
@@ -2902,7 +5912,496 @@
           <w:sz w:val="24"/>
           <w:szCs w:val="24"/>
         </w:rPr>
-        <w:t>): Organiza todo el proceso de reconstrucción, desde la identificación de las transformaciones hasta la implementación de las inversas.</w:t>
+        <w:t xml:space="preserve">): </w:t>
+      </w:r>
+    </w:p>
+    <w:p>
+      <w:pPr>
+        <w:spacing w:line="360" w:lineRule="auto"/>
+        <w:ind w:left="720"/>
+        <w:jc w:val="both"/>
+        <w:rPr>
+          <w:rFonts w:ascii="Times New Roman" w:eastAsia="Times New Roman" w:hAnsi="Times New Roman" w:cs="Times New Roman"/>
+          <w:color w:val="101010"/>
+          <w:sz w:val="24"/>
+          <w:szCs w:val="24"/>
+        </w:rPr>
+      </w:pPr>
+      <w:r>
+        <w:rPr>
+          <w:rFonts w:ascii="Times New Roman" w:eastAsia="Times New Roman" w:hAnsi="Times New Roman" w:cs="Times New Roman"/>
+          <w:color w:val="101010"/>
+          <w:sz w:val="24"/>
+          <w:szCs w:val="24"/>
+        </w:rPr>
+        <w:t>Esta función o</w:t>
+      </w:r>
+      <w:r>
+        <w:rPr>
+          <w:rFonts w:ascii="Times New Roman" w:eastAsia="Times New Roman" w:hAnsi="Times New Roman" w:cs="Times New Roman"/>
+          <w:color w:val="101010"/>
+          <w:sz w:val="24"/>
+          <w:szCs w:val="24"/>
+        </w:rPr>
+        <w:t>rganiza todo el proceso de reconstrucción, desde la identificación de las transformaciones hasta la implementación de las inversas.</w:t>
+      </w:r>
+    </w:p>
+    <w:p>
+      <w:pPr>
+        <w:spacing w:line="360" w:lineRule="auto"/>
+        <w:ind w:left="720"/>
+        <w:jc w:val="both"/>
+        <w:rPr>
+          <w:rFonts w:ascii="Times New Roman" w:eastAsia="Times New Roman" w:hAnsi="Times New Roman" w:cs="Times New Roman"/>
+          <w:color w:val="101010"/>
+          <w:sz w:val="24"/>
+          <w:szCs w:val="24"/>
+        </w:rPr>
+      </w:pPr>
+      <w:r>
+        <w:rPr>
+          <w:rFonts w:ascii="Times New Roman" w:eastAsia="Times New Roman" w:hAnsi="Times New Roman" w:cs="Times New Roman"/>
+          <w:color w:val="101010"/>
+          <w:sz w:val="24"/>
+          <w:szCs w:val="24"/>
+        </w:rPr>
+        <w:t xml:space="preserve">Entradas: </w:t>
+      </w:r>
+    </w:p>
+    <w:p>
+      <w:pPr>
+        <w:spacing w:line="360" w:lineRule="auto"/>
+        <w:ind w:left="720"/>
+        <w:jc w:val="both"/>
+        <w:rPr>
+          <w:rFonts w:ascii="Times New Roman" w:eastAsia="Times New Roman" w:hAnsi="Times New Roman" w:cs="Times New Roman"/>
+          <w:color w:val="101010"/>
+          <w:sz w:val="24"/>
+          <w:szCs w:val="24"/>
+        </w:rPr>
+      </w:pPr>
+      <w:r>
+        <w:rPr>
+          <w:rFonts w:ascii="Times New Roman" w:eastAsia="Times New Roman" w:hAnsi="Times New Roman" w:cs="Times New Roman"/>
+          <w:color w:val="101010"/>
+          <w:sz w:val="24"/>
+          <w:szCs w:val="24"/>
+        </w:rPr>
+        <w:tab/>
+        <w:t>&gt;</w:t>
+      </w:r>
+      <w:r>
+        <w:rPr>
+          <w:rFonts w:ascii="Times New Roman" w:eastAsia="Times New Roman" w:hAnsi="Times New Roman" w:cs="Times New Roman"/>
+          <w:color w:val="101010"/>
+          <w:sz w:val="24"/>
+          <w:szCs w:val="24"/>
+        </w:rPr>
+        <w:t>u</w:t>
+      </w:r>
+      <w:r>
+        <w:rPr>
+          <w:rFonts w:ascii="Times New Roman" w:eastAsia="Times New Roman" w:hAnsi="Times New Roman" w:cs="Times New Roman"/>
+          <w:color w:val="101010"/>
+          <w:sz w:val="24"/>
+          <w:szCs w:val="24"/>
+        </w:rPr>
+        <w:t>nsigned char* arrayImagenFinal</w:t>
+      </w:r>
+      <w:r>
+        <w:rPr>
+          <w:rFonts w:ascii="Times New Roman" w:eastAsia="Times New Roman" w:hAnsi="Times New Roman" w:cs="Times New Roman"/>
+          <w:color w:val="101010"/>
+          <w:sz w:val="24"/>
+          <w:szCs w:val="24"/>
+        </w:rPr>
+        <w:t xml:space="preserve"> = </w:t>
+      </w:r>
+      <w:r>
+        <w:rPr>
+          <w:rFonts w:ascii="Times New Roman" w:eastAsia="Times New Roman" w:hAnsi="Times New Roman" w:cs="Times New Roman"/>
+          <w:color w:val="101010"/>
+          <w:sz w:val="24"/>
+          <w:szCs w:val="24"/>
+        </w:rPr>
+        <w:t>arreglo dinámico de la imagen final.</w:t>
+      </w:r>
+    </w:p>
+    <w:p>
+      <w:pPr>
+        <w:spacing w:line="360" w:lineRule="auto"/>
+        <w:ind w:left="720" w:firstLine="720"/>
+        <w:jc w:val="both"/>
+        <w:rPr>
+          <w:rFonts w:ascii="Times New Roman" w:eastAsia="Times New Roman" w:hAnsi="Times New Roman" w:cs="Times New Roman"/>
+          <w:color w:val="101010"/>
+          <w:sz w:val="24"/>
+          <w:szCs w:val="24"/>
+        </w:rPr>
+      </w:pPr>
+      <w:r>
+        <w:rPr>
+          <w:rFonts w:ascii="Times New Roman" w:eastAsia="Times New Roman" w:hAnsi="Times New Roman" w:cs="Times New Roman"/>
+          <w:color w:val="101010"/>
+          <w:sz w:val="24"/>
+          <w:szCs w:val="24"/>
+        </w:rPr>
+        <w:lastRenderedPageBreak/>
+        <w:t>&gt;</w:t>
+      </w:r>
+      <w:r>
+        <w:rPr>
+          <w:rFonts w:ascii="Times New Roman" w:eastAsia="Times New Roman" w:hAnsi="Times New Roman" w:cs="Times New Roman"/>
+          <w:color w:val="101010"/>
+          <w:sz w:val="24"/>
+          <w:szCs w:val="24"/>
+        </w:rPr>
+        <w:t>unsigned char* arrayImagenRandom</w:t>
+      </w:r>
+      <w:r>
+        <w:rPr>
+          <w:rFonts w:ascii="Times New Roman" w:eastAsia="Times New Roman" w:hAnsi="Times New Roman" w:cs="Times New Roman"/>
+          <w:color w:val="101010"/>
+          <w:sz w:val="24"/>
+          <w:szCs w:val="24"/>
+        </w:rPr>
+        <w:t xml:space="preserve"> = arreglo dinámico de la imagen </w:t>
+      </w:r>
+      <w:r>
+        <w:rPr>
+          <w:rFonts w:ascii="Times New Roman" w:eastAsia="Times New Roman" w:hAnsi="Times New Roman" w:cs="Times New Roman"/>
+          <w:color w:val="101010"/>
+          <w:sz w:val="24"/>
+          <w:szCs w:val="24"/>
+        </w:rPr>
+        <w:t>random</w:t>
+      </w:r>
+      <w:r>
+        <w:rPr>
+          <w:rFonts w:ascii="Times New Roman" w:eastAsia="Times New Roman" w:hAnsi="Times New Roman" w:cs="Times New Roman"/>
+          <w:color w:val="101010"/>
+          <w:sz w:val="24"/>
+          <w:szCs w:val="24"/>
+        </w:rPr>
+        <w:tab/>
+        <w:t>(útil para la transformación XOR).</w:t>
+      </w:r>
+      <w:r>
+        <w:rPr>
+          <w:rFonts w:ascii="Times New Roman" w:eastAsia="Times New Roman" w:hAnsi="Times New Roman" w:cs="Times New Roman"/>
+          <w:color w:val="101010"/>
+          <w:sz w:val="24"/>
+          <w:szCs w:val="24"/>
+        </w:rPr>
+        <w:t xml:space="preserve"> </w:t>
+      </w:r>
+    </w:p>
+    <w:p>
+      <w:pPr>
+        <w:spacing w:line="360" w:lineRule="auto"/>
+        <w:ind w:left="720" w:firstLine="720"/>
+        <w:jc w:val="both"/>
+        <w:rPr>
+          <w:rFonts w:ascii="Times New Roman" w:eastAsia="Times New Roman" w:hAnsi="Times New Roman" w:cs="Times New Roman"/>
+          <w:color w:val="101010"/>
+          <w:sz w:val="24"/>
+          <w:szCs w:val="24"/>
+        </w:rPr>
+      </w:pPr>
+      <w:r>
+        <w:rPr>
+          <w:rFonts w:ascii="Times New Roman" w:eastAsia="Times New Roman" w:hAnsi="Times New Roman" w:cs="Times New Roman"/>
+          <w:color w:val="101010"/>
+          <w:sz w:val="24"/>
+          <w:szCs w:val="24"/>
+        </w:rPr>
+        <w:t>&gt;</w:t>
+      </w:r>
+      <w:r>
+        <w:rPr>
+          <w:rFonts w:ascii="Times New Roman" w:eastAsia="Times New Roman" w:hAnsi="Times New Roman" w:cs="Times New Roman"/>
+          <w:color w:val="101010"/>
+          <w:sz w:val="24"/>
+          <w:szCs w:val="24"/>
+        </w:rPr>
+        <w:t>unsigned char* arrayMascara</w:t>
+      </w:r>
+      <w:r>
+        <w:rPr>
+          <w:rFonts w:ascii="Times New Roman" w:eastAsia="Times New Roman" w:hAnsi="Times New Roman" w:cs="Times New Roman"/>
+          <w:color w:val="101010"/>
+          <w:sz w:val="24"/>
+          <w:szCs w:val="24"/>
+        </w:rPr>
+        <w:t xml:space="preserve"> = arreglo de la mascara.</w:t>
+      </w:r>
+    </w:p>
+    <w:p>
+      <w:pPr>
+        <w:spacing w:line="360" w:lineRule="auto"/>
+        <w:ind w:left="720" w:firstLine="720"/>
+        <w:jc w:val="both"/>
+        <w:rPr>
+          <w:rFonts w:ascii="Times New Roman" w:eastAsia="Times New Roman" w:hAnsi="Times New Roman" w:cs="Times New Roman"/>
+          <w:color w:val="101010"/>
+          <w:sz w:val="24"/>
+          <w:szCs w:val="24"/>
+        </w:rPr>
+      </w:pPr>
+      <w:r>
+        <w:rPr>
+          <w:rFonts w:ascii="Times New Roman" w:eastAsia="Times New Roman" w:hAnsi="Times New Roman" w:cs="Times New Roman"/>
+          <w:color w:val="101010"/>
+          <w:sz w:val="24"/>
+          <w:szCs w:val="24"/>
+        </w:rPr>
+        <w:t>&gt;</w:t>
+      </w:r>
+      <w:r>
+        <w:rPr>
+          <w:rFonts w:ascii="Times New Roman" w:eastAsia="Times New Roman" w:hAnsi="Times New Roman" w:cs="Times New Roman"/>
+          <w:color w:val="101010"/>
+          <w:sz w:val="24"/>
+          <w:szCs w:val="24"/>
+        </w:rPr>
+        <w:t>int numArchivos</w:t>
+      </w:r>
+      <w:r>
+        <w:rPr>
+          <w:rFonts w:ascii="Times New Roman" w:eastAsia="Times New Roman" w:hAnsi="Times New Roman" w:cs="Times New Roman"/>
+          <w:color w:val="101010"/>
+          <w:sz w:val="24"/>
+          <w:szCs w:val="24"/>
+        </w:rPr>
+        <w:t xml:space="preserve"> = cantidad de archivos/transformaciones usadas</w:t>
+      </w:r>
+      <w:r>
+        <w:rPr>
+          <w:rFonts w:ascii="Times New Roman" w:eastAsia="Times New Roman" w:hAnsi="Times New Roman" w:cs="Times New Roman"/>
+          <w:color w:val="101010"/>
+          <w:sz w:val="24"/>
+          <w:szCs w:val="24"/>
+        </w:rPr>
+        <w:t>.</w:t>
+      </w:r>
+    </w:p>
+    <w:p>
+      <w:pPr>
+        <w:spacing w:line="360" w:lineRule="auto"/>
+        <w:ind w:left="720" w:firstLine="720"/>
+        <w:jc w:val="both"/>
+        <w:rPr>
+          <w:rFonts w:ascii="Times New Roman" w:eastAsia="Times New Roman" w:hAnsi="Times New Roman" w:cs="Times New Roman"/>
+          <w:color w:val="101010"/>
+          <w:sz w:val="24"/>
+          <w:szCs w:val="24"/>
+        </w:rPr>
+      </w:pPr>
+      <w:r>
+        <w:rPr>
+          <w:rFonts w:ascii="Times New Roman" w:eastAsia="Times New Roman" w:hAnsi="Times New Roman" w:cs="Times New Roman"/>
+          <w:color w:val="101010"/>
+          <w:sz w:val="24"/>
+          <w:szCs w:val="24"/>
+        </w:rPr>
+        <w:t>&gt;</w:t>
+      </w:r>
+      <w:r>
+        <w:rPr>
+          <w:rFonts w:ascii="Times New Roman" w:eastAsia="Times New Roman" w:hAnsi="Times New Roman" w:cs="Times New Roman"/>
+          <w:color w:val="101010"/>
+          <w:sz w:val="24"/>
+          <w:szCs w:val="24"/>
+        </w:rPr>
+        <w:t>int ancho</w:t>
+      </w:r>
+      <w:r>
+        <w:rPr>
+          <w:rFonts w:ascii="Times New Roman" w:eastAsia="Times New Roman" w:hAnsi="Times New Roman" w:cs="Times New Roman"/>
+          <w:color w:val="101010"/>
+          <w:sz w:val="24"/>
+          <w:szCs w:val="24"/>
+        </w:rPr>
+        <w:t xml:space="preserve"> = ancho de la imagen</w:t>
+      </w:r>
+      <w:r>
+        <w:rPr>
+          <w:rFonts w:ascii="Times New Roman" w:eastAsia="Times New Roman" w:hAnsi="Times New Roman" w:cs="Times New Roman"/>
+          <w:color w:val="101010"/>
+          <w:sz w:val="24"/>
+          <w:szCs w:val="24"/>
+        </w:rPr>
+        <w:t>.</w:t>
+      </w:r>
+    </w:p>
+    <w:p>
+      <w:pPr>
+        <w:spacing w:line="360" w:lineRule="auto"/>
+        <w:ind w:left="720" w:firstLine="720"/>
+        <w:jc w:val="both"/>
+        <w:rPr>
+          <w:rFonts w:ascii="Times New Roman" w:eastAsia="Times New Roman" w:hAnsi="Times New Roman" w:cs="Times New Roman"/>
+          <w:color w:val="101010"/>
+          <w:sz w:val="24"/>
+          <w:szCs w:val="24"/>
+        </w:rPr>
+      </w:pPr>
+      <w:r>
+        <w:rPr>
+          <w:rFonts w:ascii="Times New Roman" w:eastAsia="Times New Roman" w:hAnsi="Times New Roman" w:cs="Times New Roman"/>
+          <w:color w:val="101010"/>
+          <w:sz w:val="24"/>
+          <w:szCs w:val="24"/>
+        </w:rPr>
+        <w:t>&gt;</w:t>
+      </w:r>
+      <w:r>
+        <w:rPr>
+          <w:rFonts w:ascii="Times New Roman" w:eastAsia="Times New Roman" w:hAnsi="Times New Roman" w:cs="Times New Roman"/>
+          <w:color w:val="101010"/>
+          <w:sz w:val="24"/>
+          <w:szCs w:val="24"/>
+        </w:rPr>
+        <w:t>int alto</w:t>
+      </w:r>
+      <w:r>
+        <w:rPr>
+          <w:rFonts w:ascii="Times New Roman" w:eastAsia="Times New Roman" w:hAnsi="Times New Roman" w:cs="Times New Roman"/>
+          <w:color w:val="101010"/>
+          <w:sz w:val="24"/>
+          <w:szCs w:val="24"/>
+        </w:rPr>
+        <w:t xml:space="preserve"> = alto de la imagen</w:t>
+      </w:r>
+      <w:r>
+        <w:rPr>
+          <w:rFonts w:ascii="Times New Roman" w:eastAsia="Times New Roman" w:hAnsi="Times New Roman" w:cs="Times New Roman"/>
+          <w:color w:val="101010"/>
+          <w:sz w:val="24"/>
+          <w:szCs w:val="24"/>
+        </w:rPr>
+        <w:t>.</w:t>
+      </w:r>
+    </w:p>
+    <w:p>
+      <w:pPr>
+        <w:spacing w:line="360" w:lineRule="auto"/>
+        <w:ind w:left="720" w:firstLine="720"/>
+        <w:jc w:val="both"/>
+        <w:rPr>
+          <w:rFonts w:ascii="Times New Roman" w:eastAsia="Times New Roman" w:hAnsi="Times New Roman" w:cs="Times New Roman"/>
+          <w:color w:val="101010"/>
+          <w:sz w:val="24"/>
+          <w:szCs w:val="24"/>
+        </w:rPr>
+      </w:pPr>
+      <w:r>
+        <w:rPr>
+          <w:rFonts w:ascii="Times New Roman" w:eastAsia="Times New Roman" w:hAnsi="Times New Roman" w:cs="Times New Roman"/>
+          <w:color w:val="101010"/>
+          <w:sz w:val="24"/>
+          <w:szCs w:val="24"/>
+        </w:rPr>
+        <w:t>&gt;</w:t>
+      </w:r>
+      <w:r>
+        <w:rPr>
+          <w:rFonts w:ascii="Times New Roman" w:eastAsia="Times New Roman" w:hAnsi="Times New Roman" w:cs="Times New Roman"/>
+          <w:color w:val="101010"/>
+          <w:sz w:val="24"/>
+          <w:szCs w:val="24"/>
+        </w:rPr>
+        <w:t>const char* archivoSalida</w:t>
+      </w:r>
+      <w:r>
+        <w:rPr>
+          <w:rFonts w:ascii="Times New Roman" w:eastAsia="Times New Roman" w:hAnsi="Times New Roman" w:cs="Times New Roman"/>
+          <w:color w:val="101010"/>
+          <w:sz w:val="24"/>
+          <w:szCs w:val="24"/>
+        </w:rPr>
+        <w:t xml:space="preserve"> = archivo de salida</w:t>
+      </w:r>
+    </w:p>
+    <w:p>
+      <w:pPr>
+        <w:spacing w:line="360" w:lineRule="auto"/>
+        <w:jc w:val="both"/>
+        <w:rPr>
+          <w:rFonts w:ascii="Times New Roman" w:eastAsia="Times New Roman" w:hAnsi="Times New Roman" w:cs="Times New Roman"/>
+          <w:color w:val="101010"/>
+          <w:sz w:val="24"/>
+          <w:szCs w:val="24"/>
+        </w:rPr>
+      </w:pPr>
+      <w:r>
+        <w:rPr>
+          <w:rFonts w:ascii="Times New Roman" w:eastAsia="Times New Roman" w:hAnsi="Times New Roman" w:cs="Times New Roman"/>
+          <w:color w:val="101010"/>
+          <w:sz w:val="24"/>
+          <w:szCs w:val="24"/>
+        </w:rPr>
+        <w:tab/>
+        <w:t>Salidas:</w:t>
+      </w:r>
+    </w:p>
+    <w:p>
+      <w:pPr>
+        <w:spacing w:line="360" w:lineRule="auto"/>
+        <w:jc w:val="both"/>
+        <w:rPr>
+          <w:rFonts w:ascii="Times New Roman" w:eastAsia="Times New Roman" w:hAnsi="Times New Roman" w:cs="Times New Roman"/>
+          <w:color w:val="101010"/>
+          <w:sz w:val="24"/>
+          <w:szCs w:val="24"/>
+        </w:rPr>
+      </w:pPr>
+      <w:r>
+        <w:rPr>
+          <w:rFonts w:ascii="Times New Roman" w:eastAsia="Times New Roman" w:hAnsi="Times New Roman" w:cs="Times New Roman"/>
+          <w:color w:val="101010"/>
+          <w:sz w:val="24"/>
+          <w:szCs w:val="24"/>
+        </w:rPr>
+        <w:tab/>
+      </w:r>
+      <w:r>
+        <w:rPr>
+          <w:rFonts w:ascii="Times New Roman" w:eastAsia="Times New Roman" w:hAnsi="Times New Roman" w:cs="Times New Roman"/>
+          <w:color w:val="101010"/>
+          <w:sz w:val="24"/>
+          <w:szCs w:val="24"/>
+        </w:rPr>
+        <w:tab/>
+        <w:t>Esta función retorna un booleano</w:t>
+      </w:r>
+      <w:r>
+        <w:rPr>
+          <w:rFonts w:ascii="Times New Roman" w:eastAsia="Times New Roman" w:hAnsi="Times New Roman" w:cs="Times New Roman"/>
+          <w:color w:val="101010"/>
+          <w:sz w:val="24"/>
+          <w:szCs w:val="24"/>
+        </w:rPr>
+        <w:t xml:space="preserve"> que nos indicara si la operación fue exitosa o</w:t>
+      </w:r>
+      <w:r>
+        <w:rPr>
+          <w:rFonts w:ascii="Times New Roman" w:eastAsia="Times New Roman" w:hAnsi="Times New Roman" w:cs="Times New Roman"/>
+          <w:color w:val="101010"/>
+          <w:sz w:val="24"/>
+          <w:szCs w:val="24"/>
+        </w:rPr>
+        <w:tab/>
+      </w:r>
+      <w:r>
+        <w:rPr>
+          <w:rFonts w:ascii="Times New Roman" w:eastAsia="Times New Roman" w:hAnsi="Times New Roman" w:cs="Times New Roman"/>
+          <w:color w:val="101010"/>
+          <w:sz w:val="24"/>
+          <w:szCs w:val="24"/>
+        </w:rPr>
+        <w:tab/>
+        <w:t>no.</w:t>
       </w:r>
     </w:p>
     <w:p>
@@ -2930,11 +6429,7 @@
           <w:szCs w:val="24"/>
         </w:rPr>
       </w:pPr>
-    </w:p>
-    <w:p>
-      <w:pPr>
-        <w:spacing w:line="360" w:lineRule="auto"/>
-        <w:jc w:val="both"/>
+      <w:r>
         <w:rPr>
           <w:rFonts w:ascii="Times New Roman" w:eastAsia="Times New Roman" w:hAnsi="Times New Roman" w:cs="Times New Roman"/>
           <w:b/>
@@ -2942,20 +6437,19 @@
           <w:sz w:val="24"/>
           <w:szCs w:val="24"/>
         </w:rPr>
-      </w:pPr>
-    </w:p>
-    <w:p>
-      <w:pPr>
-        <w:spacing w:line="360" w:lineRule="auto"/>
-        <w:jc w:val="both"/>
+        <w:t>5.</w:t>
+      </w:r>
+      <w:r>
         <w:rPr>
           <w:rFonts w:ascii="Times New Roman" w:eastAsia="Times New Roman" w:hAnsi="Times New Roman" w:cs="Times New Roman"/>
           <w:b/>
           <w:color w:val="101010"/>
           <w:sz w:val="24"/>
           <w:szCs w:val="24"/>
-        </w:rPr>
-      </w:pPr>
+          <w:highlight w:val="white"/>
+        </w:rPr>
+        <w:t xml:space="preserve"> </w:t>
+      </w:r>
       <w:r>
         <w:rPr>
           <w:rFonts w:ascii="Times New Roman" w:eastAsia="Times New Roman" w:hAnsi="Times New Roman" w:cs="Times New Roman"/>
@@ -2964,15 +6458,48 @@
           <w:sz w:val="24"/>
           <w:szCs w:val="24"/>
         </w:rPr>
-        <w:t>5.</w:t>
-      </w:r>
-      <w:r>
+        <w:t>Conclusión</w:t>
+      </w:r>
+    </w:p>
+    <w:p>
+      <w:pPr>
+        <w:spacing w:line="360" w:lineRule="auto"/>
+        <w:jc w:val="both"/>
         <w:rPr>
           <w:rFonts w:ascii="Times New Roman" w:eastAsia="Times New Roman" w:hAnsi="Times New Roman" w:cs="Times New Roman"/>
           <w:b/>
           <w:color w:val="101010"/>
           <w:sz w:val="24"/>
           <w:szCs w:val="24"/>
+        </w:rPr>
+      </w:pPr>
+    </w:p>
+    <w:p>
+      <w:pPr>
+        <w:spacing w:line="360" w:lineRule="auto"/>
+        <w:jc w:val="both"/>
+        <w:rPr>
+          <w:rFonts w:ascii="Times New Roman" w:eastAsia="Times New Roman" w:hAnsi="Times New Roman" w:cs="Times New Roman"/>
+          <w:color w:val="101010"/>
+          <w:sz w:val="24"/>
+          <w:szCs w:val="24"/>
+        </w:rPr>
+      </w:pPr>
+      <w:r>
+        <w:rPr>
+          <w:rFonts w:ascii="Times New Roman" w:eastAsia="Times New Roman" w:hAnsi="Times New Roman" w:cs="Times New Roman"/>
+          <w:color w:val="101010"/>
+          <w:sz w:val="24"/>
+          <w:szCs w:val="24"/>
+        </w:rPr>
+        <w:t>En síntesis, el enfoque secuencial inverso que hemos adoptado resulta más eficaz que intentar todas las combinaciones posibles de transformaciones.</w:t>
+      </w:r>
+      <w:r>
+        <w:rPr>
+          <w:rFonts w:ascii="Times New Roman" w:eastAsia="Times New Roman" w:hAnsi="Times New Roman" w:cs="Times New Roman"/>
+          <w:color w:val="101010"/>
+          <w:sz w:val="24"/>
+          <w:szCs w:val="24"/>
           <w:highlight w:val="white"/>
         </w:rPr>
         <w:t xml:space="preserve"> </w:t>
@@ -2980,46 +6507,11 @@
       <w:r>
         <w:rPr>
           <w:rFonts w:ascii="Times New Roman" w:eastAsia="Times New Roman" w:hAnsi="Times New Roman" w:cs="Times New Roman"/>
-          <w:b/>
-          <w:color w:val="101010"/>
-          <w:sz w:val="24"/>
-          <w:szCs w:val="24"/>
-        </w:rPr>
-        <w:t>Conclusión</w:t>
-      </w:r>
-    </w:p>
-    <w:p>
-      <w:pPr>
-        <w:spacing w:line="360" w:lineRule="auto"/>
-        <w:jc w:val="both"/>
-        <w:rPr>
-          <w:rFonts w:ascii="Times New Roman" w:eastAsia="Times New Roman" w:hAnsi="Times New Roman" w:cs="Times New Roman"/>
-          <w:b/>
-          <w:color w:val="101010"/>
-          <w:sz w:val="24"/>
-          <w:szCs w:val="24"/>
-        </w:rPr>
-      </w:pPr>
-    </w:p>
-    <w:p>
-      <w:pPr>
-        <w:spacing w:line="360" w:lineRule="auto"/>
-        <w:jc w:val="both"/>
-        <w:rPr>
-          <w:rFonts w:ascii="Times New Roman" w:eastAsia="Times New Roman" w:hAnsi="Times New Roman" w:cs="Times New Roman"/>
-          <w:color w:val="101010"/>
-          <w:sz w:val="24"/>
-          <w:szCs w:val="24"/>
-        </w:rPr>
-      </w:pPr>
-      <w:r>
-        <w:rPr>
-          <w:rFonts w:ascii="Times New Roman" w:eastAsia="Times New Roman" w:hAnsi="Times New Roman" w:cs="Times New Roman"/>
-          <w:color w:val="101010"/>
-          <w:sz w:val="24"/>
-          <w:szCs w:val="24"/>
-        </w:rPr>
-        <w:t>En síntesis, el enfoque secuencial inverso que hemos adoptado resulta más eficaz que intentar todas las combinaciones posibles de transformaciones.</w:t>
+          <w:color w:val="101010"/>
+          <w:sz w:val="24"/>
+          <w:szCs w:val="24"/>
+        </w:rPr>
+        <w:t>Al utilizar los archivos .</w:t>
       </w:r>
       <w:r>
         <w:rPr>
@@ -3038,37 +6530,7 @@
           <w:sz w:val="24"/>
           <w:szCs w:val="24"/>
         </w:rPr>
-        <w:t>Al utilizar los archivos .</w:t>
-      </w:r>
-      <w:r>
-        <w:rPr>
-          <w:rFonts w:ascii="Times New Roman" w:eastAsia="Times New Roman" w:hAnsi="Times New Roman" w:cs="Times New Roman"/>
-          <w:color w:val="101010"/>
-          <w:sz w:val="24"/>
-          <w:szCs w:val="24"/>
-          <w:highlight w:val="white"/>
-        </w:rPr>
-        <w:t xml:space="preserve"> </w:t>
-      </w:r>
-      <w:proofErr w:type="spellStart"/>
-      <w:r>
-        <w:rPr>
-          <w:rFonts w:ascii="Times New Roman" w:eastAsia="Times New Roman" w:hAnsi="Times New Roman" w:cs="Times New Roman"/>
-          <w:color w:val="101010"/>
-          <w:sz w:val="24"/>
-          <w:szCs w:val="24"/>
-        </w:rPr>
-        <w:t>txt</w:t>
-      </w:r>
-      <w:proofErr w:type="spellEnd"/>
-      <w:r>
-        <w:rPr>
-          <w:rFonts w:ascii="Times New Roman" w:eastAsia="Times New Roman" w:hAnsi="Times New Roman" w:cs="Times New Roman"/>
-          <w:color w:val="101010"/>
-          <w:sz w:val="24"/>
-          <w:szCs w:val="24"/>
-        </w:rPr>
-        <w:t xml:space="preserve"> como guía, podemos identificar qué transformación se aplicó en cada etapa y revertirlas de manera progresiva para recuperar la imagen original.</w:t>
+        <w:t>txt como guía, podemos identificar qué transformación se aplicó en cada etapa y revertirlas de manera progresiva para recuperar la imagen original.</w:t>
       </w:r>
     </w:p>
     <w:p>
@@ -5877,4 +9339,16 @@
   </a:objectDefaults>
   <a:extraClrSchemeLst/>
 </a:theme>
+</file>
+
+<file path=customXml/item1.xml><?xml version="1.0" encoding="utf-8"?>
+<b:Sources xmlns:b="http://schemas.openxmlformats.org/officeDocument/2006/bibliography" xmlns="http://schemas.openxmlformats.org/officeDocument/2006/bibliography" SelectedStyle="\APASixthEditionOfficeOnline.xsl" StyleName="APA" Version="6"/>
+</file>
+
+<file path=customXml/itemProps1.xml><?xml version="1.0" encoding="utf-8"?>
+<ds:datastoreItem xmlns:ds="http://schemas.openxmlformats.org/officeDocument/2006/customXml" ds:itemID="{C6649E33-27FF-4E20-83D4-D86139C1AD88}">
+  <ds:schemaRefs>
+    <ds:schemaRef ds:uri="http://schemas.openxmlformats.org/officeDocument/2006/bibliography"/>
+  </ds:schemaRefs>
+</ds:datastoreItem>
 </file>